--- a/Section07 Adapter Design Pattern/Section07 Adapter Design Pattern.docx
+++ b/Section07 Adapter Design Pattern/Section07 Adapter Design Pattern.docx
@@ -6499,6 +6499,22 @@
         </w:rPr>
         <w:t>);}}}</w:t>
       </w:r>
+    </w:p>
+    <w:p>
+      <w:pPr>
+        <w:autoSpaceDE w:val="0"/>
+        <w:autoSpaceDN w:val="0"/>
+        <w:adjustRightInd w:val="0"/>
+        <w:spacing w:after="0" w:line="240" w:lineRule="auto"/>
+        <w:rPr>
+          <w:rFonts w:asciiTheme="minorBidi" w:hAnsiTheme="minorBidi"/>
+          <w:b/>
+          <w:bCs/>
+          <w:color w:val="000000"/>
+          <w:sz w:val="20"/>
+          <w:szCs w:val="20"/>
+        </w:rPr>
+      </w:pPr>
       <w:bookmarkStart w:id="0" w:name="_GoBack"/>
       <w:bookmarkEnd w:id="0"/>
     </w:p>

--- a/Section07 Adapter Design Pattern/Section07 Adapter Design Pattern.docx
+++ b/Section07 Adapter Design Pattern/Section07 Adapter Design Pattern.docx
@@ -15012,32 +15012,61 @@
           <w:szCs w:val="36"/>
         </w:rPr>
         <w:lastRenderedPageBreak/>
-        <w:t>Lesson04 Generic Value Adapter</w:t>
-      </w:r>
-    </w:p>
-    <w:p>
-      <w:pPr>
-        <w:autoSpaceDE w:val="0"/>
-        <w:autoSpaceDN w:val="0"/>
-        <w:adjustRightInd w:val="0"/>
-        <w:spacing w:after="0" w:line="240" w:lineRule="auto"/>
-        <w:rPr>
-          <w:rFonts w:asciiTheme="minorBidi" w:hAnsiTheme="minorBidi"/>
-          <w:b/>
-          <w:bCs/>
-          <w:color w:val="000000"/>
-          <w:sz w:val="20"/>
-          <w:szCs w:val="20"/>
-        </w:rPr>
-      </w:pPr>
-      <w:r>
-        <w:rPr>
-          <w:rFonts w:asciiTheme="minorBidi" w:hAnsiTheme="minorBidi"/>
-          <w:b/>
-          <w:bCs/>
-          <w:color w:val="000000"/>
-          <w:sz w:val="20"/>
-          <w:szCs w:val="20"/>
+        <w:t xml:space="preserve">Lesson04 </w:t>
+      </w:r>
+      <w:r>
+        <w:rPr>
+          <w:rFonts w:asciiTheme="minorBidi" w:hAnsiTheme="minorBidi"/>
+          <w:b/>
+          <w:bCs/>
+          <w:color w:val="000000"/>
+          <w:sz w:val="36"/>
+          <w:szCs w:val="36"/>
+        </w:rPr>
+        <w:t xml:space="preserve">Adapter </w:t>
+      </w:r>
+      <w:r>
+        <w:rPr>
+          <w:rFonts w:asciiTheme="minorBidi" w:hAnsiTheme="minorBidi"/>
+          <w:b/>
+          <w:bCs/>
+          <w:color w:val="000000"/>
+          <w:sz w:val="36"/>
+          <w:szCs w:val="36"/>
+        </w:rPr>
+        <w:t>with</w:t>
+      </w:r>
+      <w:r>
+        <w:rPr>
+          <w:rFonts w:asciiTheme="minorBidi" w:hAnsiTheme="minorBidi"/>
+          <w:b/>
+          <w:bCs/>
+          <w:color w:val="000000"/>
+          <w:sz w:val="36"/>
+          <w:szCs w:val="36"/>
+        </w:rPr>
+        <w:t xml:space="preserve"> DI</w:t>
+      </w:r>
+    </w:p>
+    <w:p>
+      <w:pPr>
+        <w:autoSpaceDE w:val="0"/>
+        <w:autoSpaceDN w:val="0"/>
+        <w:adjustRightInd w:val="0"/>
+        <w:spacing w:after="0" w:line="240" w:lineRule="auto"/>
+        <w:rPr>
+          <w:rFonts w:asciiTheme="minorBidi" w:hAnsiTheme="minorBidi"/>
+          <w:b/>
+          <w:bCs/>
+          <w:color w:val="000000"/>
+        </w:rPr>
+      </w:pPr>
+      <w:r>
+        <w:rPr>
+          <w:rFonts w:asciiTheme="minorBidi" w:hAnsiTheme="minorBidi"/>
+          <w:b/>
+          <w:bCs/>
+          <w:color w:val="000000"/>
         </w:rPr>
         <w:t>Notes:-</w:t>
       </w:r>
@@ -15053,615 +15082,5176 @@
           <w:b/>
           <w:bCs/>
           <w:color w:val="000000"/>
-          <w:sz w:val="20"/>
-          <w:szCs w:val="20"/>
-        </w:rPr>
-      </w:pPr>
-      <w:r>
-        <w:rPr>
-          <w:rFonts w:asciiTheme="minorBidi" w:hAnsiTheme="minorBidi"/>
-          <w:b/>
-          <w:bCs/>
-          <w:color w:val="000000"/>
-          <w:sz w:val="20"/>
-          <w:szCs w:val="20"/>
+        </w:rPr>
+      </w:pPr>
+      <w:r>
+        <w:rPr>
+          <w:rFonts w:asciiTheme="minorBidi" w:hAnsiTheme="minorBidi"/>
+          <w:b/>
+          <w:bCs/>
+          <w:color w:val="000000"/>
         </w:rPr>
         <w:t>1-</w:t>
       </w:r>
+      <w:r>
+        <w:rPr>
+          <w:rFonts w:asciiTheme="minorBidi" w:hAnsiTheme="minorBidi"/>
+          <w:b/>
+          <w:bCs/>
+          <w:color w:val="000000"/>
+        </w:rPr>
+        <w:t xml:space="preserve">if you have case that if you have list of buttons with different command type and you want to pass different </w:t>
+      </w:r>
+      <w:r>
+        <w:rPr>
+          <w:rFonts w:asciiTheme="minorBidi" w:hAnsiTheme="minorBidi"/>
+          <w:b/>
+          <w:bCs/>
+          <w:color w:val="000000"/>
+        </w:rPr>
+        <w:t>Meta</w:t>
+      </w:r>
+      <w:r>
+        <w:rPr>
+          <w:rFonts w:asciiTheme="minorBidi" w:hAnsiTheme="minorBidi"/>
+          <w:b/>
+          <w:bCs/>
+          <w:color w:val="000000"/>
+        </w:rPr>
+        <w:t xml:space="preserve"> data through it you use register adapter as below</w:t>
+      </w:r>
+    </w:p>
+    <w:p>
+      <w:pPr>
+        <w:autoSpaceDE w:val="0"/>
+        <w:autoSpaceDN w:val="0"/>
+        <w:adjustRightInd w:val="0"/>
+        <w:spacing w:after="0" w:line="240" w:lineRule="auto"/>
+        <w:rPr>
+          <w:rFonts w:asciiTheme="minorBidi" w:hAnsiTheme="minorBidi"/>
+          <w:b/>
+          <w:bCs/>
+          <w:color w:val="000000"/>
+          <w:sz w:val="20"/>
+          <w:szCs w:val="20"/>
+        </w:rPr>
+      </w:pPr>
+    </w:p>
+    <w:p>
+      <w:pPr>
+        <w:autoSpaceDE w:val="0"/>
+        <w:autoSpaceDN w:val="0"/>
+        <w:adjustRightInd w:val="0"/>
+        <w:spacing w:after="0" w:line="240" w:lineRule="auto"/>
+        <w:rPr>
+          <w:rFonts w:asciiTheme="minorBidi" w:hAnsiTheme="minorBidi"/>
+          <w:b/>
+          <w:bCs/>
+          <w:color w:val="000000"/>
+          <w:sz w:val="20"/>
+          <w:szCs w:val="20"/>
+        </w:rPr>
+      </w:pPr>
+      <w:proofErr w:type="gramStart"/>
+      <w:r>
+        <w:rPr>
+          <w:rFonts w:asciiTheme="minorBidi" w:hAnsiTheme="minorBidi"/>
+          <w:b/>
+          <w:bCs/>
+          <w:color w:val="0000FF"/>
+          <w:sz w:val="20"/>
+          <w:szCs w:val="20"/>
+        </w:rPr>
+        <w:t>namespace</w:t>
+      </w:r>
+      <w:proofErr w:type="gramEnd"/>
+      <w:r>
+        <w:rPr>
+          <w:rFonts w:asciiTheme="minorBidi" w:hAnsiTheme="minorBidi"/>
+          <w:b/>
+          <w:bCs/>
+          <w:color w:val="000000"/>
+          <w:sz w:val="20"/>
+          <w:szCs w:val="20"/>
+        </w:rPr>
+        <w:t xml:space="preserve"> </w:t>
+      </w:r>
+      <w:proofErr w:type="spellStart"/>
+      <w:r>
+        <w:rPr>
+          <w:rFonts w:asciiTheme="minorBidi" w:hAnsiTheme="minorBidi"/>
+          <w:b/>
+          <w:bCs/>
+          <w:color w:val="000000"/>
+          <w:sz w:val="20"/>
+          <w:szCs w:val="20"/>
+        </w:rPr>
+        <w:t>AdapterDIPro</w:t>
+      </w:r>
+      <w:proofErr w:type="spellEnd"/>
+      <w:r>
+        <w:rPr>
+          <w:rFonts w:asciiTheme="minorBidi" w:hAnsiTheme="minorBidi"/>
+          <w:b/>
+          <w:bCs/>
+          <w:color w:val="000000"/>
+          <w:sz w:val="20"/>
+          <w:szCs w:val="20"/>
+        </w:rPr>
+        <w:t>{</w:t>
+      </w:r>
+    </w:p>
+    <w:p>
+      <w:pPr>
+        <w:autoSpaceDE w:val="0"/>
+        <w:autoSpaceDN w:val="0"/>
+        <w:adjustRightInd w:val="0"/>
+        <w:spacing w:after="0" w:line="240" w:lineRule="auto"/>
+        <w:rPr>
+          <w:rFonts w:asciiTheme="minorBidi" w:hAnsiTheme="minorBidi"/>
+          <w:b/>
+          <w:bCs/>
+          <w:color w:val="000000"/>
+          <w:sz w:val="20"/>
+          <w:szCs w:val="20"/>
+        </w:rPr>
+      </w:pPr>
+      <w:proofErr w:type="gramStart"/>
+      <w:r>
+        <w:rPr>
+          <w:rFonts w:asciiTheme="minorBidi" w:hAnsiTheme="minorBidi"/>
+          <w:b/>
+          <w:bCs/>
+          <w:color w:val="0000FF"/>
+          <w:sz w:val="20"/>
+          <w:szCs w:val="20"/>
+        </w:rPr>
+        <w:t>public</w:t>
+      </w:r>
+      <w:proofErr w:type="gramEnd"/>
+      <w:r>
+        <w:rPr>
+          <w:rFonts w:asciiTheme="minorBidi" w:hAnsiTheme="minorBidi"/>
+          <w:b/>
+          <w:bCs/>
+          <w:color w:val="000000"/>
+          <w:sz w:val="20"/>
+          <w:szCs w:val="20"/>
+        </w:rPr>
+        <w:t xml:space="preserve"> </w:t>
+      </w:r>
+      <w:r>
+        <w:rPr>
+          <w:rFonts w:asciiTheme="minorBidi" w:hAnsiTheme="minorBidi"/>
+          <w:b/>
+          <w:bCs/>
+          <w:color w:val="0000FF"/>
+          <w:sz w:val="20"/>
+          <w:szCs w:val="20"/>
+        </w:rPr>
+        <w:t>interface</w:t>
+      </w:r>
+      <w:r>
+        <w:rPr>
+          <w:rFonts w:asciiTheme="minorBidi" w:hAnsiTheme="minorBidi"/>
+          <w:b/>
+          <w:bCs/>
+          <w:color w:val="000000"/>
+          <w:sz w:val="20"/>
+          <w:szCs w:val="20"/>
+        </w:rPr>
+        <w:t xml:space="preserve"> </w:t>
+      </w:r>
+      <w:proofErr w:type="spellStart"/>
+      <w:r>
+        <w:rPr>
+          <w:rFonts w:asciiTheme="minorBidi" w:hAnsiTheme="minorBidi"/>
+          <w:b/>
+          <w:bCs/>
+          <w:color w:val="2B91AF"/>
+          <w:sz w:val="20"/>
+          <w:szCs w:val="20"/>
+        </w:rPr>
+        <w:t>ICommand</w:t>
+      </w:r>
+      <w:proofErr w:type="spellEnd"/>
+      <w:r>
+        <w:rPr>
+          <w:rFonts w:asciiTheme="minorBidi" w:hAnsiTheme="minorBidi"/>
+          <w:b/>
+          <w:bCs/>
+          <w:color w:val="000000"/>
+          <w:sz w:val="20"/>
+          <w:szCs w:val="20"/>
+        </w:rPr>
+        <w:t>{</w:t>
+      </w:r>
+      <w:r>
+        <w:rPr>
+          <w:rFonts w:asciiTheme="minorBidi" w:hAnsiTheme="minorBidi"/>
+          <w:b/>
+          <w:bCs/>
+          <w:color w:val="0000FF"/>
+          <w:sz w:val="20"/>
+          <w:szCs w:val="20"/>
+        </w:rPr>
+        <w:t>void</w:t>
+      </w:r>
+      <w:r>
+        <w:rPr>
+          <w:rFonts w:asciiTheme="minorBidi" w:hAnsiTheme="minorBidi"/>
+          <w:b/>
+          <w:bCs/>
+          <w:color w:val="000000"/>
+          <w:sz w:val="20"/>
+          <w:szCs w:val="20"/>
+        </w:rPr>
+        <w:t xml:space="preserve"> Execute();}</w:t>
+      </w:r>
+      <w:r>
+        <w:rPr>
+          <w:rFonts w:asciiTheme="minorBidi" w:hAnsiTheme="minorBidi"/>
+          <w:b/>
+          <w:bCs/>
+          <w:color w:val="000000"/>
+          <w:sz w:val="20"/>
+          <w:szCs w:val="20"/>
+        </w:rPr>
+        <w:t>}</w:t>
+      </w:r>
+    </w:p>
+    <w:p>
+      <w:pPr>
+        <w:autoSpaceDE w:val="0"/>
+        <w:autoSpaceDN w:val="0"/>
+        <w:adjustRightInd w:val="0"/>
+        <w:spacing w:after="0" w:line="240" w:lineRule="auto"/>
+        <w:rPr>
+          <w:rFonts w:asciiTheme="minorBidi" w:hAnsiTheme="minorBidi"/>
+          <w:b/>
+          <w:bCs/>
+          <w:color w:val="000000"/>
+          <w:sz w:val="20"/>
+          <w:szCs w:val="20"/>
+        </w:rPr>
+      </w:pPr>
+    </w:p>
+    <w:p>
+      <w:pPr>
+        <w:autoSpaceDE w:val="0"/>
+        <w:autoSpaceDN w:val="0"/>
+        <w:adjustRightInd w:val="0"/>
+        <w:spacing w:after="0" w:line="240" w:lineRule="auto"/>
+        <w:rPr>
+          <w:rFonts w:asciiTheme="minorBidi" w:hAnsiTheme="minorBidi"/>
+          <w:b/>
+          <w:bCs/>
+          <w:color w:val="000000"/>
+          <w:sz w:val="20"/>
+          <w:szCs w:val="20"/>
+        </w:rPr>
+      </w:pPr>
+      <w:proofErr w:type="gramStart"/>
+      <w:r>
+        <w:rPr>
+          <w:rFonts w:asciiTheme="minorBidi" w:hAnsiTheme="minorBidi"/>
+          <w:b/>
+          <w:bCs/>
+          <w:color w:val="0000FF"/>
+          <w:sz w:val="20"/>
+          <w:szCs w:val="20"/>
+        </w:rPr>
+        <w:t>using</w:t>
+      </w:r>
+      <w:proofErr w:type="gramEnd"/>
+      <w:r>
+        <w:rPr>
+          <w:rFonts w:asciiTheme="minorBidi" w:hAnsiTheme="minorBidi"/>
+          <w:b/>
+          <w:bCs/>
+          <w:color w:val="000000"/>
+          <w:sz w:val="20"/>
+          <w:szCs w:val="20"/>
+        </w:rPr>
+        <w:t xml:space="preserve"> System;</w:t>
+      </w:r>
+    </w:p>
+    <w:p>
+      <w:pPr>
+        <w:autoSpaceDE w:val="0"/>
+        <w:autoSpaceDN w:val="0"/>
+        <w:adjustRightInd w:val="0"/>
+        <w:spacing w:after="0" w:line="240" w:lineRule="auto"/>
+        <w:rPr>
+          <w:rFonts w:asciiTheme="minorBidi" w:hAnsiTheme="minorBidi"/>
+          <w:b/>
+          <w:bCs/>
+          <w:color w:val="000000"/>
+          <w:sz w:val="20"/>
+          <w:szCs w:val="20"/>
+        </w:rPr>
+      </w:pPr>
+      <w:proofErr w:type="gramStart"/>
+      <w:r>
+        <w:rPr>
+          <w:rFonts w:asciiTheme="minorBidi" w:hAnsiTheme="minorBidi"/>
+          <w:b/>
+          <w:bCs/>
+          <w:color w:val="0000FF"/>
+          <w:sz w:val="20"/>
+          <w:szCs w:val="20"/>
+        </w:rPr>
+        <w:t>namespace</w:t>
+      </w:r>
+      <w:proofErr w:type="gramEnd"/>
+      <w:r>
+        <w:rPr>
+          <w:rFonts w:asciiTheme="minorBidi" w:hAnsiTheme="minorBidi"/>
+          <w:b/>
+          <w:bCs/>
+          <w:color w:val="000000"/>
+          <w:sz w:val="20"/>
+          <w:szCs w:val="20"/>
+        </w:rPr>
+        <w:t xml:space="preserve"> </w:t>
+      </w:r>
+      <w:proofErr w:type="spellStart"/>
+      <w:r>
+        <w:rPr>
+          <w:rFonts w:asciiTheme="minorBidi" w:hAnsiTheme="minorBidi"/>
+          <w:b/>
+          <w:bCs/>
+          <w:color w:val="000000"/>
+          <w:sz w:val="20"/>
+          <w:szCs w:val="20"/>
+        </w:rPr>
+        <w:t>AdapterDIPro</w:t>
+      </w:r>
+      <w:proofErr w:type="spellEnd"/>
+      <w:r>
+        <w:rPr>
+          <w:rFonts w:asciiTheme="minorBidi" w:hAnsiTheme="minorBidi"/>
+          <w:b/>
+          <w:bCs/>
+          <w:color w:val="000000"/>
+          <w:sz w:val="20"/>
+          <w:szCs w:val="20"/>
+        </w:rPr>
+        <w:t>{</w:t>
+      </w:r>
+    </w:p>
+    <w:p>
+      <w:pPr>
+        <w:autoSpaceDE w:val="0"/>
+        <w:autoSpaceDN w:val="0"/>
+        <w:adjustRightInd w:val="0"/>
+        <w:spacing w:after="0" w:line="240" w:lineRule="auto"/>
+        <w:rPr>
+          <w:rFonts w:asciiTheme="minorBidi" w:hAnsiTheme="minorBidi"/>
+          <w:b/>
+          <w:bCs/>
+          <w:color w:val="000000"/>
+          <w:sz w:val="20"/>
+          <w:szCs w:val="20"/>
+        </w:rPr>
+      </w:pPr>
+      <w:proofErr w:type="gramStart"/>
+      <w:r>
+        <w:rPr>
+          <w:rFonts w:asciiTheme="minorBidi" w:hAnsiTheme="minorBidi"/>
+          <w:b/>
+          <w:bCs/>
+          <w:color w:val="0000FF"/>
+          <w:sz w:val="20"/>
+          <w:szCs w:val="20"/>
+        </w:rPr>
+        <w:t>public</w:t>
+      </w:r>
+      <w:proofErr w:type="gramEnd"/>
+      <w:r>
+        <w:rPr>
+          <w:rFonts w:asciiTheme="minorBidi" w:hAnsiTheme="minorBidi"/>
+          <w:b/>
+          <w:bCs/>
+          <w:color w:val="000000"/>
+          <w:sz w:val="20"/>
+          <w:szCs w:val="20"/>
+        </w:rPr>
+        <w:t xml:space="preserve"> </w:t>
+      </w:r>
+      <w:r>
+        <w:rPr>
+          <w:rFonts w:asciiTheme="minorBidi" w:hAnsiTheme="minorBidi"/>
+          <w:b/>
+          <w:bCs/>
+          <w:color w:val="0000FF"/>
+          <w:sz w:val="20"/>
+          <w:szCs w:val="20"/>
+        </w:rPr>
+        <w:t>class</w:t>
+      </w:r>
+      <w:r>
+        <w:rPr>
+          <w:rFonts w:asciiTheme="minorBidi" w:hAnsiTheme="minorBidi"/>
+          <w:b/>
+          <w:bCs/>
+          <w:color w:val="000000"/>
+          <w:sz w:val="20"/>
+          <w:szCs w:val="20"/>
+        </w:rPr>
+        <w:t xml:space="preserve"> </w:t>
+      </w:r>
+      <w:proofErr w:type="spellStart"/>
+      <w:r>
+        <w:rPr>
+          <w:rFonts w:asciiTheme="minorBidi" w:hAnsiTheme="minorBidi"/>
+          <w:b/>
+          <w:bCs/>
+          <w:color w:val="2B91AF"/>
+          <w:sz w:val="20"/>
+          <w:szCs w:val="20"/>
+        </w:rPr>
+        <w:t>OpenCommand</w:t>
+      </w:r>
+      <w:proofErr w:type="spellEnd"/>
+      <w:r>
+        <w:rPr>
+          <w:rFonts w:asciiTheme="minorBidi" w:hAnsiTheme="minorBidi"/>
+          <w:b/>
+          <w:bCs/>
+          <w:color w:val="000000"/>
+          <w:sz w:val="20"/>
+          <w:szCs w:val="20"/>
+        </w:rPr>
+        <w:t xml:space="preserve"> : </w:t>
+      </w:r>
+      <w:proofErr w:type="spellStart"/>
+      <w:r>
+        <w:rPr>
+          <w:rFonts w:asciiTheme="minorBidi" w:hAnsiTheme="minorBidi"/>
+          <w:b/>
+          <w:bCs/>
+          <w:color w:val="000000"/>
+          <w:sz w:val="20"/>
+          <w:szCs w:val="20"/>
+        </w:rPr>
+        <w:t>ICommand</w:t>
+      </w:r>
+      <w:proofErr w:type="spellEnd"/>
+      <w:r>
+        <w:rPr>
+          <w:rFonts w:asciiTheme="minorBidi" w:hAnsiTheme="minorBidi"/>
+          <w:b/>
+          <w:bCs/>
+          <w:color w:val="000000"/>
+          <w:sz w:val="20"/>
+          <w:szCs w:val="20"/>
+        </w:rPr>
+        <w:t>{</w:t>
+      </w:r>
+    </w:p>
+    <w:p>
+      <w:pPr>
+        <w:autoSpaceDE w:val="0"/>
+        <w:autoSpaceDN w:val="0"/>
+        <w:adjustRightInd w:val="0"/>
+        <w:spacing w:after="0" w:line="240" w:lineRule="auto"/>
+        <w:rPr>
+          <w:rFonts w:asciiTheme="minorBidi" w:hAnsiTheme="minorBidi"/>
+          <w:b/>
+          <w:bCs/>
+          <w:color w:val="000000"/>
+          <w:sz w:val="20"/>
+          <w:szCs w:val="20"/>
+        </w:rPr>
+      </w:pPr>
+      <w:proofErr w:type="gramStart"/>
+      <w:r>
+        <w:rPr>
+          <w:rFonts w:asciiTheme="minorBidi" w:hAnsiTheme="minorBidi"/>
+          <w:b/>
+          <w:bCs/>
+          <w:color w:val="0000FF"/>
+          <w:sz w:val="20"/>
+          <w:szCs w:val="20"/>
+        </w:rPr>
+        <w:t>public</w:t>
+      </w:r>
+      <w:proofErr w:type="gramEnd"/>
+      <w:r>
+        <w:rPr>
+          <w:rFonts w:asciiTheme="minorBidi" w:hAnsiTheme="minorBidi"/>
+          <w:b/>
+          <w:bCs/>
+          <w:color w:val="000000"/>
+          <w:sz w:val="20"/>
+          <w:szCs w:val="20"/>
+        </w:rPr>
+        <w:t xml:space="preserve"> </w:t>
+      </w:r>
+      <w:r>
+        <w:rPr>
+          <w:rFonts w:asciiTheme="minorBidi" w:hAnsiTheme="minorBidi"/>
+          <w:b/>
+          <w:bCs/>
+          <w:color w:val="0000FF"/>
+          <w:sz w:val="20"/>
+          <w:szCs w:val="20"/>
+        </w:rPr>
+        <w:t>void</w:t>
+      </w:r>
+      <w:r>
+        <w:rPr>
+          <w:rFonts w:asciiTheme="minorBidi" w:hAnsiTheme="minorBidi"/>
+          <w:b/>
+          <w:bCs/>
+          <w:color w:val="000000"/>
+          <w:sz w:val="20"/>
+          <w:szCs w:val="20"/>
+        </w:rPr>
+        <w:t xml:space="preserve"> Execute(){</w:t>
+      </w:r>
+      <w:proofErr w:type="spellStart"/>
+      <w:r>
+        <w:rPr>
+          <w:rFonts w:asciiTheme="minorBidi" w:hAnsiTheme="minorBidi"/>
+          <w:b/>
+          <w:bCs/>
+          <w:color w:val="000000"/>
+          <w:sz w:val="20"/>
+          <w:szCs w:val="20"/>
+        </w:rPr>
+        <w:t>Console.WriteLine</w:t>
+      </w:r>
+      <w:proofErr w:type="spellEnd"/>
+      <w:r>
+        <w:rPr>
+          <w:rFonts w:asciiTheme="minorBidi" w:hAnsiTheme="minorBidi"/>
+          <w:b/>
+          <w:bCs/>
+          <w:color w:val="000000"/>
+          <w:sz w:val="20"/>
+          <w:szCs w:val="20"/>
+        </w:rPr>
+        <w:t>(</w:t>
+      </w:r>
+      <w:r>
+        <w:rPr>
+          <w:rFonts w:asciiTheme="minorBidi" w:hAnsiTheme="minorBidi"/>
+          <w:b/>
+          <w:bCs/>
+          <w:color w:val="A31515"/>
+          <w:sz w:val="20"/>
+          <w:szCs w:val="20"/>
+        </w:rPr>
+        <w:t>"Opening a file"</w:t>
+      </w:r>
+      <w:r>
+        <w:rPr>
+          <w:rFonts w:asciiTheme="minorBidi" w:hAnsiTheme="minorBidi"/>
+          <w:b/>
+          <w:bCs/>
+          <w:color w:val="000000"/>
+          <w:sz w:val="20"/>
+          <w:szCs w:val="20"/>
+        </w:rPr>
+        <w:t>);}}</w:t>
+      </w:r>
+      <w:r>
+        <w:rPr>
+          <w:rFonts w:asciiTheme="minorBidi" w:hAnsiTheme="minorBidi"/>
+          <w:b/>
+          <w:bCs/>
+          <w:color w:val="000000"/>
+          <w:sz w:val="20"/>
+          <w:szCs w:val="20"/>
+        </w:rPr>
+        <w:t>}</w:t>
+      </w:r>
+    </w:p>
+    <w:p>
+      <w:pPr>
+        <w:autoSpaceDE w:val="0"/>
+        <w:autoSpaceDN w:val="0"/>
+        <w:adjustRightInd w:val="0"/>
+        <w:spacing w:after="0" w:line="240" w:lineRule="auto"/>
+        <w:rPr>
+          <w:rFonts w:asciiTheme="minorBidi" w:hAnsiTheme="minorBidi"/>
+          <w:b/>
+          <w:bCs/>
+          <w:color w:val="000000"/>
+          <w:sz w:val="20"/>
+          <w:szCs w:val="20"/>
+        </w:rPr>
+      </w:pPr>
+    </w:p>
+    <w:p>
+      <w:pPr>
+        <w:autoSpaceDE w:val="0"/>
+        <w:autoSpaceDN w:val="0"/>
+        <w:adjustRightInd w:val="0"/>
+        <w:spacing w:after="0" w:line="240" w:lineRule="auto"/>
+        <w:rPr>
+          <w:rFonts w:asciiTheme="minorBidi" w:hAnsiTheme="minorBidi"/>
+          <w:b/>
+          <w:bCs/>
+          <w:color w:val="000000"/>
+          <w:sz w:val="20"/>
+          <w:szCs w:val="20"/>
+        </w:rPr>
+      </w:pPr>
+      <w:proofErr w:type="gramStart"/>
+      <w:r>
+        <w:rPr>
+          <w:rFonts w:asciiTheme="minorBidi" w:hAnsiTheme="minorBidi"/>
+          <w:b/>
+          <w:bCs/>
+          <w:color w:val="0000FF"/>
+          <w:sz w:val="20"/>
+          <w:szCs w:val="20"/>
+        </w:rPr>
+        <w:t>using</w:t>
+      </w:r>
+      <w:proofErr w:type="gramEnd"/>
+      <w:r>
+        <w:rPr>
+          <w:rFonts w:asciiTheme="minorBidi" w:hAnsiTheme="minorBidi"/>
+          <w:b/>
+          <w:bCs/>
+          <w:color w:val="000000"/>
+          <w:sz w:val="20"/>
+          <w:szCs w:val="20"/>
+        </w:rPr>
+        <w:t xml:space="preserve"> System;</w:t>
+      </w:r>
+    </w:p>
+    <w:p>
+      <w:pPr>
+        <w:autoSpaceDE w:val="0"/>
+        <w:autoSpaceDN w:val="0"/>
+        <w:adjustRightInd w:val="0"/>
+        <w:spacing w:after="0" w:line="240" w:lineRule="auto"/>
+        <w:rPr>
+          <w:rFonts w:asciiTheme="minorBidi" w:hAnsiTheme="minorBidi"/>
+          <w:b/>
+          <w:bCs/>
+          <w:color w:val="000000"/>
+          <w:sz w:val="20"/>
+          <w:szCs w:val="20"/>
+        </w:rPr>
+      </w:pPr>
+      <w:proofErr w:type="gramStart"/>
+      <w:r>
+        <w:rPr>
+          <w:rFonts w:asciiTheme="minorBidi" w:hAnsiTheme="minorBidi"/>
+          <w:b/>
+          <w:bCs/>
+          <w:color w:val="0000FF"/>
+          <w:sz w:val="20"/>
+          <w:szCs w:val="20"/>
+        </w:rPr>
+        <w:t>namespace</w:t>
+      </w:r>
+      <w:proofErr w:type="gramEnd"/>
+      <w:r>
+        <w:rPr>
+          <w:rFonts w:asciiTheme="minorBidi" w:hAnsiTheme="minorBidi"/>
+          <w:b/>
+          <w:bCs/>
+          <w:color w:val="000000"/>
+          <w:sz w:val="20"/>
+          <w:szCs w:val="20"/>
+        </w:rPr>
+        <w:t xml:space="preserve"> </w:t>
+      </w:r>
+      <w:proofErr w:type="spellStart"/>
+      <w:r>
+        <w:rPr>
+          <w:rFonts w:asciiTheme="minorBidi" w:hAnsiTheme="minorBidi"/>
+          <w:b/>
+          <w:bCs/>
+          <w:color w:val="000000"/>
+          <w:sz w:val="20"/>
+          <w:szCs w:val="20"/>
+        </w:rPr>
+        <w:t>AdapterDIPro</w:t>
+      </w:r>
+      <w:proofErr w:type="spellEnd"/>
+      <w:r>
+        <w:rPr>
+          <w:rFonts w:asciiTheme="minorBidi" w:hAnsiTheme="minorBidi"/>
+          <w:b/>
+          <w:bCs/>
+          <w:color w:val="000000"/>
+          <w:sz w:val="20"/>
+          <w:szCs w:val="20"/>
+        </w:rPr>
+        <w:t>{</w:t>
+      </w:r>
+    </w:p>
+    <w:p>
+      <w:pPr>
+        <w:autoSpaceDE w:val="0"/>
+        <w:autoSpaceDN w:val="0"/>
+        <w:adjustRightInd w:val="0"/>
+        <w:spacing w:after="0" w:line="240" w:lineRule="auto"/>
+        <w:rPr>
+          <w:rFonts w:asciiTheme="minorBidi" w:hAnsiTheme="minorBidi"/>
+          <w:b/>
+          <w:bCs/>
+          <w:color w:val="000000"/>
+          <w:sz w:val="20"/>
+          <w:szCs w:val="20"/>
+        </w:rPr>
+      </w:pPr>
+      <w:proofErr w:type="gramStart"/>
+      <w:r>
+        <w:rPr>
+          <w:rFonts w:asciiTheme="minorBidi" w:hAnsiTheme="minorBidi"/>
+          <w:b/>
+          <w:bCs/>
+          <w:color w:val="0000FF"/>
+          <w:sz w:val="20"/>
+          <w:szCs w:val="20"/>
+        </w:rPr>
+        <w:t>public</w:t>
+      </w:r>
+      <w:proofErr w:type="gramEnd"/>
+      <w:r>
+        <w:rPr>
+          <w:rFonts w:asciiTheme="minorBidi" w:hAnsiTheme="minorBidi"/>
+          <w:b/>
+          <w:bCs/>
+          <w:color w:val="000000"/>
+          <w:sz w:val="20"/>
+          <w:szCs w:val="20"/>
+        </w:rPr>
+        <w:t xml:space="preserve"> </w:t>
+      </w:r>
+      <w:r>
+        <w:rPr>
+          <w:rFonts w:asciiTheme="minorBidi" w:hAnsiTheme="minorBidi"/>
+          <w:b/>
+          <w:bCs/>
+          <w:color w:val="0000FF"/>
+          <w:sz w:val="20"/>
+          <w:szCs w:val="20"/>
+        </w:rPr>
+        <w:t>class</w:t>
+      </w:r>
+      <w:r>
+        <w:rPr>
+          <w:rFonts w:asciiTheme="minorBidi" w:hAnsiTheme="minorBidi"/>
+          <w:b/>
+          <w:bCs/>
+          <w:color w:val="000000"/>
+          <w:sz w:val="20"/>
+          <w:szCs w:val="20"/>
+        </w:rPr>
+        <w:t xml:space="preserve"> </w:t>
+      </w:r>
+      <w:proofErr w:type="spellStart"/>
+      <w:r>
+        <w:rPr>
+          <w:rFonts w:asciiTheme="minorBidi" w:hAnsiTheme="minorBidi"/>
+          <w:b/>
+          <w:bCs/>
+          <w:color w:val="2B91AF"/>
+          <w:sz w:val="20"/>
+          <w:szCs w:val="20"/>
+        </w:rPr>
+        <w:t>SaveCommand</w:t>
+      </w:r>
+      <w:proofErr w:type="spellEnd"/>
+      <w:r>
+        <w:rPr>
+          <w:rFonts w:asciiTheme="minorBidi" w:hAnsiTheme="minorBidi"/>
+          <w:b/>
+          <w:bCs/>
+          <w:color w:val="000000"/>
+          <w:sz w:val="20"/>
+          <w:szCs w:val="20"/>
+        </w:rPr>
+        <w:t xml:space="preserve"> : </w:t>
+      </w:r>
+      <w:proofErr w:type="spellStart"/>
+      <w:r>
+        <w:rPr>
+          <w:rFonts w:asciiTheme="minorBidi" w:hAnsiTheme="minorBidi"/>
+          <w:b/>
+          <w:bCs/>
+          <w:color w:val="000000"/>
+          <w:sz w:val="20"/>
+          <w:szCs w:val="20"/>
+        </w:rPr>
+        <w:t>ICommand</w:t>
+      </w:r>
+      <w:proofErr w:type="spellEnd"/>
+      <w:r>
+        <w:rPr>
+          <w:rFonts w:asciiTheme="minorBidi" w:hAnsiTheme="minorBidi"/>
+          <w:b/>
+          <w:bCs/>
+          <w:color w:val="000000"/>
+          <w:sz w:val="20"/>
+          <w:szCs w:val="20"/>
+        </w:rPr>
+        <w:t>{</w:t>
+      </w:r>
+    </w:p>
+    <w:p>
+      <w:pPr>
+        <w:autoSpaceDE w:val="0"/>
+        <w:autoSpaceDN w:val="0"/>
+        <w:adjustRightInd w:val="0"/>
+        <w:spacing w:after="0" w:line="240" w:lineRule="auto"/>
+        <w:rPr>
+          <w:rFonts w:asciiTheme="minorBidi" w:hAnsiTheme="minorBidi"/>
+          <w:b/>
+          <w:bCs/>
+          <w:color w:val="000000"/>
+          <w:sz w:val="20"/>
+          <w:szCs w:val="20"/>
+        </w:rPr>
+      </w:pPr>
+      <w:proofErr w:type="gramStart"/>
+      <w:r>
+        <w:rPr>
+          <w:rFonts w:asciiTheme="minorBidi" w:hAnsiTheme="minorBidi"/>
+          <w:b/>
+          <w:bCs/>
+          <w:color w:val="0000FF"/>
+          <w:sz w:val="20"/>
+          <w:szCs w:val="20"/>
+        </w:rPr>
+        <w:t>public</w:t>
+      </w:r>
+      <w:proofErr w:type="gramEnd"/>
+      <w:r>
+        <w:rPr>
+          <w:rFonts w:asciiTheme="minorBidi" w:hAnsiTheme="minorBidi"/>
+          <w:b/>
+          <w:bCs/>
+          <w:color w:val="000000"/>
+          <w:sz w:val="20"/>
+          <w:szCs w:val="20"/>
+        </w:rPr>
+        <w:t xml:space="preserve"> </w:t>
+      </w:r>
+      <w:r>
+        <w:rPr>
+          <w:rFonts w:asciiTheme="minorBidi" w:hAnsiTheme="minorBidi"/>
+          <w:b/>
+          <w:bCs/>
+          <w:color w:val="0000FF"/>
+          <w:sz w:val="20"/>
+          <w:szCs w:val="20"/>
+        </w:rPr>
+        <w:t>void</w:t>
+      </w:r>
+      <w:r>
+        <w:rPr>
+          <w:rFonts w:asciiTheme="minorBidi" w:hAnsiTheme="minorBidi"/>
+          <w:b/>
+          <w:bCs/>
+          <w:color w:val="000000"/>
+          <w:sz w:val="20"/>
+          <w:szCs w:val="20"/>
+        </w:rPr>
+        <w:t xml:space="preserve"> Execute(){</w:t>
+      </w:r>
+      <w:proofErr w:type="spellStart"/>
+      <w:r>
+        <w:rPr>
+          <w:rFonts w:asciiTheme="minorBidi" w:hAnsiTheme="minorBidi"/>
+          <w:b/>
+          <w:bCs/>
+          <w:color w:val="000000"/>
+          <w:sz w:val="20"/>
+          <w:szCs w:val="20"/>
+        </w:rPr>
+        <w:t>Console.WriteLine</w:t>
+      </w:r>
+      <w:proofErr w:type="spellEnd"/>
+      <w:r>
+        <w:rPr>
+          <w:rFonts w:asciiTheme="minorBidi" w:hAnsiTheme="minorBidi"/>
+          <w:b/>
+          <w:bCs/>
+          <w:color w:val="000000"/>
+          <w:sz w:val="20"/>
+          <w:szCs w:val="20"/>
+        </w:rPr>
+        <w:t>(</w:t>
+      </w:r>
+      <w:r>
+        <w:rPr>
+          <w:rFonts w:asciiTheme="minorBidi" w:hAnsiTheme="minorBidi"/>
+          <w:b/>
+          <w:bCs/>
+          <w:color w:val="A31515"/>
+          <w:sz w:val="20"/>
+          <w:szCs w:val="20"/>
+        </w:rPr>
+        <w:t>"Saving current file"</w:t>
+      </w:r>
+      <w:r>
+        <w:rPr>
+          <w:rFonts w:asciiTheme="minorBidi" w:hAnsiTheme="minorBidi"/>
+          <w:b/>
+          <w:bCs/>
+          <w:color w:val="000000"/>
+          <w:sz w:val="20"/>
+          <w:szCs w:val="20"/>
+        </w:rPr>
+        <w:t>);</w:t>
+      </w:r>
+      <w:r>
+        <w:rPr>
+          <w:rFonts w:asciiTheme="minorBidi" w:hAnsiTheme="minorBidi"/>
+          <w:b/>
+          <w:bCs/>
+          <w:color w:val="000000"/>
+          <w:sz w:val="20"/>
+          <w:szCs w:val="20"/>
+        </w:rPr>
+        <w:t>}</w:t>
+      </w:r>
+      <w:r>
+        <w:rPr>
+          <w:rFonts w:asciiTheme="minorBidi" w:hAnsiTheme="minorBidi"/>
+          <w:b/>
+          <w:bCs/>
+          <w:color w:val="000000"/>
+          <w:sz w:val="20"/>
+          <w:szCs w:val="20"/>
+        </w:rPr>
+        <w:t>}</w:t>
+      </w:r>
+      <w:r>
+        <w:rPr>
+          <w:rFonts w:asciiTheme="minorBidi" w:hAnsiTheme="minorBidi"/>
+          <w:b/>
+          <w:bCs/>
+          <w:color w:val="000000"/>
+          <w:sz w:val="20"/>
+          <w:szCs w:val="20"/>
+        </w:rPr>
+        <w:t>}</w:t>
+      </w:r>
+    </w:p>
+    <w:p>
+      <w:pPr>
+        <w:autoSpaceDE w:val="0"/>
+        <w:autoSpaceDN w:val="0"/>
+        <w:adjustRightInd w:val="0"/>
+        <w:spacing w:after="0" w:line="240" w:lineRule="auto"/>
+        <w:rPr>
+          <w:rFonts w:asciiTheme="minorBidi" w:hAnsiTheme="minorBidi"/>
+          <w:b/>
+          <w:bCs/>
+          <w:color w:val="000000"/>
+          <w:sz w:val="20"/>
+          <w:szCs w:val="20"/>
+        </w:rPr>
+      </w:pPr>
+    </w:p>
+    <w:p>
+      <w:pPr>
+        <w:autoSpaceDE w:val="0"/>
+        <w:autoSpaceDN w:val="0"/>
+        <w:adjustRightInd w:val="0"/>
+        <w:spacing w:after="0" w:line="240" w:lineRule="auto"/>
+        <w:rPr>
+          <w:rFonts w:asciiTheme="minorBidi" w:hAnsiTheme="minorBidi"/>
+          <w:b/>
+          <w:bCs/>
+          <w:color w:val="000000"/>
+          <w:sz w:val="20"/>
+          <w:szCs w:val="20"/>
+        </w:rPr>
+      </w:pPr>
+    </w:p>
+    <w:p>
+      <w:pPr>
+        <w:autoSpaceDE w:val="0"/>
+        <w:autoSpaceDN w:val="0"/>
+        <w:adjustRightInd w:val="0"/>
+        <w:spacing w:after="0" w:line="240" w:lineRule="auto"/>
+        <w:rPr>
+          <w:rFonts w:asciiTheme="minorBidi" w:hAnsiTheme="minorBidi"/>
+          <w:b/>
+          <w:bCs/>
+          <w:color w:val="00B050"/>
+          <w:sz w:val="20"/>
+          <w:szCs w:val="20"/>
+        </w:rPr>
+      </w:pPr>
+      <w:r>
+        <w:rPr>
+          <w:rFonts w:asciiTheme="minorBidi" w:hAnsiTheme="minorBidi"/>
+          <w:b/>
+          <w:bCs/>
+          <w:color w:val="00B050"/>
+          <w:sz w:val="20"/>
+          <w:szCs w:val="20"/>
+        </w:rPr>
+        <w:t xml:space="preserve">//in the class Button we inject </w:t>
+      </w:r>
+      <w:proofErr w:type="spellStart"/>
+      <w:r>
+        <w:rPr>
+          <w:rFonts w:asciiTheme="minorBidi" w:hAnsiTheme="minorBidi"/>
+          <w:b/>
+          <w:bCs/>
+          <w:color w:val="00B050"/>
+          <w:sz w:val="20"/>
+          <w:szCs w:val="20"/>
+        </w:rPr>
+        <w:t>ICommand</w:t>
+      </w:r>
+      <w:proofErr w:type="spellEnd"/>
+      <w:r>
+        <w:rPr>
+          <w:rFonts w:asciiTheme="minorBidi" w:hAnsiTheme="minorBidi"/>
+          <w:b/>
+          <w:bCs/>
+          <w:color w:val="00B050"/>
+          <w:sz w:val="20"/>
+          <w:szCs w:val="20"/>
+        </w:rPr>
+        <w:t xml:space="preserve"> as parameter </w:t>
+      </w:r>
+    </w:p>
+    <w:p>
+      <w:pPr>
+        <w:autoSpaceDE w:val="0"/>
+        <w:autoSpaceDN w:val="0"/>
+        <w:adjustRightInd w:val="0"/>
+        <w:spacing w:after="0" w:line="240" w:lineRule="auto"/>
+        <w:rPr>
+          <w:rFonts w:asciiTheme="minorBidi" w:hAnsiTheme="minorBidi"/>
+          <w:b/>
+          <w:bCs/>
+          <w:color w:val="000000"/>
+          <w:sz w:val="20"/>
+          <w:szCs w:val="20"/>
+        </w:rPr>
+      </w:pPr>
+      <w:proofErr w:type="gramStart"/>
+      <w:r>
+        <w:rPr>
+          <w:rFonts w:asciiTheme="minorBidi" w:hAnsiTheme="minorBidi"/>
+          <w:b/>
+          <w:bCs/>
+          <w:color w:val="0000FF"/>
+          <w:sz w:val="20"/>
+          <w:szCs w:val="20"/>
+        </w:rPr>
+        <w:t>using</w:t>
+      </w:r>
+      <w:proofErr w:type="gramEnd"/>
+      <w:r>
+        <w:rPr>
+          <w:rFonts w:asciiTheme="minorBidi" w:hAnsiTheme="minorBidi"/>
+          <w:b/>
+          <w:bCs/>
+          <w:color w:val="000000"/>
+          <w:sz w:val="20"/>
+          <w:szCs w:val="20"/>
+        </w:rPr>
+        <w:t xml:space="preserve"> System;</w:t>
+      </w:r>
+    </w:p>
+    <w:p>
+      <w:pPr>
+        <w:autoSpaceDE w:val="0"/>
+        <w:autoSpaceDN w:val="0"/>
+        <w:adjustRightInd w:val="0"/>
+        <w:spacing w:after="0" w:line="240" w:lineRule="auto"/>
+        <w:rPr>
+          <w:rFonts w:asciiTheme="minorBidi" w:hAnsiTheme="minorBidi"/>
+          <w:b/>
+          <w:bCs/>
+          <w:color w:val="000000"/>
+          <w:sz w:val="20"/>
+          <w:szCs w:val="20"/>
+        </w:rPr>
+      </w:pPr>
+      <w:proofErr w:type="gramStart"/>
+      <w:r>
+        <w:rPr>
+          <w:rFonts w:asciiTheme="minorBidi" w:hAnsiTheme="minorBidi"/>
+          <w:b/>
+          <w:bCs/>
+          <w:color w:val="0000FF"/>
+          <w:sz w:val="20"/>
+          <w:szCs w:val="20"/>
+        </w:rPr>
+        <w:t>namespace</w:t>
+      </w:r>
+      <w:proofErr w:type="gramEnd"/>
+      <w:r>
+        <w:rPr>
+          <w:rFonts w:asciiTheme="minorBidi" w:hAnsiTheme="minorBidi"/>
+          <w:b/>
+          <w:bCs/>
+          <w:color w:val="000000"/>
+          <w:sz w:val="20"/>
+          <w:szCs w:val="20"/>
+        </w:rPr>
+        <w:t xml:space="preserve"> </w:t>
+      </w:r>
+      <w:proofErr w:type="spellStart"/>
+      <w:r>
+        <w:rPr>
+          <w:rFonts w:asciiTheme="minorBidi" w:hAnsiTheme="minorBidi"/>
+          <w:b/>
+          <w:bCs/>
+          <w:color w:val="000000"/>
+          <w:sz w:val="20"/>
+          <w:szCs w:val="20"/>
+        </w:rPr>
+        <w:t>AdapterDIPro</w:t>
+      </w:r>
+      <w:proofErr w:type="spellEnd"/>
+      <w:r>
+        <w:rPr>
+          <w:rFonts w:asciiTheme="minorBidi" w:hAnsiTheme="minorBidi"/>
+          <w:b/>
+          <w:bCs/>
+          <w:color w:val="000000"/>
+          <w:sz w:val="20"/>
+          <w:szCs w:val="20"/>
+        </w:rPr>
+        <w:t>{</w:t>
+      </w:r>
+    </w:p>
+    <w:p>
+      <w:pPr>
+        <w:autoSpaceDE w:val="0"/>
+        <w:autoSpaceDN w:val="0"/>
+        <w:adjustRightInd w:val="0"/>
+        <w:spacing w:after="0" w:line="240" w:lineRule="auto"/>
+        <w:rPr>
+          <w:rFonts w:asciiTheme="minorBidi" w:hAnsiTheme="minorBidi"/>
+          <w:b/>
+          <w:bCs/>
+          <w:color w:val="000000"/>
+          <w:sz w:val="20"/>
+          <w:szCs w:val="20"/>
+        </w:rPr>
+      </w:pPr>
+      <w:proofErr w:type="gramStart"/>
+      <w:r>
+        <w:rPr>
+          <w:rFonts w:asciiTheme="minorBidi" w:hAnsiTheme="minorBidi"/>
+          <w:b/>
+          <w:bCs/>
+          <w:color w:val="0000FF"/>
+          <w:sz w:val="20"/>
+          <w:szCs w:val="20"/>
+        </w:rPr>
+        <w:t>public</w:t>
+      </w:r>
+      <w:proofErr w:type="gramEnd"/>
+      <w:r>
+        <w:rPr>
+          <w:rFonts w:asciiTheme="minorBidi" w:hAnsiTheme="minorBidi"/>
+          <w:b/>
+          <w:bCs/>
+          <w:color w:val="000000"/>
+          <w:sz w:val="20"/>
+          <w:szCs w:val="20"/>
+        </w:rPr>
+        <w:t xml:space="preserve"> </w:t>
+      </w:r>
+      <w:r>
+        <w:rPr>
+          <w:rFonts w:asciiTheme="minorBidi" w:hAnsiTheme="minorBidi"/>
+          <w:b/>
+          <w:bCs/>
+          <w:color w:val="0000FF"/>
+          <w:sz w:val="20"/>
+          <w:szCs w:val="20"/>
+        </w:rPr>
+        <w:t>class</w:t>
+      </w:r>
+      <w:r>
+        <w:rPr>
+          <w:rFonts w:asciiTheme="minorBidi" w:hAnsiTheme="minorBidi"/>
+          <w:b/>
+          <w:bCs/>
+          <w:color w:val="000000"/>
+          <w:sz w:val="20"/>
+          <w:szCs w:val="20"/>
+        </w:rPr>
+        <w:t xml:space="preserve"> </w:t>
+      </w:r>
+      <w:r>
+        <w:rPr>
+          <w:rFonts w:asciiTheme="minorBidi" w:hAnsiTheme="minorBidi"/>
+          <w:b/>
+          <w:bCs/>
+          <w:color w:val="2B91AF"/>
+          <w:sz w:val="20"/>
+          <w:szCs w:val="20"/>
+        </w:rPr>
+        <w:t>Button</w:t>
+      </w:r>
+      <w:r>
+        <w:rPr>
+          <w:rFonts w:asciiTheme="minorBidi" w:hAnsiTheme="minorBidi"/>
+          <w:b/>
+          <w:bCs/>
+          <w:color w:val="000000"/>
+          <w:sz w:val="20"/>
+          <w:szCs w:val="20"/>
+        </w:rPr>
+        <w:t>{</w:t>
+      </w:r>
+    </w:p>
+    <w:p>
+      <w:pPr>
+        <w:autoSpaceDE w:val="0"/>
+        <w:autoSpaceDN w:val="0"/>
+        <w:adjustRightInd w:val="0"/>
+        <w:spacing w:after="0" w:line="240" w:lineRule="auto"/>
+        <w:rPr>
+          <w:rFonts w:asciiTheme="minorBidi" w:hAnsiTheme="minorBidi"/>
+          <w:b/>
+          <w:bCs/>
+          <w:color w:val="000000"/>
+          <w:sz w:val="20"/>
+          <w:szCs w:val="20"/>
+        </w:rPr>
+      </w:pPr>
+      <w:proofErr w:type="gramStart"/>
+      <w:r>
+        <w:rPr>
+          <w:rFonts w:asciiTheme="minorBidi" w:hAnsiTheme="minorBidi"/>
+          <w:b/>
+          <w:bCs/>
+          <w:color w:val="0000FF"/>
+          <w:sz w:val="20"/>
+          <w:szCs w:val="20"/>
+        </w:rPr>
+        <w:t>private</w:t>
+      </w:r>
+      <w:proofErr w:type="gramEnd"/>
+      <w:r>
+        <w:rPr>
+          <w:rFonts w:asciiTheme="minorBidi" w:hAnsiTheme="minorBidi"/>
+          <w:b/>
+          <w:bCs/>
+          <w:color w:val="000000"/>
+          <w:sz w:val="20"/>
+          <w:szCs w:val="20"/>
+        </w:rPr>
+        <w:t xml:space="preserve"> </w:t>
+      </w:r>
+      <w:proofErr w:type="spellStart"/>
+      <w:r>
+        <w:rPr>
+          <w:rFonts w:asciiTheme="minorBidi" w:hAnsiTheme="minorBidi"/>
+          <w:b/>
+          <w:bCs/>
+          <w:color w:val="000000"/>
+          <w:sz w:val="20"/>
+          <w:szCs w:val="20"/>
+        </w:rPr>
+        <w:t>ICommand</w:t>
+      </w:r>
+      <w:proofErr w:type="spellEnd"/>
+      <w:r>
+        <w:rPr>
+          <w:rFonts w:asciiTheme="minorBidi" w:hAnsiTheme="minorBidi"/>
+          <w:b/>
+          <w:bCs/>
+          <w:color w:val="000000"/>
+          <w:sz w:val="20"/>
+          <w:szCs w:val="20"/>
+        </w:rPr>
+        <w:t xml:space="preserve"> command;</w:t>
+      </w:r>
+    </w:p>
+    <w:p>
+      <w:pPr>
+        <w:autoSpaceDE w:val="0"/>
+        <w:autoSpaceDN w:val="0"/>
+        <w:adjustRightInd w:val="0"/>
+        <w:spacing w:after="0" w:line="240" w:lineRule="auto"/>
+        <w:rPr>
+          <w:rFonts w:asciiTheme="minorBidi" w:hAnsiTheme="minorBidi"/>
+          <w:b/>
+          <w:bCs/>
+          <w:color w:val="000000"/>
+          <w:sz w:val="20"/>
+          <w:szCs w:val="20"/>
+        </w:rPr>
+      </w:pPr>
+      <w:proofErr w:type="gramStart"/>
+      <w:r>
+        <w:rPr>
+          <w:rFonts w:asciiTheme="minorBidi" w:hAnsiTheme="minorBidi"/>
+          <w:b/>
+          <w:bCs/>
+          <w:color w:val="0000FF"/>
+          <w:sz w:val="20"/>
+          <w:szCs w:val="20"/>
+        </w:rPr>
+        <w:t>private</w:t>
+      </w:r>
+      <w:proofErr w:type="gramEnd"/>
+      <w:r>
+        <w:rPr>
+          <w:rFonts w:asciiTheme="minorBidi" w:hAnsiTheme="minorBidi"/>
+          <w:b/>
+          <w:bCs/>
+          <w:color w:val="000000"/>
+          <w:sz w:val="20"/>
+          <w:szCs w:val="20"/>
+        </w:rPr>
+        <w:t xml:space="preserve"> </w:t>
+      </w:r>
+      <w:r>
+        <w:rPr>
+          <w:rFonts w:asciiTheme="minorBidi" w:hAnsiTheme="minorBidi"/>
+          <w:b/>
+          <w:bCs/>
+          <w:color w:val="0000FF"/>
+          <w:sz w:val="20"/>
+          <w:szCs w:val="20"/>
+        </w:rPr>
+        <w:t>string</w:t>
+      </w:r>
+      <w:r>
+        <w:rPr>
+          <w:rFonts w:asciiTheme="minorBidi" w:hAnsiTheme="minorBidi"/>
+          <w:b/>
+          <w:bCs/>
+          <w:color w:val="000000"/>
+          <w:sz w:val="20"/>
+          <w:szCs w:val="20"/>
+        </w:rPr>
+        <w:t xml:space="preserve"> name;</w:t>
+      </w:r>
+    </w:p>
+    <w:p>
+      <w:pPr>
+        <w:autoSpaceDE w:val="0"/>
+        <w:autoSpaceDN w:val="0"/>
+        <w:adjustRightInd w:val="0"/>
+        <w:spacing w:after="0" w:line="240" w:lineRule="auto"/>
+        <w:rPr>
+          <w:rFonts w:asciiTheme="minorBidi" w:hAnsiTheme="minorBidi"/>
+          <w:b/>
+          <w:bCs/>
+          <w:color w:val="000000"/>
+          <w:sz w:val="20"/>
+          <w:szCs w:val="20"/>
+        </w:rPr>
+      </w:pPr>
+    </w:p>
+    <w:p>
+      <w:pPr>
+        <w:autoSpaceDE w:val="0"/>
+        <w:autoSpaceDN w:val="0"/>
+        <w:adjustRightInd w:val="0"/>
+        <w:spacing w:after="0" w:line="240" w:lineRule="auto"/>
+        <w:rPr>
+          <w:rFonts w:asciiTheme="minorBidi" w:hAnsiTheme="minorBidi"/>
+          <w:b/>
+          <w:bCs/>
+          <w:color w:val="000000"/>
+          <w:sz w:val="20"/>
+          <w:szCs w:val="20"/>
+        </w:rPr>
+      </w:pPr>
+      <w:proofErr w:type="gramStart"/>
+      <w:r>
+        <w:rPr>
+          <w:rFonts w:asciiTheme="minorBidi" w:hAnsiTheme="minorBidi"/>
+          <w:b/>
+          <w:bCs/>
+          <w:color w:val="0000FF"/>
+          <w:sz w:val="20"/>
+          <w:szCs w:val="20"/>
+        </w:rPr>
+        <w:t>public</w:t>
+      </w:r>
+      <w:proofErr w:type="gramEnd"/>
+      <w:r>
+        <w:rPr>
+          <w:rFonts w:asciiTheme="minorBidi" w:hAnsiTheme="minorBidi"/>
+          <w:b/>
+          <w:bCs/>
+          <w:color w:val="000000"/>
+          <w:sz w:val="20"/>
+          <w:szCs w:val="20"/>
+        </w:rPr>
+        <w:t xml:space="preserve"> </w:t>
+      </w:r>
+      <w:r>
+        <w:rPr>
+          <w:rFonts w:asciiTheme="minorBidi" w:hAnsiTheme="minorBidi"/>
+          <w:b/>
+          <w:bCs/>
+          <w:color w:val="2B91AF"/>
+          <w:sz w:val="20"/>
+          <w:szCs w:val="20"/>
+        </w:rPr>
+        <w:t>Button</w:t>
+      </w:r>
+      <w:r>
+        <w:rPr>
+          <w:rFonts w:asciiTheme="minorBidi" w:hAnsiTheme="minorBidi"/>
+          <w:b/>
+          <w:bCs/>
+          <w:color w:val="000000"/>
+          <w:sz w:val="20"/>
+          <w:szCs w:val="20"/>
+        </w:rPr>
+        <w:t>(</w:t>
+      </w:r>
+      <w:proofErr w:type="spellStart"/>
+      <w:r>
+        <w:rPr>
+          <w:rFonts w:asciiTheme="minorBidi" w:hAnsiTheme="minorBidi"/>
+          <w:b/>
+          <w:bCs/>
+          <w:color w:val="000000"/>
+          <w:sz w:val="20"/>
+          <w:szCs w:val="20"/>
+        </w:rPr>
+        <w:t>ICommand</w:t>
+      </w:r>
+      <w:proofErr w:type="spellEnd"/>
+      <w:r>
+        <w:rPr>
+          <w:rFonts w:asciiTheme="minorBidi" w:hAnsiTheme="minorBidi"/>
+          <w:b/>
+          <w:bCs/>
+          <w:color w:val="000000"/>
+          <w:sz w:val="20"/>
+          <w:szCs w:val="20"/>
+        </w:rPr>
+        <w:t xml:space="preserve"> command, </w:t>
+      </w:r>
+      <w:r>
+        <w:rPr>
+          <w:rFonts w:asciiTheme="minorBidi" w:hAnsiTheme="minorBidi"/>
+          <w:b/>
+          <w:bCs/>
+          <w:color w:val="0000FF"/>
+          <w:sz w:val="20"/>
+          <w:szCs w:val="20"/>
+        </w:rPr>
+        <w:t>string</w:t>
+      </w:r>
+      <w:r>
+        <w:rPr>
+          <w:rFonts w:asciiTheme="minorBidi" w:hAnsiTheme="minorBidi"/>
+          <w:b/>
+          <w:bCs/>
+          <w:color w:val="000000"/>
+          <w:sz w:val="20"/>
+          <w:szCs w:val="20"/>
+        </w:rPr>
+        <w:t xml:space="preserve"> name)</w:t>
+      </w:r>
+      <w:r>
+        <w:rPr>
+          <w:rFonts w:asciiTheme="minorBidi" w:hAnsiTheme="minorBidi"/>
+          <w:b/>
+          <w:bCs/>
+          <w:color w:val="000000"/>
+          <w:sz w:val="20"/>
+          <w:szCs w:val="20"/>
+        </w:rPr>
+        <w:t>{</w:t>
+      </w:r>
+    </w:p>
+    <w:p>
+      <w:pPr>
+        <w:autoSpaceDE w:val="0"/>
+        <w:autoSpaceDN w:val="0"/>
+        <w:adjustRightInd w:val="0"/>
+        <w:spacing w:after="0" w:line="240" w:lineRule="auto"/>
+        <w:rPr>
+          <w:rFonts w:asciiTheme="minorBidi" w:hAnsiTheme="minorBidi"/>
+          <w:b/>
+          <w:bCs/>
+          <w:color w:val="000000"/>
+          <w:sz w:val="20"/>
+          <w:szCs w:val="20"/>
+        </w:rPr>
+      </w:pPr>
+      <w:proofErr w:type="gramStart"/>
+      <w:r>
+        <w:rPr>
+          <w:rFonts w:asciiTheme="minorBidi" w:hAnsiTheme="minorBidi"/>
+          <w:b/>
+          <w:bCs/>
+          <w:color w:val="0000FF"/>
+          <w:sz w:val="20"/>
+          <w:szCs w:val="20"/>
+        </w:rPr>
+        <w:t>if</w:t>
+      </w:r>
+      <w:proofErr w:type="gramEnd"/>
+      <w:r>
+        <w:rPr>
+          <w:rFonts w:asciiTheme="minorBidi" w:hAnsiTheme="minorBidi"/>
+          <w:b/>
+          <w:bCs/>
+          <w:color w:val="000000"/>
+          <w:sz w:val="20"/>
+          <w:szCs w:val="20"/>
+        </w:rPr>
+        <w:t xml:space="preserve"> (command == </w:t>
+      </w:r>
+      <w:r>
+        <w:rPr>
+          <w:rFonts w:asciiTheme="minorBidi" w:hAnsiTheme="minorBidi"/>
+          <w:b/>
+          <w:bCs/>
+          <w:color w:val="0000FF"/>
+          <w:sz w:val="20"/>
+          <w:szCs w:val="20"/>
+        </w:rPr>
+        <w:t>null</w:t>
+      </w:r>
+      <w:r>
+        <w:rPr>
+          <w:rFonts w:asciiTheme="minorBidi" w:hAnsiTheme="minorBidi"/>
+          <w:b/>
+          <w:bCs/>
+          <w:color w:val="000000"/>
+          <w:sz w:val="20"/>
+          <w:szCs w:val="20"/>
+        </w:rPr>
+        <w:t>){</w:t>
+      </w:r>
+      <w:r>
+        <w:rPr>
+          <w:rFonts w:asciiTheme="minorBidi" w:hAnsiTheme="minorBidi"/>
+          <w:b/>
+          <w:bCs/>
+          <w:color w:val="0000FF"/>
+          <w:sz w:val="20"/>
+          <w:szCs w:val="20"/>
+        </w:rPr>
+        <w:t>throw</w:t>
+      </w:r>
+      <w:r>
+        <w:rPr>
+          <w:rFonts w:asciiTheme="minorBidi" w:hAnsiTheme="minorBidi"/>
+          <w:b/>
+          <w:bCs/>
+          <w:color w:val="000000"/>
+          <w:sz w:val="20"/>
+          <w:szCs w:val="20"/>
+        </w:rPr>
+        <w:t xml:space="preserve"> </w:t>
+      </w:r>
+      <w:r>
+        <w:rPr>
+          <w:rFonts w:asciiTheme="minorBidi" w:hAnsiTheme="minorBidi"/>
+          <w:b/>
+          <w:bCs/>
+          <w:color w:val="0000FF"/>
+          <w:sz w:val="20"/>
+          <w:szCs w:val="20"/>
+        </w:rPr>
+        <w:t>new</w:t>
+      </w:r>
+      <w:r>
+        <w:rPr>
+          <w:rFonts w:asciiTheme="minorBidi" w:hAnsiTheme="minorBidi"/>
+          <w:b/>
+          <w:bCs/>
+          <w:color w:val="000000"/>
+          <w:sz w:val="20"/>
+          <w:szCs w:val="20"/>
+        </w:rPr>
+        <w:t xml:space="preserve"> </w:t>
+      </w:r>
+      <w:proofErr w:type="spellStart"/>
+      <w:r>
+        <w:rPr>
+          <w:rFonts w:asciiTheme="minorBidi" w:hAnsiTheme="minorBidi"/>
+          <w:b/>
+          <w:bCs/>
+          <w:color w:val="000000"/>
+          <w:sz w:val="20"/>
+          <w:szCs w:val="20"/>
+        </w:rPr>
+        <w:t>ArgumentNullExcepti</w:t>
+      </w:r>
+      <w:r>
+        <w:rPr>
+          <w:rFonts w:asciiTheme="minorBidi" w:hAnsiTheme="minorBidi"/>
+          <w:b/>
+          <w:bCs/>
+          <w:color w:val="000000"/>
+          <w:sz w:val="20"/>
+          <w:szCs w:val="20"/>
+        </w:rPr>
+        <w:t>on</w:t>
+      </w:r>
+      <w:proofErr w:type="spellEnd"/>
+      <w:r>
+        <w:rPr>
+          <w:rFonts w:asciiTheme="minorBidi" w:hAnsiTheme="minorBidi"/>
+          <w:b/>
+          <w:bCs/>
+          <w:color w:val="000000"/>
+          <w:sz w:val="20"/>
+          <w:szCs w:val="20"/>
+        </w:rPr>
+        <w:t>(</w:t>
+      </w:r>
+      <w:proofErr w:type="spellStart"/>
+      <w:r>
+        <w:rPr>
+          <w:rFonts w:asciiTheme="minorBidi" w:hAnsiTheme="minorBidi"/>
+          <w:b/>
+          <w:bCs/>
+          <w:color w:val="000000"/>
+          <w:sz w:val="20"/>
+          <w:szCs w:val="20"/>
+        </w:rPr>
+        <w:t>paramName</w:t>
+      </w:r>
+      <w:proofErr w:type="spellEnd"/>
+      <w:r>
+        <w:rPr>
+          <w:rFonts w:asciiTheme="minorBidi" w:hAnsiTheme="minorBidi"/>
+          <w:b/>
+          <w:bCs/>
+          <w:color w:val="000000"/>
+          <w:sz w:val="20"/>
+          <w:szCs w:val="20"/>
+        </w:rPr>
+        <w:t xml:space="preserve">: </w:t>
+      </w:r>
+      <w:proofErr w:type="spellStart"/>
+      <w:r>
+        <w:rPr>
+          <w:rFonts w:asciiTheme="minorBidi" w:hAnsiTheme="minorBidi"/>
+          <w:b/>
+          <w:bCs/>
+          <w:color w:val="000000"/>
+          <w:sz w:val="20"/>
+          <w:szCs w:val="20"/>
+        </w:rPr>
+        <w:t>nameof</w:t>
+      </w:r>
+      <w:proofErr w:type="spellEnd"/>
+      <w:r>
+        <w:rPr>
+          <w:rFonts w:asciiTheme="minorBidi" w:hAnsiTheme="minorBidi"/>
+          <w:b/>
+          <w:bCs/>
+          <w:color w:val="000000"/>
+          <w:sz w:val="20"/>
+          <w:szCs w:val="20"/>
+        </w:rPr>
+        <w:t>(command));</w:t>
+      </w:r>
+      <w:r>
+        <w:rPr>
+          <w:rFonts w:asciiTheme="minorBidi" w:hAnsiTheme="minorBidi"/>
+          <w:b/>
+          <w:bCs/>
+          <w:color w:val="000000"/>
+          <w:sz w:val="20"/>
+          <w:szCs w:val="20"/>
+        </w:rPr>
+        <w:t>}</w:t>
+      </w:r>
+    </w:p>
+    <w:p>
+      <w:pPr>
+        <w:autoSpaceDE w:val="0"/>
+        <w:autoSpaceDN w:val="0"/>
+        <w:adjustRightInd w:val="0"/>
+        <w:spacing w:after="0" w:line="240" w:lineRule="auto"/>
+        <w:rPr>
+          <w:rFonts w:asciiTheme="minorBidi" w:hAnsiTheme="minorBidi"/>
+          <w:b/>
+          <w:bCs/>
+          <w:color w:val="000000"/>
+          <w:sz w:val="20"/>
+          <w:szCs w:val="20"/>
+        </w:rPr>
+      </w:pPr>
+      <w:proofErr w:type="spellStart"/>
+      <w:r>
+        <w:rPr>
+          <w:rFonts w:asciiTheme="minorBidi" w:hAnsiTheme="minorBidi"/>
+          <w:b/>
+          <w:bCs/>
+          <w:color w:val="0000FF"/>
+          <w:sz w:val="20"/>
+          <w:szCs w:val="20"/>
+        </w:rPr>
+        <w:t>this</w:t>
+      </w:r>
+      <w:r>
+        <w:rPr>
+          <w:rFonts w:asciiTheme="minorBidi" w:hAnsiTheme="minorBidi"/>
+          <w:b/>
+          <w:bCs/>
+          <w:color w:val="000000"/>
+          <w:sz w:val="20"/>
+          <w:szCs w:val="20"/>
+        </w:rPr>
+        <w:t>.command</w:t>
+      </w:r>
+      <w:proofErr w:type="spellEnd"/>
+      <w:r>
+        <w:rPr>
+          <w:rFonts w:asciiTheme="minorBidi" w:hAnsiTheme="minorBidi"/>
+          <w:b/>
+          <w:bCs/>
+          <w:color w:val="000000"/>
+          <w:sz w:val="20"/>
+          <w:szCs w:val="20"/>
+        </w:rPr>
+        <w:t xml:space="preserve"> = command;</w:t>
+      </w:r>
+    </w:p>
+    <w:p>
+      <w:pPr>
+        <w:autoSpaceDE w:val="0"/>
+        <w:autoSpaceDN w:val="0"/>
+        <w:adjustRightInd w:val="0"/>
+        <w:spacing w:after="0" w:line="240" w:lineRule="auto"/>
+        <w:rPr>
+          <w:rFonts w:asciiTheme="minorBidi" w:hAnsiTheme="minorBidi"/>
+          <w:b/>
+          <w:bCs/>
+          <w:color w:val="000000"/>
+          <w:sz w:val="20"/>
+          <w:szCs w:val="20"/>
+        </w:rPr>
+      </w:pPr>
+      <w:r>
+        <w:rPr>
+          <w:rFonts w:asciiTheme="minorBidi" w:hAnsiTheme="minorBidi"/>
+          <w:b/>
+          <w:bCs/>
+          <w:color w:val="0000FF"/>
+          <w:sz w:val="20"/>
+          <w:szCs w:val="20"/>
+        </w:rPr>
+        <w:t>this</w:t>
+      </w:r>
+      <w:r>
+        <w:rPr>
+          <w:rFonts w:asciiTheme="minorBidi" w:hAnsiTheme="minorBidi"/>
+          <w:b/>
+          <w:bCs/>
+          <w:color w:val="000000"/>
+          <w:sz w:val="20"/>
+          <w:szCs w:val="20"/>
+        </w:rPr>
+        <w:t xml:space="preserve">.name = </w:t>
+      </w:r>
+      <w:proofErr w:type="gramStart"/>
+      <w:r>
+        <w:rPr>
+          <w:rFonts w:asciiTheme="minorBidi" w:hAnsiTheme="minorBidi"/>
+          <w:b/>
+          <w:bCs/>
+          <w:color w:val="000000"/>
+          <w:sz w:val="20"/>
+          <w:szCs w:val="20"/>
+        </w:rPr>
+        <w:t>name;</w:t>
+      </w:r>
+      <w:proofErr w:type="gramEnd"/>
+      <w:r>
+        <w:rPr>
+          <w:rFonts w:asciiTheme="minorBidi" w:hAnsiTheme="minorBidi"/>
+          <w:b/>
+          <w:bCs/>
+          <w:color w:val="000000"/>
+          <w:sz w:val="20"/>
+          <w:szCs w:val="20"/>
+        </w:rPr>
+        <w:t>}</w:t>
+      </w:r>
+    </w:p>
+    <w:p>
+      <w:pPr>
+        <w:autoSpaceDE w:val="0"/>
+        <w:autoSpaceDN w:val="0"/>
+        <w:adjustRightInd w:val="0"/>
+        <w:spacing w:after="0" w:line="240" w:lineRule="auto"/>
+        <w:rPr>
+          <w:rFonts w:asciiTheme="minorBidi" w:hAnsiTheme="minorBidi"/>
+          <w:b/>
+          <w:bCs/>
+          <w:color w:val="000000"/>
+          <w:sz w:val="20"/>
+          <w:szCs w:val="20"/>
+        </w:rPr>
+      </w:pPr>
+    </w:p>
+    <w:p>
+      <w:pPr>
+        <w:autoSpaceDE w:val="0"/>
+        <w:autoSpaceDN w:val="0"/>
+        <w:adjustRightInd w:val="0"/>
+        <w:spacing w:after="0" w:line="240" w:lineRule="auto"/>
+        <w:rPr>
+          <w:rFonts w:asciiTheme="minorBidi" w:hAnsiTheme="minorBidi"/>
+          <w:b/>
+          <w:bCs/>
+          <w:color w:val="000000"/>
+          <w:sz w:val="20"/>
+          <w:szCs w:val="20"/>
+        </w:rPr>
+      </w:pPr>
+      <w:proofErr w:type="gramStart"/>
+      <w:r>
+        <w:rPr>
+          <w:rFonts w:asciiTheme="minorBidi" w:hAnsiTheme="minorBidi"/>
+          <w:b/>
+          <w:bCs/>
+          <w:color w:val="0000FF"/>
+          <w:sz w:val="20"/>
+          <w:szCs w:val="20"/>
+        </w:rPr>
+        <w:t>public</w:t>
+      </w:r>
+      <w:proofErr w:type="gramEnd"/>
+      <w:r>
+        <w:rPr>
+          <w:rFonts w:asciiTheme="minorBidi" w:hAnsiTheme="minorBidi"/>
+          <w:b/>
+          <w:bCs/>
+          <w:color w:val="000000"/>
+          <w:sz w:val="20"/>
+          <w:szCs w:val="20"/>
+        </w:rPr>
+        <w:t xml:space="preserve"> </w:t>
+      </w:r>
+      <w:r>
+        <w:rPr>
+          <w:rFonts w:asciiTheme="minorBidi" w:hAnsiTheme="minorBidi"/>
+          <w:b/>
+          <w:bCs/>
+          <w:color w:val="0000FF"/>
+          <w:sz w:val="20"/>
+          <w:szCs w:val="20"/>
+        </w:rPr>
+        <w:t>void</w:t>
+      </w:r>
+      <w:r>
+        <w:rPr>
+          <w:rFonts w:asciiTheme="minorBidi" w:hAnsiTheme="minorBidi"/>
+          <w:b/>
+          <w:bCs/>
+          <w:color w:val="000000"/>
+          <w:sz w:val="20"/>
+          <w:szCs w:val="20"/>
+        </w:rPr>
+        <w:t xml:space="preserve"> Click(){</w:t>
+      </w:r>
+      <w:proofErr w:type="spellStart"/>
+      <w:r>
+        <w:rPr>
+          <w:rFonts w:asciiTheme="minorBidi" w:hAnsiTheme="minorBidi"/>
+          <w:b/>
+          <w:bCs/>
+          <w:color w:val="000000"/>
+          <w:sz w:val="20"/>
+          <w:szCs w:val="20"/>
+        </w:rPr>
+        <w:t>command.Execute</w:t>
+      </w:r>
+      <w:proofErr w:type="spellEnd"/>
+      <w:r>
+        <w:rPr>
+          <w:rFonts w:asciiTheme="minorBidi" w:hAnsiTheme="minorBidi"/>
+          <w:b/>
+          <w:bCs/>
+          <w:color w:val="000000"/>
+          <w:sz w:val="20"/>
+          <w:szCs w:val="20"/>
+        </w:rPr>
+        <w:t>();</w:t>
+      </w:r>
+      <w:r>
+        <w:rPr>
+          <w:rFonts w:asciiTheme="minorBidi" w:hAnsiTheme="minorBidi"/>
+          <w:b/>
+          <w:bCs/>
+          <w:color w:val="000000"/>
+          <w:sz w:val="20"/>
+          <w:szCs w:val="20"/>
+        </w:rPr>
+        <w:t>}</w:t>
+      </w:r>
+    </w:p>
+    <w:p>
+      <w:pPr>
+        <w:autoSpaceDE w:val="0"/>
+        <w:autoSpaceDN w:val="0"/>
+        <w:adjustRightInd w:val="0"/>
+        <w:spacing w:after="0" w:line="240" w:lineRule="auto"/>
+        <w:rPr>
+          <w:rFonts w:asciiTheme="minorBidi" w:hAnsiTheme="minorBidi"/>
+          <w:b/>
+          <w:bCs/>
+          <w:color w:val="000000"/>
+          <w:sz w:val="20"/>
+          <w:szCs w:val="20"/>
+        </w:rPr>
+      </w:pPr>
+      <w:proofErr w:type="gramStart"/>
+      <w:r>
+        <w:rPr>
+          <w:rFonts w:asciiTheme="minorBidi" w:hAnsiTheme="minorBidi"/>
+          <w:b/>
+          <w:bCs/>
+          <w:color w:val="0000FF"/>
+          <w:sz w:val="20"/>
+          <w:szCs w:val="20"/>
+        </w:rPr>
+        <w:t>public</w:t>
+      </w:r>
+      <w:proofErr w:type="gramEnd"/>
+      <w:r>
+        <w:rPr>
+          <w:rFonts w:asciiTheme="minorBidi" w:hAnsiTheme="minorBidi"/>
+          <w:b/>
+          <w:bCs/>
+          <w:color w:val="000000"/>
+          <w:sz w:val="20"/>
+          <w:szCs w:val="20"/>
+        </w:rPr>
+        <w:t xml:space="preserve"> </w:t>
+      </w:r>
+      <w:r>
+        <w:rPr>
+          <w:rFonts w:asciiTheme="minorBidi" w:hAnsiTheme="minorBidi"/>
+          <w:b/>
+          <w:bCs/>
+          <w:color w:val="0000FF"/>
+          <w:sz w:val="20"/>
+          <w:szCs w:val="20"/>
+        </w:rPr>
+        <w:t>void</w:t>
+      </w:r>
+      <w:r>
+        <w:rPr>
+          <w:rFonts w:asciiTheme="minorBidi" w:hAnsiTheme="minorBidi"/>
+          <w:b/>
+          <w:bCs/>
+          <w:color w:val="000000"/>
+          <w:sz w:val="20"/>
+          <w:szCs w:val="20"/>
+        </w:rPr>
+        <w:t xml:space="preserve"> </w:t>
+      </w:r>
+      <w:proofErr w:type="spellStart"/>
+      <w:r>
+        <w:rPr>
+          <w:rFonts w:asciiTheme="minorBidi" w:hAnsiTheme="minorBidi"/>
+          <w:b/>
+          <w:bCs/>
+          <w:color w:val="000000"/>
+          <w:sz w:val="20"/>
+          <w:szCs w:val="20"/>
+        </w:rPr>
+        <w:t>PrintMe</w:t>
+      </w:r>
+      <w:proofErr w:type="spellEnd"/>
+      <w:r>
+        <w:rPr>
+          <w:rFonts w:asciiTheme="minorBidi" w:hAnsiTheme="minorBidi"/>
+          <w:b/>
+          <w:bCs/>
+          <w:color w:val="000000"/>
+          <w:sz w:val="20"/>
+          <w:szCs w:val="20"/>
+        </w:rPr>
+        <w:t>(){</w:t>
+      </w:r>
+      <w:proofErr w:type="spellStart"/>
+      <w:r>
+        <w:rPr>
+          <w:rFonts w:asciiTheme="minorBidi" w:hAnsiTheme="minorBidi"/>
+          <w:b/>
+          <w:bCs/>
+          <w:color w:val="000000"/>
+          <w:sz w:val="20"/>
+          <w:szCs w:val="20"/>
+        </w:rPr>
+        <w:t>Console.WriteLine</w:t>
+      </w:r>
+      <w:proofErr w:type="spellEnd"/>
+      <w:r>
+        <w:rPr>
+          <w:rFonts w:asciiTheme="minorBidi" w:hAnsiTheme="minorBidi"/>
+          <w:b/>
+          <w:bCs/>
+          <w:color w:val="000000"/>
+          <w:sz w:val="20"/>
+          <w:szCs w:val="20"/>
+        </w:rPr>
+        <w:t>(</w:t>
+      </w:r>
+      <w:r>
+        <w:rPr>
+          <w:rFonts w:asciiTheme="minorBidi" w:hAnsiTheme="minorBidi"/>
+          <w:b/>
+          <w:bCs/>
+          <w:color w:val="A31515"/>
+          <w:sz w:val="20"/>
+          <w:szCs w:val="20"/>
+        </w:rPr>
+        <w:t xml:space="preserve">$"I am a button called </w:t>
+      </w:r>
+      <w:r>
+        <w:rPr>
+          <w:rFonts w:asciiTheme="minorBidi" w:hAnsiTheme="minorBidi"/>
+          <w:b/>
+          <w:bCs/>
+          <w:color w:val="000000"/>
+          <w:sz w:val="20"/>
+          <w:szCs w:val="20"/>
+        </w:rPr>
+        <w:t>{name}</w:t>
+      </w:r>
+      <w:r>
+        <w:rPr>
+          <w:rFonts w:asciiTheme="minorBidi" w:hAnsiTheme="minorBidi"/>
+          <w:b/>
+          <w:bCs/>
+          <w:color w:val="A31515"/>
+          <w:sz w:val="20"/>
+          <w:szCs w:val="20"/>
+        </w:rPr>
+        <w:t>"</w:t>
+      </w:r>
+      <w:r>
+        <w:rPr>
+          <w:rFonts w:asciiTheme="minorBidi" w:hAnsiTheme="minorBidi"/>
+          <w:b/>
+          <w:bCs/>
+          <w:color w:val="000000"/>
+          <w:sz w:val="20"/>
+          <w:szCs w:val="20"/>
+        </w:rPr>
+        <w:t>);}}</w:t>
+      </w:r>
+      <w:r>
+        <w:rPr>
+          <w:rFonts w:asciiTheme="minorBidi" w:hAnsiTheme="minorBidi"/>
+          <w:b/>
+          <w:bCs/>
+          <w:color w:val="000000"/>
+          <w:sz w:val="20"/>
+          <w:szCs w:val="20"/>
+        </w:rPr>
+        <w:t>}</w:t>
+      </w:r>
+    </w:p>
+    <w:p>
+      <w:pPr>
+        <w:autoSpaceDE w:val="0"/>
+        <w:autoSpaceDN w:val="0"/>
+        <w:adjustRightInd w:val="0"/>
+        <w:spacing w:after="0" w:line="240" w:lineRule="auto"/>
+        <w:rPr>
+          <w:rFonts w:asciiTheme="minorBidi" w:hAnsiTheme="minorBidi"/>
+          <w:b/>
+          <w:bCs/>
+          <w:color w:val="000000"/>
+          <w:sz w:val="20"/>
+          <w:szCs w:val="20"/>
+        </w:rPr>
+      </w:pPr>
+    </w:p>
+    <w:p>
+      <w:pPr>
+        <w:autoSpaceDE w:val="0"/>
+        <w:autoSpaceDN w:val="0"/>
+        <w:adjustRightInd w:val="0"/>
+        <w:spacing w:after="0" w:line="240" w:lineRule="auto"/>
+        <w:rPr>
+          <w:rFonts w:asciiTheme="minorBidi" w:hAnsiTheme="minorBidi"/>
+          <w:b/>
+          <w:bCs/>
+          <w:color w:val="000000"/>
+          <w:sz w:val="20"/>
+          <w:szCs w:val="20"/>
+        </w:rPr>
+      </w:pPr>
+    </w:p>
+    <w:p>
+      <w:pPr>
+        <w:autoSpaceDE w:val="0"/>
+        <w:autoSpaceDN w:val="0"/>
+        <w:adjustRightInd w:val="0"/>
+        <w:spacing w:after="0" w:line="240" w:lineRule="auto"/>
+        <w:rPr>
+          <w:rFonts w:asciiTheme="minorBidi" w:hAnsiTheme="minorBidi"/>
+          <w:b/>
+          <w:bCs/>
+          <w:color w:val="000000"/>
+          <w:sz w:val="20"/>
+          <w:szCs w:val="20"/>
+        </w:rPr>
+      </w:pPr>
+    </w:p>
+    <w:p>
+      <w:pPr>
+        <w:autoSpaceDE w:val="0"/>
+        <w:autoSpaceDN w:val="0"/>
+        <w:adjustRightInd w:val="0"/>
+        <w:spacing w:after="0" w:line="240" w:lineRule="auto"/>
+        <w:rPr>
+          <w:rFonts w:asciiTheme="minorBidi" w:hAnsiTheme="minorBidi"/>
+          <w:b/>
+          <w:bCs/>
+          <w:color w:val="00B050"/>
+          <w:sz w:val="20"/>
+          <w:szCs w:val="20"/>
+        </w:rPr>
+      </w:pPr>
+      <w:r>
+        <w:rPr>
+          <w:rFonts w:asciiTheme="minorBidi" w:hAnsiTheme="minorBidi"/>
+          <w:b/>
+          <w:bCs/>
+          <w:color w:val="00B050"/>
+          <w:sz w:val="20"/>
+          <w:szCs w:val="20"/>
+        </w:rPr>
+        <w:t xml:space="preserve">//in the Editor class we inject </w:t>
+      </w:r>
+      <w:proofErr w:type="spellStart"/>
+      <w:r>
+        <w:rPr>
+          <w:rFonts w:asciiTheme="minorBidi" w:hAnsiTheme="minorBidi"/>
+          <w:b/>
+          <w:bCs/>
+          <w:color w:val="00B050"/>
+          <w:sz w:val="20"/>
+          <w:szCs w:val="20"/>
+        </w:rPr>
+        <w:t>IEnumerable</w:t>
+      </w:r>
+      <w:proofErr w:type="spellEnd"/>
+      <w:r>
+        <w:rPr>
+          <w:rFonts w:asciiTheme="minorBidi" w:hAnsiTheme="minorBidi"/>
+          <w:b/>
+          <w:bCs/>
+          <w:color w:val="00B050"/>
+          <w:sz w:val="20"/>
+          <w:szCs w:val="20"/>
+        </w:rPr>
+        <w:t>&lt;Button&gt; as parameter</w:t>
+      </w:r>
+    </w:p>
+    <w:p>
+      <w:pPr>
+        <w:autoSpaceDE w:val="0"/>
+        <w:autoSpaceDN w:val="0"/>
+        <w:adjustRightInd w:val="0"/>
+        <w:spacing w:after="0" w:line="240" w:lineRule="auto"/>
+        <w:rPr>
+          <w:rFonts w:asciiTheme="minorBidi" w:hAnsiTheme="minorBidi"/>
+          <w:b/>
+          <w:bCs/>
+          <w:color w:val="000000"/>
+          <w:sz w:val="20"/>
+          <w:szCs w:val="20"/>
+        </w:rPr>
+      </w:pPr>
+      <w:proofErr w:type="gramStart"/>
+      <w:r>
+        <w:rPr>
+          <w:rFonts w:asciiTheme="minorBidi" w:hAnsiTheme="minorBidi"/>
+          <w:b/>
+          <w:bCs/>
+          <w:color w:val="0000FF"/>
+          <w:sz w:val="20"/>
+          <w:szCs w:val="20"/>
+        </w:rPr>
+        <w:t>using</w:t>
+      </w:r>
+      <w:proofErr w:type="gramEnd"/>
+      <w:r>
+        <w:rPr>
+          <w:rFonts w:asciiTheme="minorBidi" w:hAnsiTheme="minorBidi"/>
+          <w:b/>
+          <w:bCs/>
+          <w:color w:val="000000"/>
+          <w:sz w:val="20"/>
+          <w:szCs w:val="20"/>
+        </w:rPr>
+        <w:t xml:space="preserve"> </w:t>
+      </w:r>
+      <w:proofErr w:type="spellStart"/>
+      <w:r>
+        <w:rPr>
+          <w:rFonts w:asciiTheme="minorBidi" w:hAnsiTheme="minorBidi"/>
+          <w:b/>
+          <w:bCs/>
+          <w:color w:val="000000"/>
+          <w:sz w:val="20"/>
+          <w:szCs w:val="20"/>
+        </w:rPr>
+        <w:t>System.Collections.Generic</w:t>
+      </w:r>
+      <w:proofErr w:type="spellEnd"/>
+      <w:r>
+        <w:rPr>
+          <w:rFonts w:asciiTheme="minorBidi" w:hAnsiTheme="minorBidi"/>
+          <w:b/>
+          <w:bCs/>
+          <w:color w:val="000000"/>
+          <w:sz w:val="20"/>
+          <w:szCs w:val="20"/>
+        </w:rPr>
+        <w:t>;</w:t>
+      </w:r>
+    </w:p>
+    <w:p>
+      <w:pPr>
+        <w:autoSpaceDE w:val="0"/>
+        <w:autoSpaceDN w:val="0"/>
+        <w:adjustRightInd w:val="0"/>
+        <w:spacing w:after="0" w:line="240" w:lineRule="auto"/>
+        <w:rPr>
+          <w:rFonts w:asciiTheme="minorBidi" w:hAnsiTheme="minorBidi"/>
+          <w:b/>
+          <w:bCs/>
+          <w:color w:val="000000"/>
+          <w:sz w:val="20"/>
+          <w:szCs w:val="20"/>
+        </w:rPr>
+      </w:pPr>
+    </w:p>
+    <w:p>
+      <w:pPr>
+        <w:autoSpaceDE w:val="0"/>
+        <w:autoSpaceDN w:val="0"/>
+        <w:adjustRightInd w:val="0"/>
+        <w:spacing w:after="0" w:line="240" w:lineRule="auto"/>
+        <w:rPr>
+          <w:rFonts w:asciiTheme="minorBidi" w:hAnsiTheme="minorBidi"/>
+          <w:b/>
+          <w:bCs/>
+          <w:color w:val="000000"/>
+          <w:sz w:val="20"/>
+          <w:szCs w:val="20"/>
+        </w:rPr>
+      </w:pPr>
+      <w:proofErr w:type="gramStart"/>
+      <w:r>
+        <w:rPr>
+          <w:rFonts w:asciiTheme="minorBidi" w:hAnsiTheme="minorBidi"/>
+          <w:b/>
+          <w:bCs/>
+          <w:color w:val="0000FF"/>
+          <w:sz w:val="20"/>
+          <w:szCs w:val="20"/>
+        </w:rPr>
+        <w:t>namespace</w:t>
+      </w:r>
+      <w:proofErr w:type="gramEnd"/>
+      <w:r>
+        <w:rPr>
+          <w:rFonts w:asciiTheme="minorBidi" w:hAnsiTheme="minorBidi"/>
+          <w:b/>
+          <w:bCs/>
+          <w:color w:val="000000"/>
+          <w:sz w:val="20"/>
+          <w:szCs w:val="20"/>
+        </w:rPr>
+        <w:t xml:space="preserve"> </w:t>
+      </w:r>
+      <w:proofErr w:type="spellStart"/>
+      <w:r>
+        <w:rPr>
+          <w:rFonts w:asciiTheme="minorBidi" w:hAnsiTheme="minorBidi"/>
+          <w:b/>
+          <w:bCs/>
+          <w:color w:val="000000"/>
+          <w:sz w:val="20"/>
+          <w:szCs w:val="20"/>
+        </w:rPr>
+        <w:t>AdapterDIPro</w:t>
+      </w:r>
+      <w:proofErr w:type="spellEnd"/>
+      <w:r>
+        <w:rPr>
+          <w:rFonts w:asciiTheme="minorBidi" w:hAnsiTheme="minorBidi"/>
+          <w:b/>
+          <w:bCs/>
+          <w:color w:val="000000"/>
+          <w:sz w:val="20"/>
+          <w:szCs w:val="20"/>
+        </w:rPr>
+        <w:t>{</w:t>
+      </w:r>
+    </w:p>
+    <w:p>
+      <w:pPr>
+        <w:autoSpaceDE w:val="0"/>
+        <w:autoSpaceDN w:val="0"/>
+        <w:adjustRightInd w:val="0"/>
+        <w:spacing w:after="0" w:line="240" w:lineRule="auto"/>
+        <w:rPr>
+          <w:rFonts w:asciiTheme="minorBidi" w:hAnsiTheme="minorBidi"/>
+          <w:b/>
+          <w:bCs/>
+          <w:color w:val="000000"/>
+          <w:sz w:val="20"/>
+          <w:szCs w:val="20"/>
+        </w:rPr>
+      </w:pPr>
+      <w:proofErr w:type="gramStart"/>
+      <w:r>
+        <w:rPr>
+          <w:rFonts w:asciiTheme="minorBidi" w:hAnsiTheme="minorBidi"/>
+          <w:b/>
+          <w:bCs/>
+          <w:color w:val="0000FF"/>
+          <w:sz w:val="20"/>
+          <w:szCs w:val="20"/>
+        </w:rPr>
+        <w:t>public</w:t>
+      </w:r>
+      <w:proofErr w:type="gramEnd"/>
+      <w:r>
+        <w:rPr>
+          <w:rFonts w:asciiTheme="minorBidi" w:hAnsiTheme="minorBidi"/>
+          <w:b/>
+          <w:bCs/>
+          <w:color w:val="000000"/>
+          <w:sz w:val="20"/>
+          <w:szCs w:val="20"/>
+        </w:rPr>
+        <w:t xml:space="preserve"> </w:t>
+      </w:r>
+      <w:r>
+        <w:rPr>
+          <w:rFonts w:asciiTheme="minorBidi" w:hAnsiTheme="minorBidi"/>
+          <w:b/>
+          <w:bCs/>
+          <w:color w:val="0000FF"/>
+          <w:sz w:val="20"/>
+          <w:szCs w:val="20"/>
+        </w:rPr>
+        <w:t>class</w:t>
+      </w:r>
+      <w:r>
+        <w:rPr>
+          <w:rFonts w:asciiTheme="minorBidi" w:hAnsiTheme="minorBidi"/>
+          <w:b/>
+          <w:bCs/>
+          <w:color w:val="000000"/>
+          <w:sz w:val="20"/>
+          <w:szCs w:val="20"/>
+        </w:rPr>
+        <w:t xml:space="preserve"> </w:t>
+      </w:r>
+      <w:r>
+        <w:rPr>
+          <w:rFonts w:asciiTheme="minorBidi" w:hAnsiTheme="minorBidi"/>
+          <w:b/>
+          <w:bCs/>
+          <w:color w:val="2B91AF"/>
+          <w:sz w:val="20"/>
+          <w:szCs w:val="20"/>
+        </w:rPr>
+        <w:t>Editor</w:t>
+      </w:r>
+      <w:r>
+        <w:rPr>
+          <w:rFonts w:asciiTheme="minorBidi" w:hAnsiTheme="minorBidi"/>
+          <w:b/>
+          <w:bCs/>
+          <w:color w:val="000000"/>
+          <w:sz w:val="20"/>
+          <w:szCs w:val="20"/>
+        </w:rPr>
+        <w:t>{</w:t>
+      </w:r>
+    </w:p>
+    <w:p>
+      <w:pPr>
+        <w:autoSpaceDE w:val="0"/>
+        <w:autoSpaceDN w:val="0"/>
+        <w:adjustRightInd w:val="0"/>
+        <w:spacing w:after="0" w:line="240" w:lineRule="auto"/>
+        <w:rPr>
+          <w:rFonts w:asciiTheme="minorBidi" w:hAnsiTheme="minorBidi"/>
+          <w:b/>
+          <w:bCs/>
+          <w:color w:val="000000"/>
+          <w:sz w:val="20"/>
+          <w:szCs w:val="20"/>
+        </w:rPr>
+      </w:pPr>
+      <w:proofErr w:type="gramStart"/>
+      <w:r>
+        <w:rPr>
+          <w:rFonts w:asciiTheme="minorBidi" w:hAnsiTheme="minorBidi"/>
+          <w:b/>
+          <w:bCs/>
+          <w:color w:val="0000FF"/>
+          <w:sz w:val="20"/>
+          <w:szCs w:val="20"/>
+        </w:rPr>
+        <w:t>private</w:t>
+      </w:r>
+      <w:proofErr w:type="gramEnd"/>
+      <w:r>
+        <w:rPr>
+          <w:rFonts w:asciiTheme="minorBidi" w:hAnsiTheme="minorBidi"/>
+          <w:b/>
+          <w:bCs/>
+          <w:color w:val="000000"/>
+          <w:sz w:val="20"/>
+          <w:szCs w:val="20"/>
+        </w:rPr>
+        <w:t xml:space="preserve"> </w:t>
+      </w:r>
+      <w:proofErr w:type="spellStart"/>
+      <w:r>
+        <w:rPr>
+          <w:rFonts w:asciiTheme="minorBidi" w:hAnsiTheme="minorBidi"/>
+          <w:b/>
+          <w:bCs/>
+          <w:color w:val="0000FF"/>
+          <w:sz w:val="20"/>
+          <w:szCs w:val="20"/>
+        </w:rPr>
+        <w:t>readonly</w:t>
+      </w:r>
+      <w:proofErr w:type="spellEnd"/>
+      <w:r>
+        <w:rPr>
+          <w:rFonts w:asciiTheme="minorBidi" w:hAnsiTheme="minorBidi"/>
+          <w:b/>
+          <w:bCs/>
+          <w:color w:val="000000"/>
+          <w:sz w:val="20"/>
+          <w:szCs w:val="20"/>
+        </w:rPr>
+        <w:t xml:space="preserve"> </w:t>
+      </w:r>
+      <w:proofErr w:type="spellStart"/>
+      <w:r>
+        <w:rPr>
+          <w:rFonts w:asciiTheme="minorBidi" w:hAnsiTheme="minorBidi"/>
+          <w:b/>
+          <w:bCs/>
+          <w:color w:val="000000"/>
+          <w:sz w:val="20"/>
+          <w:szCs w:val="20"/>
+        </w:rPr>
+        <w:t>IEnumerable</w:t>
+      </w:r>
+      <w:proofErr w:type="spellEnd"/>
+      <w:r>
+        <w:rPr>
+          <w:rFonts w:asciiTheme="minorBidi" w:hAnsiTheme="minorBidi"/>
+          <w:b/>
+          <w:bCs/>
+          <w:color w:val="000000"/>
+          <w:sz w:val="20"/>
+          <w:szCs w:val="20"/>
+        </w:rPr>
+        <w:t>&lt;Button&gt; buttons;</w:t>
+      </w:r>
+    </w:p>
+    <w:p>
+      <w:pPr>
+        <w:autoSpaceDE w:val="0"/>
+        <w:autoSpaceDN w:val="0"/>
+        <w:adjustRightInd w:val="0"/>
+        <w:spacing w:after="0" w:line="240" w:lineRule="auto"/>
+        <w:rPr>
+          <w:rFonts w:asciiTheme="minorBidi" w:hAnsiTheme="minorBidi"/>
+          <w:b/>
+          <w:bCs/>
+          <w:color w:val="000000"/>
+          <w:sz w:val="20"/>
+          <w:szCs w:val="20"/>
+        </w:rPr>
+      </w:pPr>
+    </w:p>
+    <w:p>
+      <w:pPr>
+        <w:autoSpaceDE w:val="0"/>
+        <w:autoSpaceDN w:val="0"/>
+        <w:adjustRightInd w:val="0"/>
+        <w:spacing w:after="0" w:line="240" w:lineRule="auto"/>
+        <w:rPr>
+          <w:rFonts w:asciiTheme="minorBidi" w:hAnsiTheme="minorBidi"/>
+          <w:b/>
+          <w:bCs/>
+          <w:color w:val="000000"/>
+          <w:sz w:val="20"/>
+          <w:szCs w:val="20"/>
+        </w:rPr>
+      </w:pPr>
+      <w:proofErr w:type="gramStart"/>
+      <w:r>
+        <w:rPr>
+          <w:rFonts w:asciiTheme="minorBidi" w:hAnsiTheme="minorBidi"/>
+          <w:b/>
+          <w:bCs/>
+          <w:color w:val="0000FF"/>
+          <w:sz w:val="20"/>
+          <w:szCs w:val="20"/>
+        </w:rPr>
+        <w:t>public</w:t>
+      </w:r>
+      <w:proofErr w:type="gramEnd"/>
+      <w:r>
+        <w:rPr>
+          <w:rFonts w:asciiTheme="minorBidi" w:hAnsiTheme="minorBidi"/>
+          <w:b/>
+          <w:bCs/>
+          <w:color w:val="000000"/>
+          <w:sz w:val="20"/>
+          <w:szCs w:val="20"/>
+        </w:rPr>
+        <w:t xml:space="preserve"> </w:t>
+      </w:r>
+      <w:proofErr w:type="spellStart"/>
+      <w:r>
+        <w:rPr>
+          <w:rFonts w:asciiTheme="minorBidi" w:hAnsiTheme="minorBidi"/>
+          <w:b/>
+          <w:bCs/>
+          <w:color w:val="000000"/>
+          <w:sz w:val="20"/>
+          <w:szCs w:val="20"/>
+        </w:rPr>
+        <w:t>IEnumerable</w:t>
+      </w:r>
+      <w:proofErr w:type="spellEnd"/>
+      <w:r>
+        <w:rPr>
+          <w:rFonts w:asciiTheme="minorBidi" w:hAnsiTheme="minorBidi"/>
+          <w:b/>
+          <w:bCs/>
+          <w:color w:val="000000"/>
+          <w:sz w:val="20"/>
+          <w:szCs w:val="20"/>
+        </w:rPr>
+        <w:t>&lt;Button&gt; Buttons =&gt; buttons;</w:t>
+      </w:r>
+    </w:p>
+    <w:p>
+      <w:pPr>
+        <w:autoSpaceDE w:val="0"/>
+        <w:autoSpaceDN w:val="0"/>
+        <w:adjustRightInd w:val="0"/>
+        <w:spacing w:after="0" w:line="240" w:lineRule="auto"/>
+        <w:rPr>
+          <w:rFonts w:asciiTheme="minorBidi" w:hAnsiTheme="minorBidi"/>
+          <w:b/>
+          <w:bCs/>
+          <w:color w:val="000000"/>
+          <w:sz w:val="20"/>
+          <w:szCs w:val="20"/>
+        </w:rPr>
+      </w:pPr>
+    </w:p>
+    <w:p>
+      <w:pPr>
+        <w:autoSpaceDE w:val="0"/>
+        <w:autoSpaceDN w:val="0"/>
+        <w:adjustRightInd w:val="0"/>
+        <w:spacing w:after="0" w:line="240" w:lineRule="auto"/>
+        <w:rPr>
+          <w:rFonts w:asciiTheme="minorBidi" w:hAnsiTheme="minorBidi"/>
+          <w:b/>
+          <w:bCs/>
+          <w:color w:val="000000"/>
+          <w:sz w:val="20"/>
+          <w:szCs w:val="20"/>
+        </w:rPr>
+      </w:pPr>
+      <w:proofErr w:type="gramStart"/>
+      <w:r>
+        <w:rPr>
+          <w:rFonts w:asciiTheme="minorBidi" w:hAnsiTheme="minorBidi"/>
+          <w:b/>
+          <w:bCs/>
+          <w:color w:val="0000FF"/>
+          <w:sz w:val="20"/>
+          <w:szCs w:val="20"/>
+        </w:rPr>
+        <w:t>public</w:t>
+      </w:r>
+      <w:proofErr w:type="gramEnd"/>
+      <w:r>
+        <w:rPr>
+          <w:rFonts w:asciiTheme="minorBidi" w:hAnsiTheme="minorBidi"/>
+          <w:b/>
+          <w:bCs/>
+          <w:color w:val="000000"/>
+          <w:sz w:val="20"/>
+          <w:szCs w:val="20"/>
+        </w:rPr>
+        <w:t xml:space="preserve"> </w:t>
+      </w:r>
+      <w:r>
+        <w:rPr>
+          <w:rFonts w:asciiTheme="minorBidi" w:hAnsiTheme="minorBidi"/>
+          <w:b/>
+          <w:bCs/>
+          <w:color w:val="2B91AF"/>
+          <w:sz w:val="20"/>
+          <w:szCs w:val="20"/>
+        </w:rPr>
+        <w:t>Editor</w:t>
+      </w:r>
+      <w:r>
+        <w:rPr>
+          <w:rFonts w:asciiTheme="minorBidi" w:hAnsiTheme="minorBidi"/>
+          <w:b/>
+          <w:bCs/>
+          <w:color w:val="000000"/>
+          <w:sz w:val="20"/>
+          <w:szCs w:val="20"/>
+        </w:rPr>
+        <w:t>(</w:t>
+      </w:r>
+      <w:proofErr w:type="spellStart"/>
+      <w:r>
+        <w:rPr>
+          <w:rFonts w:asciiTheme="minorBidi" w:hAnsiTheme="minorBidi"/>
+          <w:b/>
+          <w:bCs/>
+          <w:color w:val="000000"/>
+          <w:sz w:val="20"/>
+          <w:szCs w:val="20"/>
+        </w:rPr>
+        <w:t>IEnumerable</w:t>
+      </w:r>
+      <w:proofErr w:type="spellEnd"/>
+      <w:r>
+        <w:rPr>
+          <w:rFonts w:asciiTheme="minorBidi" w:hAnsiTheme="minorBidi"/>
+          <w:b/>
+          <w:bCs/>
+          <w:color w:val="000000"/>
+          <w:sz w:val="20"/>
+          <w:szCs w:val="20"/>
+        </w:rPr>
+        <w:t>&lt;Button&gt; buttons){</w:t>
+      </w:r>
+      <w:proofErr w:type="spellStart"/>
+      <w:r>
+        <w:rPr>
+          <w:rFonts w:asciiTheme="minorBidi" w:hAnsiTheme="minorBidi"/>
+          <w:b/>
+          <w:bCs/>
+          <w:color w:val="0000FF"/>
+          <w:sz w:val="20"/>
+          <w:szCs w:val="20"/>
+        </w:rPr>
+        <w:t>this</w:t>
+      </w:r>
+      <w:r>
+        <w:rPr>
+          <w:rFonts w:asciiTheme="minorBidi" w:hAnsiTheme="minorBidi"/>
+          <w:b/>
+          <w:bCs/>
+          <w:color w:val="000000"/>
+          <w:sz w:val="20"/>
+          <w:szCs w:val="20"/>
+        </w:rPr>
+        <w:t>.buttons</w:t>
+      </w:r>
+      <w:proofErr w:type="spellEnd"/>
+      <w:r>
+        <w:rPr>
+          <w:rFonts w:asciiTheme="minorBidi" w:hAnsiTheme="minorBidi"/>
+          <w:b/>
+          <w:bCs/>
+          <w:color w:val="000000"/>
+          <w:sz w:val="20"/>
+          <w:szCs w:val="20"/>
+        </w:rPr>
+        <w:t xml:space="preserve"> = buttons;</w:t>
+      </w:r>
+      <w:r>
+        <w:rPr>
+          <w:rFonts w:asciiTheme="minorBidi" w:hAnsiTheme="minorBidi"/>
+          <w:b/>
+          <w:bCs/>
+          <w:color w:val="000000"/>
+          <w:sz w:val="20"/>
+          <w:szCs w:val="20"/>
+        </w:rPr>
+        <w:t>}</w:t>
+      </w:r>
+    </w:p>
+    <w:p>
+      <w:pPr>
+        <w:autoSpaceDE w:val="0"/>
+        <w:autoSpaceDN w:val="0"/>
+        <w:adjustRightInd w:val="0"/>
+        <w:spacing w:after="0" w:line="240" w:lineRule="auto"/>
+        <w:rPr>
+          <w:rFonts w:asciiTheme="minorBidi" w:hAnsiTheme="minorBidi"/>
+          <w:b/>
+          <w:bCs/>
+          <w:color w:val="000000"/>
+          <w:sz w:val="20"/>
+          <w:szCs w:val="20"/>
+        </w:rPr>
+      </w:pPr>
+    </w:p>
+    <w:p>
+      <w:pPr>
+        <w:autoSpaceDE w:val="0"/>
+        <w:autoSpaceDN w:val="0"/>
+        <w:adjustRightInd w:val="0"/>
+        <w:spacing w:after="0" w:line="240" w:lineRule="auto"/>
+        <w:rPr>
+          <w:rFonts w:asciiTheme="minorBidi" w:hAnsiTheme="minorBidi"/>
+          <w:b/>
+          <w:bCs/>
+          <w:color w:val="000000"/>
+          <w:sz w:val="20"/>
+          <w:szCs w:val="20"/>
+        </w:rPr>
+      </w:pPr>
+      <w:proofErr w:type="gramStart"/>
+      <w:r>
+        <w:rPr>
+          <w:rFonts w:asciiTheme="minorBidi" w:hAnsiTheme="minorBidi"/>
+          <w:b/>
+          <w:bCs/>
+          <w:color w:val="0000FF"/>
+          <w:sz w:val="20"/>
+          <w:szCs w:val="20"/>
+        </w:rPr>
+        <w:t>public</w:t>
+      </w:r>
+      <w:proofErr w:type="gramEnd"/>
+      <w:r>
+        <w:rPr>
+          <w:rFonts w:asciiTheme="minorBidi" w:hAnsiTheme="minorBidi"/>
+          <w:b/>
+          <w:bCs/>
+          <w:color w:val="000000"/>
+          <w:sz w:val="20"/>
+          <w:szCs w:val="20"/>
+        </w:rPr>
+        <w:t xml:space="preserve"> </w:t>
+      </w:r>
+      <w:r>
+        <w:rPr>
+          <w:rFonts w:asciiTheme="minorBidi" w:hAnsiTheme="minorBidi"/>
+          <w:b/>
+          <w:bCs/>
+          <w:color w:val="0000FF"/>
+          <w:sz w:val="20"/>
+          <w:szCs w:val="20"/>
+        </w:rPr>
+        <w:t>void</w:t>
+      </w:r>
+      <w:r>
+        <w:rPr>
+          <w:rFonts w:asciiTheme="minorBidi" w:hAnsiTheme="minorBidi"/>
+          <w:b/>
+          <w:bCs/>
+          <w:color w:val="000000"/>
+          <w:sz w:val="20"/>
+          <w:szCs w:val="20"/>
+        </w:rPr>
+        <w:t xml:space="preserve"> </w:t>
+      </w:r>
+      <w:proofErr w:type="spellStart"/>
+      <w:r>
+        <w:rPr>
+          <w:rFonts w:asciiTheme="minorBidi" w:hAnsiTheme="minorBidi"/>
+          <w:b/>
+          <w:bCs/>
+          <w:color w:val="000000"/>
+          <w:sz w:val="20"/>
+          <w:szCs w:val="20"/>
+        </w:rPr>
+        <w:t>ClickAll</w:t>
+      </w:r>
+      <w:proofErr w:type="spellEnd"/>
+      <w:r>
+        <w:rPr>
+          <w:rFonts w:asciiTheme="minorBidi" w:hAnsiTheme="minorBidi"/>
+          <w:b/>
+          <w:bCs/>
+          <w:color w:val="000000"/>
+          <w:sz w:val="20"/>
+          <w:szCs w:val="20"/>
+        </w:rPr>
+        <w:t>()</w:t>
+      </w:r>
+      <w:r>
+        <w:rPr>
+          <w:rFonts w:asciiTheme="minorBidi" w:hAnsiTheme="minorBidi"/>
+          <w:b/>
+          <w:bCs/>
+          <w:color w:val="000000"/>
+          <w:sz w:val="20"/>
+          <w:szCs w:val="20"/>
+        </w:rPr>
+        <w:t>{</w:t>
+      </w:r>
+    </w:p>
+    <w:p>
+      <w:pPr>
+        <w:autoSpaceDE w:val="0"/>
+        <w:autoSpaceDN w:val="0"/>
+        <w:adjustRightInd w:val="0"/>
+        <w:spacing w:after="0" w:line="240" w:lineRule="auto"/>
+        <w:rPr>
+          <w:rFonts w:asciiTheme="minorBidi" w:hAnsiTheme="minorBidi"/>
+          <w:b/>
+          <w:bCs/>
+          <w:color w:val="000000"/>
+          <w:sz w:val="20"/>
+          <w:szCs w:val="20"/>
+        </w:rPr>
+      </w:pPr>
+      <w:proofErr w:type="spellStart"/>
+      <w:proofErr w:type="gramStart"/>
+      <w:r>
+        <w:rPr>
+          <w:rFonts w:asciiTheme="minorBidi" w:hAnsiTheme="minorBidi"/>
+          <w:b/>
+          <w:bCs/>
+          <w:color w:val="0000FF"/>
+          <w:sz w:val="20"/>
+          <w:szCs w:val="20"/>
+        </w:rPr>
+        <w:t>foreach</w:t>
+      </w:r>
+      <w:proofErr w:type="spellEnd"/>
+      <w:proofErr w:type="gramEnd"/>
+      <w:r>
+        <w:rPr>
+          <w:rFonts w:asciiTheme="minorBidi" w:hAnsiTheme="minorBidi"/>
+          <w:b/>
+          <w:bCs/>
+          <w:color w:val="000000"/>
+          <w:sz w:val="20"/>
+          <w:szCs w:val="20"/>
+        </w:rPr>
+        <w:t xml:space="preserve"> (</w:t>
+      </w:r>
+      <w:proofErr w:type="spellStart"/>
+      <w:r>
+        <w:rPr>
+          <w:rFonts w:asciiTheme="minorBidi" w:hAnsiTheme="minorBidi"/>
+          <w:b/>
+          <w:bCs/>
+          <w:color w:val="000000"/>
+          <w:sz w:val="20"/>
+          <w:szCs w:val="20"/>
+        </w:rPr>
+        <w:t>var</w:t>
+      </w:r>
+      <w:proofErr w:type="spellEnd"/>
+      <w:r>
+        <w:rPr>
+          <w:rFonts w:asciiTheme="minorBidi" w:hAnsiTheme="minorBidi"/>
+          <w:b/>
+          <w:bCs/>
+          <w:color w:val="000000"/>
+          <w:sz w:val="20"/>
+          <w:szCs w:val="20"/>
+        </w:rPr>
+        <w:t xml:space="preserve"> </w:t>
+      </w:r>
+      <w:proofErr w:type="spellStart"/>
+      <w:r>
+        <w:rPr>
+          <w:rFonts w:asciiTheme="minorBidi" w:hAnsiTheme="minorBidi"/>
+          <w:b/>
+          <w:bCs/>
+          <w:color w:val="000000"/>
+          <w:sz w:val="20"/>
+          <w:szCs w:val="20"/>
+        </w:rPr>
+        <w:t>btn</w:t>
+      </w:r>
+      <w:proofErr w:type="spellEnd"/>
+      <w:r>
+        <w:rPr>
+          <w:rFonts w:asciiTheme="minorBidi" w:hAnsiTheme="minorBidi"/>
+          <w:b/>
+          <w:bCs/>
+          <w:color w:val="000000"/>
+          <w:sz w:val="20"/>
+          <w:szCs w:val="20"/>
+        </w:rPr>
+        <w:t xml:space="preserve"> </w:t>
+      </w:r>
+      <w:r>
+        <w:rPr>
+          <w:rFonts w:asciiTheme="minorBidi" w:hAnsiTheme="minorBidi"/>
+          <w:b/>
+          <w:bCs/>
+          <w:color w:val="0000FF"/>
+          <w:sz w:val="20"/>
+          <w:szCs w:val="20"/>
+        </w:rPr>
+        <w:t>in</w:t>
+      </w:r>
+      <w:r>
+        <w:rPr>
+          <w:rFonts w:asciiTheme="minorBidi" w:hAnsiTheme="minorBidi"/>
+          <w:b/>
+          <w:bCs/>
+          <w:color w:val="000000"/>
+          <w:sz w:val="20"/>
+          <w:szCs w:val="20"/>
+        </w:rPr>
+        <w:t xml:space="preserve"> buttons){</w:t>
+      </w:r>
+      <w:proofErr w:type="spellStart"/>
+      <w:r>
+        <w:rPr>
+          <w:rFonts w:asciiTheme="minorBidi" w:hAnsiTheme="minorBidi"/>
+          <w:b/>
+          <w:bCs/>
+          <w:color w:val="000000"/>
+          <w:sz w:val="20"/>
+          <w:szCs w:val="20"/>
+        </w:rPr>
+        <w:t>btn.Click</w:t>
+      </w:r>
+      <w:proofErr w:type="spellEnd"/>
+      <w:r>
+        <w:rPr>
+          <w:rFonts w:asciiTheme="minorBidi" w:hAnsiTheme="minorBidi"/>
+          <w:b/>
+          <w:bCs/>
+          <w:color w:val="000000"/>
+          <w:sz w:val="20"/>
+          <w:szCs w:val="20"/>
+        </w:rPr>
+        <w:t>();}}}</w:t>
+      </w:r>
+      <w:r>
+        <w:rPr>
+          <w:rFonts w:asciiTheme="minorBidi" w:hAnsiTheme="minorBidi"/>
+          <w:b/>
+          <w:bCs/>
+          <w:color w:val="000000"/>
+          <w:sz w:val="20"/>
+          <w:szCs w:val="20"/>
+        </w:rPr>
+        <w:t>}</w:t>
+      </w:r>
+    </w:p>
+    <w:p>
+      <w:pPr>
+        <w:autoSpaceDE w:val="0"/>
+        <w:autoSpaceDN w:val="0"/>
+        <w:adjustRightInd w:val="0"/>
+        <w:spacing w:after="0" w:line="240" w:lineRule="auto"/>
+        <w:rPr>
+          <w:rFonts w:asciiTheme="minorBidi" w:hAnsiTheme="minorBidi"/>
+          <w:b/>
+          <w:bCs/>
+          <w:color w:val="000000"/>
+          <w:sz w:val="20"/>
+          <w:szCs w:val="20"/>
+        </w:rPr>
+      </w:pPr>
+    </w:p>
+    <w:p>
+      <w:pPr>
+        <w:autoSpaceDE w:val="0"/>
+        <w:autoSpaceDN w:val="0"/>
+        <w:adjustRightInd w:val="0"/>
+        <w:spacing w:after="0" w:line="240" w:lineRule="auto"/>
+        <w:rPr>
+          <w:rFonts w:asciiTheme="minorBidi" w:hAnsiTheme="minorBidi"/>
+          <w:b/>
+          <w:bCs/>
+          <w:color w:val="000000"/>
+          <w:sz w:val="20"/>
+          <w:szCs w:val="20"/>
+        </w:rPr>
+      </w:pPr>
+    </w:p>
+    <w:p>
+      <w:pPr>
+        <w:autoSpaceDE w:val="0"/>
+        <w:autoSpaceDN w:val="0"/>
+        <w:adjustRightInd w:val="0"/>
+        <w:spacing w:after="0" w:line="240" w:lineRule="auto"/>
+        <w:rPr>
+          <w:rFonts w:asciiTheme="minorBidi" w:hAnsiTheme="minorBidi"/>
+          <w:b/>
+          <w:bCs/>
+          <w:color w:val="000000"/>
+          <w:sz w:val="20"/>
+          <w:szCs w:val="20"/>
+        </w:rPr>
+      </w:pPr>
+    </w:p>
+    <w:p>
+      <w:pPr>
+        <w:autoSpaceDE w:val="0"/>
+        <w:autoSpaceDN w:val="0"/>
+        <w:adjustRightInd w:val="0"/>
+        <w:spacing w:after="0" w:line="240" w:lineRule="auto"/>
+        <w:rPr>
+          <w:rFonts w:asciiTheme="minorBidi" w:hAnsiTheme="minorBidi"/>
+          <w:b/>
+          <w:bCs/>
+          <w:color w:val="000000"/>
+          <w:sz w:val="20"/>
+          <w:szCs w:val="20"/>
+        </w:rPr>
+      </w:pPr>
+    </w:p>
+    <w:p>
+      <w:pPr>
+        <w:autoSpaceDE w:val="0"/>
+        <w:autoSpaceDN w:val="0"/>
+        <w:adjustRightInd w:val="0"/>
+        <w:spacing w:after="0" w:line="240" w:lineRule="auto"/>
+        <w:rPr>
+          <w:rFonts w:asciiTheme="minorBidi" w:hAnsiTheme="minorBidi"/>
+          <w:b/>
+          <w:bCs/>
+          <w:color w:val="000000"/>
+          <w:sz w:val="20"/>
+          <w:szCs w:val="20"/>
+        </w:rPr>
+      </w:pPr>
+    </w:p>
+    <w:p>
+      <w:pPr>
+        <w:autoSpaceDE w:val="0"/>
+        <w:autoSpaceDN w:val="0"/>
+        <w:adjustRightInd w:val="0"/>
+        <w:spacing w:after="0" w:line="240" w:lineRule="auto"/>
+        <w:rPr>
+          <w:rFonts w:asciiTheme="minorBidi" w:hAnsiTheme="minorBidi"/>
+          <w:b/>
+          <w:bCs/>
+          <w:color w:val="000000"/>
+          <w:sz w:val="20"/>
+          <w:szCs w:val="20"/>
+        </w:rPr>
+      </w:pPr>
+    </w:p>
+    <w:p>
+      <w:pPr>
+        <w:autoSpaceDE w:val="0"/>
+        <w:autoSpaceDN w:val="0"/>
+        <w:adjustRightInd w:val="0"/>
+        <w:spacing w:after="0" w:line="240" w:lineRule="auto"/>
+        <w:rPr>
+          <w:rFonts w:asciiTheme="minorBidi" w:hAnsiTheme="minorBidi"/>
+          <w:b/>
+          <w:bCs/>
+          <w:color w:val="000000"/>
+          <w:sz w:val="20"/>
+          <w:szCs w:val="20"/>
+        </w:rPr>
+      </w:pPr>
+    </w:p>
+    <w:p>
+      <w:pPr>
+        <w:autoSpaceDE w:val="0"/>
+        <w:autoSpaceDN w:val="0"/>
+        <w:adjustRightInd w:val="0"/>
+        <w:spacing w:after="0" w:line="240" w:lineRule="auto"/>
+        <w:rPr>
+          <w:rFonts w:asciiTheme="minorBidi" w:hAnsiTheme="minorBidi"/>
+          <w:b/>
+          <w:bCs/>
+          <w:color w:val="00B050"/>
+          <w:sz w:val="20"/>
+          <w:szCs w:val="20"/>
+        </w:rPr>
+      </w:pPr>
+      <w:r>
+        <w:rPr>
+          <w:rFonts w:asciiTheme="minorBidi" w:hAnsiTheme="minorBidi"/>
+          <w:b/>
+          <w:bCs/>
+          <w:color w:val="00B050"/>
+          <w:sz w:val="20"/>
+          <w:szCs w:val="20"/>
+        </w:rPr>
+        <w:t xml:space="preserve">//on the </w:t>
+      </w:r>
+      <w:proofErr w:type="spellStart"/>
+      <w:r>
+        <w:rPr>
+          <w:rFonts w:asciiTheme="minorBidi" w:hAnsiTheme="minorBidi"/>
+          <w:b/>
+          <w:bCs/>
+          <w:color w:val="00B050"/>
+          <w:sz w:val="20"/>
+          <w:szCs w:val="20"/>
+        </w:rPr>
+        <w:t>main.cs</w:t>
+      </w:r>
+      <w:proofErr w:type="spellEnd"/>
+      <w:r>
+        <w:rPr>
+          <w:rFonts w:asciiTheme="minorBidi" w:hAnsiTheme="minorBidi"/>
+          <w:b/>
+          <w:bCs/>
+          <w:color w:val="00B050"/>
+          <w:sz w:val="20"/>
+          <w:szCs w:val="20"/>
+        </w:rPr>
+        <w:t xml:space="preserve"> in order to generate </w:t>
+      </w:r>
+      <w:proofErr w:type="spellStart"/>
+      <w:r>
+        <w:rPr>
+          <w:rFonts w:asciiTheme="minorBidi" w:hAnsiTheme="minorBidi"/>
+          <w:b/>
+          <w:bCs/>
+          <w:color w:val="00B050"/>
+          <w:sz w:val="20"/>
+          <w:szCs w:val="20"/>
+        </w:rPr>
+        <w:t>IEnumerable</w:t>
+      </w:r>
+      <w:proofErr w:type="spellEnd"/>
+      <w:r>
+        <w:rPr>
+          <w:rFonts w:asciiTheme="minorBidi" w:hAnsiTheme="minorBidi"/>
+          <w:b/>
+          <w:bCs/>
+          <w:color w:val="00B050"/>
+          <w:sz w:val="20"/>
+          <w:szCs w:val="20"/>
+        </w:rPr>
+        <w:t xml:space="preserve">&lt;Button&gt; with generate two instance of Button </w:t>
+      </w:r>
+      <w:r>
+        <w:rPr>
+          <w:rFonts w:asciiTheme="minorBidi" w:hAnsiTheme="minorBidi"/>
+          <w:b/>
+          <w:bCs/>
+          <w:color w:val="00B050"/>
+          <w:sz w:val="20"/>
+          <w:szCs w:val="20"/>
+        </w:rPr>
+        <w:t>//</w:t>
+      </w:r>
+      <w:r>
+        <w:rPr>
+          <w:rFonts w:asciiTheme="minorBidi" w:hAnsiTheme="minorBidi"/>
+          <w:b/>
+          <w:bCs/>
+          <w:color w:val="00B050"/>
+          <w:sz w:val="20"/>
+          <w:szCs w:val="20"/>
+        </w:rPr>
+        <w:t xml:space="preserve">we have to use </w:t>
+      </w:r>
+      <w:proofErr w:type="spellStart"/>
+      <w:r>
+        <w:rPr>
+          <w:rFonts w:asciiTheme="minorBidi" w:hAnsiTheme="minorBidi"/>
+          <w:b/>
+          <w:bCs/>
+          <w:color w:val="00B050"/>
+          <w:sz w:val="20"/>
+          <w:szCs w:val="20"/>
+        </w:rPr>
+        <w:t>RegisterAdapter</w:t>
+      </w:r>
+      <w:proofErr w:type="spellEnd"/>
+      <w:r>
+        <w:rPr>
+          <w:rFonts w:asciiTheme="minorBidi" w:hAnsiTheme="minorBidi"/>
+          <w:b/>
+          <w:bCs/>
+          <w:color w:val="00B050"/>
+          <w:sz w:val="20"/>
+          <w:szCs w:val="20"/>
+        </w:rPr>
+        <w:t xml:space="preserve"> that will ensure to generate instance of every class inherit from </w:t>
+      </w:r>
+      <w:r>
+        <w:rPr>
+          <w:rFonts w:asciiTheme="minorBidi" w:hAnsiTheme="minorBidi"/>
+          <w:b/>
+          <w:bCs/>
+          <w:color w:val="00B050"/>
+          <w:sz w:val="20"/>
+          <w:szCs w:val="20"/>
+        </w:rPr>
+        <w:t>//</w:t>
+      </w:r>
+      <w:proofErr w:type="spellStart"/>
+      <w:r>
+        <w:rPr>
+          <w:rFonts w:asciiTheme="minorBidi" w:hAnsiTheme="minorBidi"/>
+          <w:b/>
+          <w:bCs/>
+          <w:color w:val="00B050"/>
+          <w:sz w:val="20"/>
+          <w:szCs w:val="20"/>
+        </w:rPr>
+        <w:t>ICommand</w:t>
+      </w:r>
+      <w:proofErr w:type="spellEnd"/>
+      <w:r>
+        <w:rPr>
+          <w:rFonts w:asciiTheme="minorBidi" w:hAnsiTheme="minorBidi"/>
+          <w:b/>
+          <w:bCs/>
+          <w:color w:val="00B050"/>
+          <w:sz w:val="20"/>
+          <w:szCs w:val="20"/>
+        </w:rPr>
+        <w:t xml:space="preserve"> and we can pass meta data as below</w:t>
+      </w:r>
+    </w:p>
+    <w:p>
+      <w:pPr>
+        <w:autoSpaceDE w:val="0"/>
+        <w:autoSpaceDN w:val="0"/>
+        <w:adjustRightInd w:val="0"/>
+        <w:spacing w:after="0" w:line="240" w:lineRule="auto"/>
+        <w:rPr>
+          <w:rFonts w:asciiTheme="minorBidi" w:hAnsiTheme="minorBidi"/>
+          <w:b/>
+          <w:bCs/>
+          <w:color w:val="000000"/>
+          <w:sz w:val="20"/>
+          <w:szCs w:val="20"/>
+        </w:rPr>
+      </w:pPr>
+    </w:p>
+    <w:p>
+      <w:pPr>
+        <w:autoSpaceDE w:val="0"/>
+        <w:autoSpaceDN w:val="0"/>
+        <w:adjustRightInd w:val="0"/>
+        <w:spacing w:after="0" w:line="240" w:lineRule="auto"/>
+        <w:rPr>
+          <w:rFonts w:asciiTheme="minorBidi" w:hAnsiTheme="minorBidi"/>
+          <w:b/>
+          <w:bCs/>
+          <w:color w:val="000000"/>
+          <w:sz w:val="20"/>
+          <w:szCs w:val="20"/>
+        </w:rPr>
+      </w:pPr>
+    </w:p>
+    <w:p>
+      <w:pPr>
+        <w:autoSpaceDE w:val="0"/>
+        <w:autoSpaceDN w:val="0"/>
+        <w:adjustRightInd w:val="0"/>
+        <w:spacing w:after="0" w:line="240" w:lineRule="auto"/>
+        <w:rPr>
+          <w:rFonts w:asciiTheme="minorBidi" w:hAnsiTheme="minorBidi"/>
+          <w:b/>
+          <w:bCs/>
+          <w:color w:val="000000"/>
+          <w:sz w:val="20"/>
+          <w:szCs w:val="20"/>
+        </w:rPr>
+      </w:pPr>
+      <w:proofErr w:type="gramStart"/>
+      <w:r>
+        <w:rPr>
+          <w:rFonts w:asciiTheme="minorBidi" w:hAnsiTheme="minorBidi"/>
+          <w:b/>
+          <w:bCs/>
+          <w:color w:val="0000FF"/>
+          <w:sz w:val="20"/>
+          <w:szCs w:val="20"/>
+        </w:rPr>
+        <w:t>class</w:t>
+      </w:r>
+      <w:proofErr w:type="gramEnd"/>
+      <w:r>
+        <w:rPr>
+          <w:rFonts w:asciiTheme="minorBidi" w:hAnsiTheme="minorBidi"/>
+          <w:b/>
+          <w:bCs/>
+          <w:color w:val="000000"/>
+          <w:sz w:val="20"/>
+          <w:szCs w:val="20"/>
+        </w:rPr>
+        <w:t xml:space="preserve"> </w:t>
+      </w:r>
+      <w:r>
+        <w:rPr>
+          <w:rFonts w:asciiTheme="minorBidi" w:hAnsiTheme="minorBidi"/>
+          <w:b/>
+          <w:bCs/>
+          <w:color w:val="2B91AF"/>
+          <w:sz w:val="20"/>
+          <w:szCs w:val="20"/>
+        </w:rPr>
+        <w:t>Program</w:t>
+      </w:r>
+      <w:r>
+        <w:rPr>
+          <w:rFonts w:asciiTheme="minorBidi" w:hAnsiTheme="minorBidi"/>
+          <w:b/>
+          <w:bCs/>
+          <w:color w:val="000000"/>
+          <w:sz w:val="20"/>
+          <w:szCs w:val="20"/>
+        </w:rPr>
+        <w:t>{</w:t>
+      </w:r>
+    </w:p>
+    <w:p>
+      <w:pPr>
+        <w:autoSpaceDE w:val="0"/>
+        <w:autoSpaceDN w:val="0"/>
+        <w:adjustRightInd w:val="0"/>
+        <w:spacing w:after="0" w:line="240" w:lineRule="auto"/>
+        <w:rPr>
+          <w:rFonts w:asciiTheme="minorBidi" w:hAnsiTheme="minorBidi"/>
+          <w:b/>
+          <w:bCs/>
+          <w:color w:val="000000"/>
+          <w:sz w:val="20"/>
+          <w:szCs w:val="20"/>
+        </w:rPr>
+      </w:pPr>
+      <w:proofErr w:type="gramStart"/>
+      <w:r>
+        <w:rPr>
+          <w:rFonts w:asciiTheme="minorBidi" w:hAnsiTheme="minorBidi"/>
+          <w:b/>
+          <w:bCs/>
+          <w:color w:val="0000FF"/>
+          <w:sz w:val="20"/>
+          <w:szCs w:val="20"/>
+        </w:rPr>
+        <w:t>static</w:t>
+      </w:r>
+      <w:proofErr w:type="gramEnd"/>
+      <w:r>
+        <w:rPr>
+          <w:rFonts w:asciiTheme="minorBidi" w:hAnsiTheme="minorBidi"/>
+          <w:b/>
+          <w:bCs/>
+          <w:color w:val="000000"/>
+          <w:sz w:val="20"/>
+          <w:szCs w:val="20"/>
+        </w:rPr>
+        <w:t xml:space="preserve"> </w:t>
+      </w:r>
+      <w:r>
+        <w:rPr>
+          <w:rFonts w:asciiTheme="minorBidi" w:hAnsiTheme="minorBidi"/>
+          <w:b/>
+          <w:bCs/>
+          <w:color w:val="0000FF"/>
+          <w:sz w:val="20"/>
+          <w:szCs w:val="20"/>
+        </w:rPr>
+        <w:t>void</w:t>
+      </w:r>
+      <w:r>
+        <w:rPr>
+          <w:rFonts w:asciiTheme="minorBidi" w:hAnsiTheme="minorBidi"/>
+          <w:b/>
+          <w:bCs/>
+          <w:color w:val="000000"/>
+          <w:sz w:val="20"/>
+          <w:szCs w:val="20"/>
+        </w:rPr>
+        <w:t xml:space="preserve"> Main(</w:t>
+      </w:r>
+      <w:r>
+        <w:rPr>
+          <w:rFonts w:asciiTheme="minorBidi" w:hAnsiTheme="minorBidi"/>
+          <w:b/>
+          <w:bCs/>
+          <w:color w:val="0000FF"/>
+          <w:sz w:val="20"/>
+          <w:szCs w:val="20"/>
+        </w:rPr>
+        <w:t>string</w:t>
+      </w:r>
+      <w:r>
+        <w:rPr>
+          <w:rFonts w:asciiTheme="minorBidi" w:hAnsiTheme="minorBidi"/>
+          <w:b/>
+          <w:bCs/>
+          <w:color w:val="000000"/>
+          <w:sz w:val="20"/>
+          <w:szCs w:val="20"/>
+        </w:rPr>
+        <w:t xml:space="preserve">[] </w:t>
+      </w:r>
+      <w:proofErr w:type="spellStart"/>
+      <w:r>
+        <w:rPr>
+          <w:rFonts w:asciiTheme="minorBidi" w:hAnsiTheme="minorBidi"/>
+          <w:b/>
+          <w:bCs/>
+          <w:color w:val="000000"/>
+          <w:sz w:val="20"/>
+          <w:szCs w:val="20"/>
+        </w:rPr>
+        <w:t>args</w:t>
+      </w:r>
+      <w:proofErr w:type="spellEnd"/>
+      <w:r>
+        <w:rPr>
+          <w:rFonts w:asciiTheme="minorBidi" w:hAnsiTheme="minorBidi"/>
+          <w:b/>
+          <w:bCs/>
+          <w:color w:val="000000"/>
+          <w:sz w:val="20"/>
+          <w:szCs w:val="20"/>
+        </w:rPr>
+        <w:t>)</w:t>
+      </w:r>
+      <w:r>
+        <w:rPr>
+          <w:rFonts w:asciiTheme="minorBidi" w:hAnsiTheme="minorBidi"/>
+          <w:b/>
+          <w:bCs/>
+          <w:color w:val="000000"/>
+          <w:sz w:val="20"/>
+          <w:szCs w:val="20"/>
+        </w:rPr>
+        <w:t>{</w:t>
+      </w:r>
+    </w:p>
+    <w:p>
+      <w:pPr>
+        <w:autoSpaceDE w:val="0"/>
+        <w:autoSpaceDN w:val="0"/>
+        <w:adjustRightInd w:val="0"/>
+        <w:spacing w:after="0" w:line="240" w:lineRule="auto"/>
+        <w:rPr>
+          <w:rFonts w:asciiTheme="minorBidi" w:hAnsiTheme="minorBidi"/>
+          <w:b/>
+          <w:bCs/>
+          <w:color w:val="000000"/>
+          <w:sz w:val="20"/>
+          <w:szCs w:val="20"/>
+        </w:rPr>
+      </w:pPr>
+      <w:r>
+        <w:rPr>
+          <w:rFonts w:asciiTheme="minorBidi" w:hAnsiTheme="minorBidi"/>
+          <w:b/>
+          <w:bCs/>
+          <w:color w:val="008000"/>
+          <w:sz w:val="20"/>
+          <w:szCs w:val="20"/>
+        </w:rPr>
+        <w:t xml:space="preserve">// for each </w:t>
+      </w:r>
+      <w:proofErr w:type="spellStart"/>
+      <w:r>
+        <w:rPr>
+          <w:rFonts w:asciiTheme="minorBidi" w:hAnsiTheme="minorBidi"/>
+          <w:b/>
+          <w:bCs/>
+          <w:color w:val="008000"/>
+          <w:sz w:val="20"/>
+          <w:szCs w:val="20"/>
+        </w:rPr>
+        <w:t>ICommand</w:t>
+      </w:r>
+      <w:proofErr w:type="spellEnd"/>
+      <w:r>
+        <w:rPr>
+          <w:rFonts w:asciiTheme="minorBidi" w:hAnsiTheme="minorBidi"/>
+          <w:b/>
+          <w:bCs/>
+          <w:color w:val="008000"/>
+          <w:sz w:val="20"/>
+          <w:szCs w:val="20"/>
+        </w:rPr>
+        <w:t xml:space="preserve">, a </w:t>
+      </w:r>
+      <w:proofErr w:type="spellStart"/>
+      <w:r>
+        <w:rPr>
+          <w:rFonts w:asciiTheme="minorBidi" w:hAnsiTheme="minorBidi"/>
+          <w:b/>
+          <w:bCs/>
+          <w:color w:val="008000"/>
+          <w:sz w:val="20"/>
+          <w:szCs w:val="20"/>
+        </w:rPr>
+        <w:t>ToolbarButton</w:t>
+      </w:r>
+      <w:proofErr w:type="spellEnd"/>
+      <w:r>
+        <w:rPr>
+          <w:rFonts w:asciiTheme="minorBidi" w:hAnsiTheme="minorBidi"/>
+          <w:b/>
+          <w:bCs/>
+          <w:color w:val="008000"/>
+          <w:sz w:val="20"/>
+          <w:szCs w:val="20"/>
+        </w:rPr>
+        <w:t xml:space="preserve"> is created to wrap it, and all</w:t>
+      </w:r>
+    </w:p>
+    <w:p>
+      <w:pPr>
+        <w:autoSpaceDE w:val="0"/>
+        <w:autoSpaceDN w:val="0"/>
+        <w:adjustRightInd w:val="0"/>
+        <w:spacing w:after="0" w:line="240" w:lineRule="auto"/>
+        <w:rPr>
+          <w:rFonts w:asciiTheme="minorBidi" w:hAnsiTheme="minorBidi"/>
+          <w:b/>
+          <w:bCs/>
+          <w:color w:val="000000"/>
+          <w:sz w:val="20"/>
+          <w:szCs w:val="20"/>
+        </w:rPr>
+      </w:pPr>
+      <w:r>
+        <w:rPr>
+          <w:rFonts w:asciiTheme="minorBidi" w:hAnsiTheme="minorBidi"/>
+          <w:b/>
+          <w:bCs/>
+          <w:color w:val="008000"/>
+          <w:sz w:val="20"/>
+          <w:szCs w:val="20"/>
+        </w:rPr>
+        <w:t>// are passed to the editor</w:t>
+      </w:r>
+    </w:p>
+    <w:p>
+      <w:pPr>
+        <w:autoSpaceDE w:val="0"/>
+        <w:autoSpaceDN w:val="0"/>
+        <w:adjustRightInd w:val="0"/>
+        <w:spacing w:after="0" w:line="240" w:lineRule="auto"/>
+        <w:rPr>
+          <w:rFonts w:asciiTheme="minorBidi" w:hAnsiTheme="minorBidi"/>
+          <w:b/>
+          <w:bCs/>
+          <w:color w:val="000000"/>
+          <w:sz w:val="20"/>
+          <w:szCs w:val="20"/>
+        </w:rPr>
+      </w:pPr>
+      <w:proofErr w:type="spellStart"/>
+      <w:proofErr w:type="gramStart"/>
+      <w:r>
+        <w:rPr>
+          <w:rFonts w:asciiTheme="minorBidi" w:hAnsiTheme="minorBidi"/>
+          <w:b/>
+          <w:bCs/>
+          <w:color w:val="0000FF"/>
+          <w:sz w:val="20"/>
+          <w:szCs w:val="20"/>
+        </w:rPr>
+        <w:t>var</w:t>
+      </w:r>
+      <w:proofErr w:type="spellEnd"/>
+      <w:proofErr w:type="gramEnd"/>
+      <w:r>
+        <w:rPr>
+          <w:rFonts w:asciiTheme="minorBidi" w:hAnsiTheme="minorBidi"/>
+          <w:b/>
+          <w:bCs/>
+          <w:color w:val="000000"/>
+          <w:sz w:val="20"/>
+          <w:szCs w:val="20"/>
+        </w:rPr>
+        <w:t xml:space="preserve"> b = </w:t>
+      </w:r>
+      <w:r>
+        <w:rPr>
+          <w:rFonts w:asciiTheme="minorBidi" w:hAnsiTheme="minorBidi"/>
+          <w:b/>
+          <w:bCs/>
+          <w:color w:val="0000FF"/>
+          <w:sz w:val="20"/>
+          <w:szCs w:val="20"/>
+        </w:rPr>
+        <w:t>new</w:t>
+      </w:r>
+      <w:r>
+        <w:rPr>
+          <w:rFonts w:asciiTheme="minorBidi" w:hAnsiTheme="minorBidi"/>
+          <w:b/>
+          <w:bCs/>
+          <w:color w:val="000000"/>
+          <w:sz w:val="20"/>
+          <w:szCs w:val="20"/>
+        </w:rPr>
+        <w:t xml:space="preserve"> </w:t>
+      </w:r>
+      <w:proofErr w:type="spellStart"/>
+      <w:r>
+        <w:rPr>
+          <w:rFonts w:asciiTheme="minorBidi" w:hAnsiTheme="minorBidi"/>
+          <w:b/>
+          <w:bCs/>
+          <w:color w:val="000000"/>
+          <w:sz w:val="20"/>
+          <w:szCs w:val="20"/>
+        </w:rPr>
+        <w:t>ContainerBuilder</w:t>
+      </w:r>
+      <w:proofErr w:type="spellEnd"/>
+      <w:r>
+        <w:rPr>
+          <w:rFonts w:asciiTheme="minorBidi" w:hAnsiTheme="minorBidi"/>
+          <w:b/>
+          <w:bCs/>
+          <w:color w:val="000000"/>
+          <w:sz w:val="20"/>
+          <w:szCs w:val="20"/>
+        </w:rPr>
+        <w:t>();</w:t>
+      </w:r>
+    </w:p>
+    <w:p>
+      <w:pPr>
+        <w:autoSpaceDE w:val="0"/>
+        <w:autoSpaceDN w:val="0"/>
+        <w:adjustRightInd w:val="0"/>
+        <w:spacing w:after="0" w:line="240" w:lineRule="auto"/>
+        <w:rPr>
+          <w:rFonts w:asciiTheme="minorBidi" w:hAnsiTheme="minorBidi"/>
+          <w:b/>
+          <w:bCs/>
+          <w:color w:val="000000"/>
+          <w:sz w:val="20"/>
+          <w:szCs w:val="20"/>
+        </w:rPr>
+      </w:pPr>
+      <w:proofErr w:type="spellStart"/>
+      <w:r>
+        <w:rPr>
+          <w:rFonts w:asciiTheme="minorBidi" w:hAnsiTheme="minorBidi"/>
+          <w:b/>
+          <w:bCs/>
+          <w:color w:val="000000"/>
+          <w:sz w:val="20"/>
+          <w:szCs w:val="20"/>
+        </w:rPr>
+        <w:t>b.RegisterType</w:t>
+      </w:r>
+      <w:proofErr w:type="spellEnd"/>
+      <w:r>
+        <w:rPr>
+          <w:rFonts w:asciiTheme="minorBidi" w:hAnsiTheme="minorBidi"/>
+          <w:b/>
+          <w:bCs/>
+          <w:color w:val="000000"/>
+          <w:sz w:val="20"/>
+          <w:szCs w:val="20"/>
+        </w:rPr>
+        <w:t>&lt;</w:t>
+      </w:r>
+      <w:proofErr w:type="spellStart"/>
+      <w:r>
+        <w:rPr>
+          <w:rFonts w:asciiTheme="minorBidi" w:hAnsiTheme="minorBidi"/>
+          <w:b/>
+          <w:bCs/>
+          <w:color w:val="000000"/>
+          <w:sz w:val="20"/>
+          <w:szCs w:val="20"/>
+        </w:rPr>
+        <w:t>OpenCommand</w:t>
+      </w:r>
+      <w:proofErr w:type="spellEnd"/>
+      <w:proofErr w:type="gramStart"/>
+      <w:r>
+        <w:rPr>
+          <w:rFonts w:asciiTheme="minorBidi" w:hAnsiTheme="minorBidi"/>
+          <w:b/>
+          <w:bCs/>
+          <w:color w:val="000000"/>
+          <w:sz w:val="20"/>
+          <w:szCs w:val="20"/>
+        </w:rPr>
+        <w:t>&gt;()</w:t>
+      </w:r>
+      <w:proofErr w:type="gramEnd"/>
+    </w:p>
+    <w:p>
+      <w:pPr>
+        <w:autoSpaceDE w:val="0"/>
+        <w:autoSpaceDN w:val="0"/>
+        <w:adjustRightInd w:val="0"/>
+        <w:spacing w:after="0" w:line="240" w:lineRule="auto"/>
+        <w:rPr>
+          <w:rFonts w:asciiTheme="minorBidi" w:hAnsiTheme="minorBidi"/>
+          <w:b/>
+          <w:bCs/>
+          <w:color w:val="000000"/>
+          <w:sz w:val="20"/>
+          <w:szCs w:val="20"/>
+        </w:rPr>
+      </w:pPr>
+      <w:r>
+        <w:rPr>
+          <w:rFonts w:asciiTheme="minorBidi" w:hAnsiTheme="minorBidi"/>
+          <w:b/>
+          <w:bCs/>
+          <w:color w:val="000000"/>
+          <w:sz w:val="20"/>
+          <w:szCs w:val="20"/>
+        </w:rPr>
+        <w:t>.As&lt;</w:t>
+      </w:r>
+      <w:proofErr w:type="spellStart"/>
+      <w:r>
+        <w:rPr>
+          <w:rFonts w:asciiTheme="minorBidi" w:hAnsiTheme="minorBidi"/>
+          <w:b/>
+          <w:bCs/>
+          <w:color w:val="000000"/>
+          <w:sz w:val="20"/>
+          <w:szCs w:val="20"/>
+        </w:rPr>
+        <w:t>ICommand</w:t>
+      </w:r>
+      <w:proofErr w:type="spellEnd"/>
+      <w:proofErr w:type="gramStart"/>
+      <w:r>
+        <w:rPr>
+          <w:rFonts w:asciiTheme="minorBidi" w:hAnsiTheme="minorBidi"/>
+          <w:b/>
+          <w:bCs/>
+          <w:color w:val="000000"/>
+          <w:sz w:val="20"/>
+          <w:szCs w:val="20"/>
+        </w:rPr>
+        <w:t>&gt;()</w:t>
+      </w:r>
+      <w:proofErr w:type="gramEnd"/>
+    </w:p>
+    <w:p>
+      <w:pPr>
+        <w:autoSpaceDE w:val="0"/>
+        <w:autoSpaceDN w:val="0"/>
+        <w:adjustRightInd w:val="0"/>
+        <w:spacing w:after="0" w:line="240" w:lineRule="auto"/>
+        <w:rPr>
+          <w:rFonts w:asciiTheme="minorBidi" w:hAnsiTheme="minorBidi"/>
+          <w:b/>
+          <w:bCs/>
+          <w:color w:val="000000"/>
+          <w:sz w:val="20"/>
+          <w:szCs w:val="20"/>
+        </w:rPr>
+      </w:pPr>
+      <w:r>
+        <w:rPr>
+          <w:rFonts w:asciiTheme="minorBidi" w:hAnsiTheme="minorBidi"/>
+          <w:b/>
+          <w:bCs/>
+          <w:color w:val="000000"/>
+          <w:sz w:val="20"/>
+          <w:szCs w:val="20"/>
+        </w:rPr>
+        <w:t>.</w:t>
+      </w:r>
+      <w:proofErr w:type="spellStart"/>
+      <w:proofErr w:type="gramStart"/>
+      <w:r>
+        <w:rPr>
+          <w:rFonts w:asciiTheme="minorBidi" w:hAnsiTheme="minorBidi"/>
+          <w:b/>
+          <w:bCs/>
+          <w:color w:val="000000"/>
+          <w:sz w:val="20"/>
+          <w:szCs w:val="20"/>
+        </w:rPr>
+        <w:t>WithMetadata</w:t>
+      </w:r>
+      <w:proofErr w:type="spellEnd"/>
+      <w:r>
+        <w:rPr>
+          <w:rFonts w:asciiTheme="minorBidi" w:hAnsiTheme="minorBidi"/>
+          <w:b/>
+          <w:bCs/>
+          <w:color w:val="000000"/>
+          <w:sz w:val="20"/>
+          <w:szCs w:val="20"/>
+        </w:rPr>
+        <w:t>(</w:t>
+      </w:r>
+      <w:proofErr w:type="gramEnd"/>
+      <w:r>
+        <w:rPr>
+          <w:rFonts w:asciiTheme="minorBidi" w:hAnsiTheme="minorBidi"/>
+          <w:b/>
+          <w:bCs/>
+          <w:color w:val="A31515"/>
+          <w:sz w:val="20"/>
+          <w:szCs w:val="20"/>
+        </w:rPr>
+        <w:t>"Name"</w:t>
+      </w:r>
+      <w:r>
+        <w:rPr>
+          <w:rFonts w:asciiTheme="minorBidi" w:hAnsiTheme="minorBidi"/>
+          <w:b/>
+          <w:bCs/>
+          <w:color w:val="000000"/>
+          <w:sz w:val="20"/>
+          <w:szCs w:val="20"/>
+        </w:rPr>
+        <w:t xml:space="preserve">, </w:t>
+      </w:r>
+      <w:r>
+        <w:rPr>
+          <w:rFonts w:asciiTheme="minorBidi" w:hAnsiTheme="minorBidi"/>
+          <w:b/>
+          <w:bCs/>
+          <w:color w:val="A31515"/>
+          <w:sz w:val="20"/>
+          <w:szCs w:val="20"/>
+        </w:rPr>
+        <w:t>"Open"</w:t>
+      </w:r>
+      <w:r>
+        <w:rPr>
+          <w:rFonts w:asciiTheme="minorBidi" w:hAnsiTheme="minorBidi"/>
+          <w:b/>
+          <w:bCs/>
+          <w:color w:val="000000"/>
+          <w:sz w:val="20"/>
+          <w:szCs w:val="20"/>
+        </w:rPr>
+        <w:t>);</w:t>
+      </w:r>
+    </w:p>
+    <w:p>
+      <w:pPr>
+        <w:autoSpaceDE w:val="0"/>
+        <w:autoSpaceDN w:val="0"/>
+        <w:adjustRightInd w:val="0"/>
+        <w:spacing w:after="0" w:line="240" w:lineRule="auto"/>
+        <w:rPr>
+          <w:rFonts w:asciiTheme="minorBidi" w:hAnsiTheme="minorBidi"/>
+          <w:b/>
+          <w:bCs/>
+          <w:color w:val="000000"/>
+          <w:sz w:val="20"/>
+          <w:szCs w:val="20"/>
+        </w:rPr>
+      </w:pPr>
+    </w:p>
+    <w:p>
+      <w:pPr>
+        <w:autoSpaceDE w:val="0"/>
+        <w:autoSpaceDN w:val="0"/>
+        <w:adjustRightInd w:val="0"/>
+        <w:spacing w:after="0" w:line="240" w:lineRule="auto"/>
+        <w:rPr>
+          <w:rFonts w:asciiTheme="minorBidi" w:hAnsiTheme="minorBidi"/>
+          <w:b/>
+          <w:bCs/>
+          <w:color w:val="000000"/>
+          <w:sz w:val="20"/>
+          <w:szCs w:val="20"/>
+        </w:rPr>
+      </w:pPr>
+      <w:proofErr w:type="spellStart"/>
+      <w:r>
+        <w:rPr>
+          <w:rFonts w:asciiTheme="minorBidi" w:hAnsiTheme="minorBidi"/>
+          <w:b/>
+          <w:bCs/>
+          <w:color w:val="000000"/>
+          <w:sz w:val="20"/>
+          <w:szCs w:val="20"/>
+        </w:rPr>
+        <w:t>b.RegisterType</w:t>
+      </w:r>
+      <w:proofErr w:type="spellEnd"/>
+      <w:r>
+        <w:rPr>
+          <w:rFonts w:asciiTheme="minorBidi" w:hAnsiTheme="minorBidi"/>
+          <w:b/>
+          <w:bCs/>
+          <w:color w:val="000000"/>
+          <w:sz w:val="20"/>
+          <w:szCs w:val="20"/>
+        </w:rPr>
+        <w:t>&lt;</w:t>
+      </w:r>
+      <w:proofErr w:type="spellStart"/>
+      <w:r>
+        <w:rPr>
+          <w:rFonts w:asciiTheme="minorBidi" w:hAnsiTheme="minorBidi"/>
+          <w:b/>
+          <w:bCs/>
+          <w:color w:val="000000"/>
+          <w:sz w:val="20"/>
+          <w:szCs w:val="20"/>
+        </w:rPr>
+        <w:t>SaveCommand</w:t>
+      </w:r>
+      <w:proofErr w:type="spellEnd"/>
+      <w:proofErr w:type="gramStart"/>
+      <w:r>
+        <w:rPr>
+          <w:rFonts w:asciiTheme="minorBidi" w:hAnsiTheme="minorBidi"/>
+          <w:b/>
+          <w:bCs/>
+          <w:color w:val="000000"/>
+          <w:sz w:val="20"/>
+          <w:szCs w:val="20"/>
+        </w:rPr>
+        <w:t>&gt;()</w:t>
+      </w:r>
+      <w:proofErr w:type="gramEnd"/>
+    </w:p>
+    <w:p>
+      <w:pPr>
+        <w:autoSpaceDE w:val="0"/>
+        <w:autoSpaceDN w:val="0"/>
+        <w:adjustRightInd w:val="0"/>
+        <w:spacing w:after="0" w:line="240" w:lineRule="auto"/>
+        <w:rPr>
+          <w:rFonts w:asciiTheme="minorBidi" w:hAnsiTheme="minorBidi"/>
+          <w:b/>
+          <w:bCs/>
+          <w:color w:val="000000"/>
+          <w:sz w:val="20"/>
+          <w:szCs w:val="20"/>
+        </w:rPr>
+      </w:pPr>
+      <w:r>
+        <w:rPr>
+          <w:rFonts w:asciiTheme="minorBidi" w:hAnsiTheme="minorBidi"/>
+          <w:b/>
+          <w:bCs/>
+          <w:color w:val="000000"/>
+          <w:sz w:val="20"/>
+          <w:szCs w:val="20"/>
+        </w:rPr>
+        <w:t>.As&lt;</w:t>
+      </w:r>
+      <w:proofErr w:type="spellStart"/>
+      <w:r>
+        <w:rPr>
+          <w:rFonts w:asciiTheme="minorBidi" w:hAnsiTheme="minorBidi"/>
+          <w:b/>
+          <w:bCs/>
+          <w:color w:val="000000"/>
+          <w:sz w:val="20"/>
+          <w:szCs w:val="20"/>
+        </w:rPr>
+        <w:t>ICommand</w:t>
+      </w:r>
+      <w:proofErr w:type="spellEnd"/>
+      <w:proofErr w:type="gramStart"/>
+      <w:r>
+        <w:rPr>
+          <w:rFonts w:asciiTheme="minorBidi" w:hAnsiTheme="minorBidi"/>
+          <w:b/>
+          <w:bCs/>
+          <w:color w:val="000000"/>
+          <w:sz w:val="20"/>
+          <w:szCs w:val="20"/>
+        </w:rPr>
+        <w:t>&gt;()</w:t>
+      </w:r>
+      <w:proofErr w:type="gramEnd"/>
+    </w:p>
+    <w:p>
+      <w:pPr>
+        <w:autoSpaceDE w:val="0"/>
+        <w:autoSpaceDN w:val="0"/>
+        <w:adjustRightInd w:val="0"/>
+        <w:spacing w:after="0" w:line="240" w:lineRule="auto"/>
+        <w:rPr>
+          <w:rFonts w:asciiTheme="minorBidi" w:hAnsiTheme="minorBidi"/>
+          <w:b/>
+          <w:bCs/>
+          <w:color w:val="000000"/>
+          <w:sz w:val="20"/>
+          <w:szCs w:val="20"/>
+        </w:rPr>
+      </w:pPr>
+      <w:r>
+        <w:rPr>
+          <w:rFonts w:asciiTheme="minorBidi" w:hAnsiTheme="minorBidi"/>
+          <w:b/>
+          <w:bCs/>
+          <w:color w:val="000000"/>
+          <w:sz w:val="20"/>
+          <w:szCs w:val="20"/>
+        </w:rPr>
+        <w:t>.</w:t>
+      </w:r>
+      <w:proofErr w:type="spellStart"/>
+      <w:proofErr w:type="gramStart"/>
+      <w:r>
+        <w:rPr>
+          <w:rFonts w:asciiTheme="minorBidi" w:hAnsiTheme="minorBidi"/>
+          <w:b/>
+          <w:bCs/>
+          <w:color w:val="000000"/>
+          <w:sz w:val="20"/>
+          <w:szCs w:val="20"/>
+        </w:rPr>
+        <w:t>WithMetadata</w:t>
+      </w:r>
+      <w:proofErr w:type="spellEnd"/>
+      <w:r>
+        <w:rPr>
+          <w:rFonts w:asciiTheme="minorBidi" w:hAnsiTheme="minorBidi"/>
+          <w:b/>
+          <w:bCs/>
+          <w:color w:val="000000"/>
+          <w:sz w:val="20"/>
+          <w:szCs w:val="20"/>
+        </w:rPr>
+        <w:t>(</w:t>
+      </w:r>
+      <w:proofErr w:type="gramEnd"/>
+      <w:r>
+        <w:rPr>
+          <w:rFonts w:asciiTheme="minorBidi" w:hAnsiTheme="minorBidi"/>
+          <w:b/>
+          <w:bCs/>
+          <w:color w:val="A31515"/>
+          <w:sz w:val="20"/>
+          <w:szCs w:val="20"/>
+        </w:rPr>
+        <w:t>"Name"</w:t>
+      </w:r>
+      <w:r>
+        <w:rPr>
+          <w:rFonts w:asciiTheme="minorBidi" w:hAnsiTheme="minorBidi"/>
+          <w:b/>
+          <w:bCs/>
+          <w:color w:val="000000"/>
+          <w:sz w:val="20"/>
+          <w:szCs w:val="20"/>
+        </w:rPr>
+        <w:t xml:space="preserve">, </w:t>
+      </w:r>
+      <w:r>
+        <w:rPr>
+          <w:rFonts w:asciiTheme="minorBidi" w:hAnsiTheme="minorBidi"/>
+          <w:b/>
+          <w:bCs/>
+          <w:color w:val="A31515"/>
+          <w:sz w:val="20"/>
+          <w:szCs w:val="20"/>
+        </w:rPr>
+        <w:t>"Save"</w:t>
+      </w:r>
+      <w:r>
+        <w:rPr>
+          <w:rFonts w:asciiTheme="minorBidi" w:hAnsiTheme="minorBidi"/>
+          <w:b/>
+          <w:bCs/>
+          <w:color w:val="000000"/>
+          <w:sz w:val="20"/>
+          <w:szCs w:val="20"/>
+        </w:rPr>
+        <w:t>);</w:t>
+      </w:r>
+    </w:p>
+    <w:p>
+      <w:pPr>
+        <w:autoSpaceDE w:val="0"/>
+        <w:autoSpaceDN w:val="0"/>
+        <w:adjustRightInd w:val="0"/>
+        <w:spacing w:after="0" w:line="240" w:lineRule="auto"/>
+        <w:rPr>
+          <w:rFonts w:asciiTheme="minorBidi" w:hAnsiTheme="minorBidi"/>
+          <w:b/>
+          <w:bCs/>
+          <w:color w:val="000000"/>
+          <w:sz w:val="20"/>
+          <w:szCs w:val="20"/>
+        </w:rPr>
+      </w:pPr>
+    </w:p>
+    <w:p>
+      <w:pPr>
+        <w:autoSpaceDE w:val="0"/>
+        <w:autoSpaceDN w:val="0"/>
+        <w:adjustRightInd w:val="0"/>
+        <w:spacing w:after="0" w:line="240" w:lineRule="auto"/>
+        <w:rPr>
+          <w:rFonts w:asciiTheme="minorBidi" w:hAnsiTheme="minorBidi"/>
+          <w:b/>
+          <w:bCs/>
+          <w:color w:val="000000"/>
+          <w:sz w:val="20"/>
+          <w:szCs w:val="20"/>
+        </w:rPr>
+      </w:pPr>
+      <w:r>
+        <w:rPr>
+          <w:rFonts w:asciiTheme="minorBidi" w:hAnsiTheme="minorBidi"/>
+          <w:b/>
+          <w:bCs/>
+          <w:color w:val="008000"/>
+          <w:sz w:val="20"/>
+          <w:szCs w:val="20"/>
+        </w:rPr>
+        <w:t>//</w:t>
+      </w:r>
+      <w:proofErr w:type="spellStart"/>
+      <w:r>
+        <w:rPr>
+          <w:rFonts w:asciiTheme="minorBidi" w:hAnsiTheme="minorBidi"/>
+          <w:b/>
+          <w:bCs/>
+          <w:color w:val="008000"/>
+          <w:sz w:val="20"/>
+          <w:szCs w:val="20"/>
+        </w:rPr>
+        <w:t>b.RegisterType</w:t>
+      </w:r>
+      <w:proofErr w:type="spellEnd"/>
+      <w:r>
+        <w:rPr>
+          <w:rFonts w:asciiTheme="minorBidi" w:hAnsiTheme="minorBidi"/>
+          <w:b/>
+          <w:bCs/>
+          <w:color w:val="008000"/>
+          <w:sz w:val="20"/>
+          <w:szCs w:val="20"/>
+        </w:rPr>
+        <w:t>&lt;Button</w:t>
+      </w:r>
+      <w:proofErr w:type="gramStart"/>
+      <w:r>
+        <w:rPr>
+          <w:rFonts w:asciiTheme="minorBidi" w:hAnsiTheme="minorBidi"/>
+          <w:b/>
+          <w:bCs/>
+          <w:color w:val="008000"/>
+          <w:sz w:val="20"/>
+          <w:szCs w:val="20"/>
+        </w:rPr>
+        <w:t>&gt;(</w:t>
+      </w:r>
+      <w:proofErr w:type="gramEnd"/>
+      <w:r>
+        <w:rPr>
+          <w:rFonts w:asciiTheme="minorBidi" w:hAnsiTheme="minorBidi"/>
+          <w:b/>
+          <w:bCs/>
+          <w:color w:val="008000"/>
+          <w:sz w:val="20"/>
+          <w:szCs w:val="20"/>
+        </w:rPr>
+        <w:t>);</w:t>
+      </w:r>
+    </w:p>
+    <w:p>
+      <w:pPr>
+        <w:autoSpaceDE w:val="0"/>
+        <w:autoSpaceDN w:val="0"/>
+        <w:adjustRightInd w:val="0"/>
+        <w:spacing w:after="0" w:line="240" w:lineRule="auto"/>
+        <w:rPr>
+          <w:rFonts w:asciiTheme="minorBidi" w:hAnsiTheme="minorBidi"/>
+          <w:b/>
+          <w:bCs/>
+          <w:color w:val="000000"/>
+          <w:sz w:val="20"/>
+          <w:szCs w:val="20"/>
+        </w:rPr>
+      </w:pPr>
+      <w:proofErr w:type="spellStart"/>
+      <w:r>
+        <w:rPr>
+          <w:rFonts w:asciiTheme="minorBidi" w:hAnsiTheme="minorBidi"/>
+          <w:b/>
+          <w:bCs/>
+          <w:color w:val="000000"/>
+          <w:sz w:val="20"/>
+          <w:szCs w:val="20"/>
+        </w:rPr>
+        <w:t>b.RegisterAdapter</w:t>
+      </w:r>
+      <w:proofErr w:type="spellEnd"/>
+      <w:r>
+        <w:rPr>
+          <w:rFonts w:asciiTheme="minorBidi" w:hAnsiTheme="minorBidi"/>
+          <w:b/>
+          <w:bCs/>
+          <w:color w:val="000000"/>
+          <w:sz w:val="20"/>
+          <w:szCs w:val="20"/>
+        </w:rPr>
+        <w:t>&lt;</w:t>
+      </w:r>
+      <w:proofErr w:type="spellStart"/>
+      <w:r>
+        <w:rPr>
+          <w:rFonts w:asciiTheme="minorBidi" w:hAnsiTheme="minorBidi"/>
+          <w:b/>
+          <w:bCs/>
+          <w:color w:val="000000"/>
+          <w:sz w:val="20"/>
+          <w:szCs w:val="20"/>
+        </w:rPr>
+        <w:t>ICommand</w:t>
+      </w:r>
+      <w:proofErr w:type="spellEnd"/>
+      <w:r>
+        <w:rPr>
+          <w:rFonts w:asciiTheme="minorBidi" w:hAnsiTheme="minorBidi"/>
+          <w:b/>
+          <w:bCs/>
+          <w:color w:val="000000"/>
+          <w:sz w:val="20"/>
+          <w:szCs w:val="20"/>
+        </w:rPr>
+        <w:t>, Button</w:t>
+      </w:r>
+      <w:proofErr w:type="gramStart"/>
+      <w:r>
+        <w:rPr>
+          <w:rFonts w:asciiTheme="minorBidi" w:hAnsiTheme="minorBidi"/>
+          <w:b/>
+          <w:bCs/>
+          <w:color w:val="000000"/>
+          <w:sz w:val="20"/>
+          <w:szCs w:val="20"/>
+        </w:rPr>
+        <w:t>&gt;(</w:t>
+      </w:r>
+      <w:proofErr w:type="spellStart"/>
+      <w:proofErr w:type="gramEnd"/>
+      <w:r>
+        <w:rPr>
+          <w:rFonts w:asciiTheme="minorBidi" w:hAnsiTheme="minorBidi"/>
+          <w:b/>
+          <w:bCs/>
+          <w:color w:val="000000"/>
+          <w:sz w:val="20"/>
+          <w:szCs w:val="20"/>
+        </w:rPr>
+        <w:t>cmd</w:t>
+      </w:r>
+      <w:proofErr w:type="spellEnd"/>
+      <w:r>
+        <w:rPr>
+          <w:rFonts w:asciiTheme="minorBidi" w:hAnsiTheme="minorBidi"/>
+          <w:b/>
+          <w:bCs/>
+          <w:color w:val="000000"/>
+          <w:sz w:val="20"/>
+          <w:szCs w:val="20"/>
+        </w:rPr>
+        <w:t xml:space="preserve"> =&gt; </w:t>
+      </w:r>
+      <w:r>
+        <w:rPr>
+          <w:rFonts w:asciiTheme="minorBidi" w:hAnsiTheme="minorBidi"/>
+          <w:b/>
+          <w:bCs/>
+          <w:color w:val="0000FF"/>
+          <w:sz w:val="20"/>
+          <w:szCs w:val="20"/>
+        </w:rPr>
+        <w:t>new</w:t>
+      </w:r>
+      <w:r>
+        <w:rPr>
+          <w:rFonts w:asciiTheme="minorBidi" w:hAnsiTheme="minorBidi"/>
+          <w:b/>
+          <w:bCs/>
+          <w:color w:val="000000"/>
+          <w:sz w:val="20"/>
+          <w:szCs w:val="20"/>
+        </w:rPr>
+        <w:t xml:space="preserve"> Button(</w:t>
+      </w:r>
+      <w:proofErr w:type="spellStart"/>
+      <w:r>
+        <w:rPr>
+          <w:rFonts w:asciiTheme="minorBidi" w:hAnsiTheme="minorBidi"/>
+          <w:b/>
+          <w:bCs/>
+          <w:color w:val="000000"/>
+          <w:sz w:val="20"/>
+          <w:szCs w:val="20"/>
+        </w:rPr>
+        <w:t>cmd</w:t>
+      </w:r>
+      <w:proofErr w:type="spellEnd"/>
+      <w:r>
+        <w:rPr>
+          <w:rFonts w:asciiTheme="minorBidi" w:hAnsiTheme="minorBidi"/>
+          <w:b/>
+          <w:bCs/>
+          <w:color w:val="000000"/>
+          <w:sz w:val="20"/>
+          <w:szCs w:val="20"/>
+        </w:rPr>
+        <w:t xml:space="preserve">, </w:t>
+      </w:r>
+      <w:r>
+        <w:rPr>
+          <w:rFonts w:asciiTheme="minorBidi" w:hAnsiTheme="minorBidi"/>
+          <w:b/>
+          <w:bCs/>
+          <w:color w:val="A31515"/>
+          <w:sz w:val="20"/>
+          <w:szCs w:val="20"/>
+        </w:rPr>
+        <w:t>""</w:t>
+      </w:r>
+      <w:r>
+        <w:rPr>
+          <w:rFonts w:asciiTheme="minorBidi" w:hAnsiTheme="minorBidi"/>
+          <w:b/>
+          <w:bCs/>
+          <w:color w:val="000000"/>
+          <w:sz w:val="20"/>
+          <w:szCs w:val="20"/>
+        </w:rPr>
+        <w:t>));</w:t>
+      </w:r>
+    </w:p>
+    <w:p>
+      <w:pPr>
+        <w:autoSpaceDE w:val="0"/>
+        <w:autoSpaceDN w:val="0"/>
+        <w:adjustRightInd w:val="0"/>
+        <w:spacing w:after="0" w:line="240" w:lineRule="auto"/>
+        <w:rPr>
+          <w:rFonts w:asciiTheme="minorBidi" w:hAnsiTheme="minorBidi"/>
+          <w:b/>
+          <w:bCs/>
+          <w:color w:val="000000"/>
+          <w:sz w:val="20"/>
+          <w:szCs w:val="20"/>
+        </w:rPr>
+      </w:pPr>
+    </w:p>
+    <w:p>
+      <w:pPr>
+        <w:autoSpaceDE w:val="0"/>
+        <w:autoSpaceDN w:val="0"/>
+        <w:adjustRightInd w:val="0"/>
+        <w:spacing w:after="0" w:line="240" w:lineRule="auto"/>
+        <w:rPr>
+          <w:rFonts w:asciiTheme="minorBidi" w:hAnsiTheme="minorBidi"/>
+          <w:b/>
+          <w:bCs/>
+          <w:color w:val="000000"/>
+          <w:sz w:val="20"/>
+          <w:szCs w:val="20"/>
+        </w:rPr>
+      </w:pPr>
+      <w:proofErr w:type="spellStart"/>
+      <w:r>
+        <w:rPr>
+          <w:rFonts w:asciiTheme="minorBidi" w:hAnsiTheme="minorBidi"/>
+          <w:b/>
+          <w:bCs/>
+          <w:color w:val="000000"/>
+          <w:sz w:val="20"/>
+          <w:szCs w:val="20"/>
+        </w:rPr>
+        <w:t>b.RegisterAdapter</w:t>
+      </w:r>
+      <w:proofErr w:type="spellEnd"/>
+      <w:r>
+        <w:rPr>
+          <w:rFonts w:asciiTheme="minorBidi" w:hAnsiTheme="minorBidi"/>
+          <w:b/>
+          <w:bCs/>
+          <w:color w:val="000000"/>
+          <w:sz w:val="20"/>
+          <w:szCs w:val="20"/>
+        </w:rPr>
+        <w:t>&lt;Meta&lt;</w:t>
+      </w:r>
+      <w:proofErr w:type="spellStart"/>
+      <w:r>
+        <w:rPr>
+          <w:rFonts w:asciiTheme="minorBidi" w:hAnsiTheme="minorBidi"/>
+          <w:b/>
+          <w:bCs/>
+          <w:color w:val="000000"/>
+          <w:sz w:val="20"/>
+          <w:szCs w:val="20"/>
+        </w:rPr>
+        <w:t>ICommand</w:t>
+      </w:r>
+      <w:proofErr w:type="spellEnd"/>
+      <w:r>
+        <w:rPr>
+          <w:rFonts w:asciiTheme="minorBidi" w:hAnsiTheme="minorBidi"/>
+          <w:b/>
+          <w:bCs/>
+          <w:color w:val="000000"/>
+          <w:sz w:val="20"/>
+          <w:szCs w:val="20"/>
+        </w:rPr>
+        <w:t>&gt;, Button</w:t>
+      </w:r>
+      <w:proofErr w:type="gramStart"/>
+      <w:r>
+        <w:rPr>
+          <w:rFonts w:asciiTheme="minorBidi" w:hAnsiTheme="minorBidi"/>
+          <w:b/>
+          <w:bCs/>
+          <w:color w:val="000000"/>
+          <w:sz w:val="20"/>
+          <w:szCs w:val="20"/>
+        </w:rPr>
+        <w:t>&gt;(</w:t>
+      </w:r>
+      <w:proofErr w:type="spellStart"/>
+      <w:proofErr w:type="gramEnd"/>
+      <w:r>
+        <w:rPr>
+          <w:rFonts w:asciiTheme="minorBidi" w:hAnsiTheme="minorBidi"/>
+          <w:b/>
+          <w:bCs/>
+          <w:color w:val="000000"/>
+          <w:sz w:val="20"/>
+          <w:szCs w:val="20"/>
+        </w:rPr>
+        <w:t>cmd</w:t>
+      </w:r>
+      <w:proofErr w:type="spellEnd"/>
+      <w:r>
+        <w:rPr>
+          <w:rFonts w:asciiTheme="minorBidi" w:hAnsiTheme="minorBidi"/>
+          <w:b/>
+          <w:bCs/>
+          <w:color w:val="000000"/>
+          <w:sz w:val="20"/>
+          <w:szCs w:val="20"/>
+        </w:rPr>
+        <w:t xml:space="preserve"> =&gt;</w:t>
+      </w:r>
+    </w:p>
+    <w:p>
+      <w:pPr>
+        <w:autoSpaceDE w:val="0"/>
+        <w:autoSpaceDN w:val="0"/>
+        <w:adjustRightInd w:val="0"/>
+        <w:spacing w:after="0" w:line="240" w:lineRule="auto"/>
+        <w:rPr>
+          <w:rFonts w:asciiTheme="minorBidi" w:hAnsiTheme="minorBidi"/>
+          <w:b/>
+          <w:bCs/>
+          <w:color w:val="000000"/>
+          <w:sz w:val="20"/>
+          <w:szCs w:val="20"/>
+        </w:rPr>
+      </w:pPr>
+      <w:proofErr w:type="gramStart"/>
+      <w:r>
+        <w:rPr>
+          <w:rFonts w:asciiTheme="minorBidi" w:hAnsiTheme="minorBidi"/>
+          <w:b/>
+          <w:bCs/>
+          <w:color w:val="0000FF"/>
+          <w:sz w:val="20"/>
+          <w:szCs w:val="20"/>
+        </w:rPr>
+        <w:t>new</w:t>
+      </w:r>
+      <w:proofErr w:type="gramEnd"/>
+      <w:r>
+        <w:rPr>
+          <w:rFonts w:asciiTheme="minorBidi" w:hAnsiTheme="minorBidi"/>
+          <w:b/>
+          <w:bCs/>
+          <w:color w:val="000000"/>
+          <w:sz w:val="20"/>
+          <w:szCs w:val="20"/>
+        </w:rPr>
+        <w:t xml:space="preserve"> Button(</w:t>
+      </w:r>
+      <w:proofErr w:type="spellStart"/>
+      <w:r>
+        <w:rPr>
+          <w:rFonts w:asciiTheme="minorBidi" w:hAnsiTheme="minorBidi"/>
+          <w:b/>
+          <w:bCs/>
+          <w:color w:val="000000"/>
+          <w:sz w:val="20"/>
+          <w:szCs w:val="20"/>
+        </w:rPr>
+        <w:t>cmd.Value</w:t>
+      </w:r>
+      <w:proofErr w:type="spellEnd"/>
+      <w:r>
+        <w:rPr>
+          <w:rFonts w:asciiTheme="minorBidi" w:hAnsiTheme="minorBidi"/>
+          <w:b/>
+          <w:bCs/>
+          <w:color w:val="000000"/>
+          <w:sz w:val="20"/>
+          <w:szCs w:val="20"/>
+        </w:rPr>
+        <w:t>, (</w:t>
+      </w:r>
+      <w:r>
+        <w:rPr>
+          <w:rFonts w:asciiTheme="minorBidi" w:hAnsiTheme="minorBidi"/>
+          <w:b/>
+          <w:bCs/>
+          <w:color w:val="0000FF"/>
+          <w:sz w:val="20"/>
+          <w:szCs w:val="20"/>
+        </w:rPr>
+        <w:t>string</w:t>
+      </w:r>
+      <w:r>
+        <w:rPr>
+          <w:rFonts w:asciiTheme="minorBidi" w:hAnsiTheme="minorBidi"/>
+          <w:b/>
+          <w:bCs/>
+          <w:color w:val="000000"/>
+          <w:sz w:val="20"/>
+          <w:szCs w:val="20"/>
+        </w:rPr>
+        <w:t>)</w:t>
+      </w:r>
+      <w:proofErr w:type="spellStart"/>
+      <w:r>
+        <w:rPr>
+          <w:rFonts w:asciiTheme="minorBidi" w:hAnsiTheme="minorBidi"/>
+          <w:b/>
+          <w:bCs/>
+          <w:color w:val="000000"/>
+          <w:sz w:val="20"/>
+          <w:szCs w:val="20"/>
+        </w:rPr>
+        <w:t>cmd.Metadata</w:t>
+      </w:r>
+      <w:proofErr w:type="spellEnd"/>
+      <w:r>
+        <w:rPr>
+          <w:rFonts w:asciiTheme="minorBidi" w:hAnsiTheme="minorBidi"/>
+          <w:b/>
+          <w:bCs/>
+          <w:color w:val="000000"/>
+          <w:sz w:val="20"/>
+          <w:szCs w:val="20"/>
+        </w:rPr>
+        <w:t>[</w:t>
+      </w:r>
+      <w:r>
+        <w:rPr>
+          <w:rFonts w:asciiTheme="minorBidi" w:hAnsiTheme="minorBidi"/>
+          <w:b/>
+          <w:bCs/>
+          <w:color w:val="A31515"/>
+          <w:sz w:val="20"/>
+          <w:szCs w:val="20"/>
+        </w:rPr>
+        <w:t>"Name"</w:t>
+      </w:r>
+      <w:r>
+        <w:rPr>
+          <w:rFonts w:asciiTheme="minorBidi" w:hAnsiTheme="minorBidi"/>
+          <w:b/>
+          <w:bCs/>
+          <w:color w:val="000000"/>
+          <w:sz w:val="20"/>
+          <w:szCs w:val="20"/>
+        </w:rPr>
+        <w:t>]));</w:t>
+      </w:r>
+    </w:p>
+    <w:p>
+      <w:pPr>
+        <w:autoSpaceDE w:val="0"/>
+        <w:autoSpaceDN w:val="0"/>
+        <w:adjustRightInd w:val="0"/>
+        <w:spacing w:after="0" w:line="240" w:lineRule="auto"/>
+        <w:rPr>
+          <w:rFonts w:asciiTheme="minorBidi" w:hAnsiTheme="minorBidi"/>
+          <w:b/>
+          <w:bCs/>
+          <w:color w:val="000000"/>
+          <w:sz w:val="20"/>
+          <w:szCs w:val="20"/>
+        </w:rPr>
+      </w:pPr>
+      <w:proofErr w:type="spellStart"/>
+      <w:r>
+        <w:rPr>
+          <w:rFonts w:asciiTheme="minorBidi" w:hAnsiTheme="minorBidi"/>
+          <w:b/>
+          <w:bCs/>
+          <w:color w:val="000000"/>
+          <w:sz w:val="20"/>
+          <w:szCs w:val="20"/>
+        </w:rPr>
+        <w:t>b.RegisterType</w:t>
+      </w:r>
+      <w:proofErr w:type="spellEnd"/>
+      <w:r>
+        <w:rPr>
+          <w:rFonts w:asciiTheme="minorBidi" w:hAnsiTheme="minorBidi"/>
+          <w:b/>
+          <w:bCs/>
+          <w:color w:val="000000"/>
+          <w:sz w:val="20"/>
+          <w:szCs w:val="20"/>
+        </w:rPr>
+        <w:t>&lt;Editor</w:t>
+      </w:r>
+      <w:proofErr w:type="gramStart"/>
+      <w:r>
+        <w:rPr>
+          <w:rFonts w:asciiTheme="minorBidi" w:hAnsiTheme="minorBidi"/>
+          <w:b/>
+          <w:bCs/>
+          <w:color w:val="000000"/>
+          <w:sz w:val="20"/>
+          <w:szCs w:val="20"/>
+        </w:rPr>
+        <w:t>&gt;(</w:t>
+      </w:r>
+      <w:proofErr w:type="gramEnd"/>
+      <w:r>
+        <w:rPr>
+          <w:rFonts w:asciiTheme="minorBidi" w:hAnsiTheme="minorBidi"/>
+          <w:b/>
+          <w:bCs/>
+          <w:color w:val="000000"/>
+          <w:sz w:val="20"/>
+          <w:szCs w:val="20"/>
+        </w:rPr>
+        <w:t>);</w:t>
+      </w:r>
+    </w:p>
+    <w:p>
+      <w:pPr>
+        <w:autoSpaceDE w:val="0"/>
+        <w:autoSpaceDN w:val="0"/>
+        <w:adjustRightInd w:val="0"/>
+        <w:spacing w:after="0" w:line="240" w:lineRule="auto"/>
+        <w:rPr>
+          <w:rFonts w:asciiTheme="minorBidi" w:hAnsiTheme="minorBidi"/>
+          <w:b/>
+          <w:bCs/>
+          <w:color w:val="000000"/>
+          <w:sz w:val="20"/>
+          <w:szCs w:val="20"/>
+        </w:rPr>
+      </w:pPr>
+      <w:proofErr w:type="gramStart"/>
+      <w:r>
+        <w:rPr>
+          <w:rFonts w:asciiTheme="minorBidi" w:hAnsiTheme="minorBidi"/>
+          <w:b/>
+          <w:bCs/>
+          <w:color w:val="0000FF"/>
+          <w:sz w:val="20"/>
+          <w:szCs w:val="20"/>
+        </w:rPr>
+        <w:t>using</w:t>
+      </w:r>
+      <w:proofErr w:type="gramEnd"/>
+      <w:r>
+        <w:rPr>
+          <w:rFonts w:asciiTheme="minorBidi" w:hAnsiTheme="minorBidi"/>
+          <w:b/>
+          <w:bCs/>
+          <w:color w:val="000000"/>
+          <w:sz w:val="20"/>
+          <w:szCs w:val="20"/>
+        </w:rPr>
+        <w:t xml:space="preserve"> (</w:t>
+      </w:r>
+      <w:proofErr w:type="spellStart"/>
+      <w:r>
+        <w:rPr>
+          <w:rFonts w:asciiTheme="minorBidi" w:hAnsiTheme="minorBidi"/>
+          <w:b/>
+          <w:bCs/>
+          <w:color w:val="0000FF"/>
+          <w:sz w:val="20"/>
+          <w:szCs w:val="20"/>
+        </w:rPr>
+        <w:t>var</w:t>
+      </w:r>
+      <w:proofErr w:type="spellEnd"/>
+      <w:r>
+        <w:rPr>
+          <w:rFonts w:asciiTheme="minorBidi" w:hAnsiTheme="minorBidi"/>
+          <w:b/>
+          <w:bCs/>
+          <w:color w:val="000000"/>
+          <w:sz w:val="20"/>
+          <w:szCs w:val="20"/>
+        </w:rPr>
+        <w:t xml:space="preserve"> c = </w:t>
+      </w:r>
+      <w:proofErr w:type="spellStart"/>
+      <w:r>
+        <w:rPr>
+          <w:rFonts w:asciiTheme="minorBidi" w:hAnsiTheme="minorBidi"/>
+          <w:b/>
+          <w:bCs/>
+          <w:color w:val="000000"/>
+          <w:sz w:val="20"/>
+          <w:szCs w:val="20"/>
+        </w:rPr>
+        <w:t>b.Build</w:t>
+      </w:r>
+      <w:proofErr w:type="spellEnd"/>
+      <w:r>
+        <w:rPr>
+          <w:rFonts w:asciiTheme="minorBidi" w:hAnsiTheme="minorBidi"/>
+          <w:b/>
+          <w:bCs/>
+          <w:color w:val="000000"/>
+          <w:sz w:val="20"/>
+          <w:szCs w:val="20"/>
+        </w:rPr>
+        <w:t>())</w:t>
+      </w:r>
+      <w:r>
+        <w:rPr>
+          <w:rFonts w:asciiTheme="minorBidi" w:hAnsiTheme="minorBidi"/>
+          <w:b/>
+          <w:bCs/>
+          <w:color w:val="000000"/>
+          <w:sz w:val="20"/>
+          <w:szCs w:val="20"/>
+        </w:rPr>
+        <w:t>{</w:t>
+      </w:r>
+    </w:p>
+    <w:p>
+      <w:pPr>
+        <w:autoSpaceDE w:val="0"/>
+        <w:autoSpaceDN w:val="0"/>
+        <w:adjustRightInd w:val="0"/>
+        <w:spacing w:after="0" w:line="240" w:lineRule="auto"/>
+        <w:rPr>
+          <w:rFonts w:asciiTheme="minorBidi" w:hAnsiTheme="minorBidi"/>
+          <w:b/>
+          <w:bCs/>
+          <w:color w:val="000000"/>
+          <w:sz w:val="20"/>
+          <w:szCs w:val="20"/>
+        </w:rPr>
+      </w:pPr>
+      <w:proofErr w:type="spellStart"/>
+      <w:proofErr w:type="gramStart"/>
+      <w:r>
+        <w:rPr>
+          <w:rFonts w:asciiTheme="minorBidi" w:hAnsiTheme="minorBidi"/>
+          <w:b/>
+          <w:bCs/>
+          <w:color w:val="0000FF"/>
+          <w:sz w:val="20"/>
+          <w:szCs w:val="20"/>
+        </w:rPr>
+        <w:t>var</w:t>
+      </w:r>
+      <w:proofErr w:type="spellEnd"/>
+      <w:proofErr w:type="gramEnd"/>
+      <w:r>
+        <w:rPr>
+          <w:rFonts w:asciiTheme="minorBidi" w:hAnsiTheme="minorBidi"/>
+          <w:b/>
+          <w:bCs/>
+          <w:color w:val="000000"/>
+          <w:sz w:val="20"/>
+          <w:szCs w:val="20"/>
+        </w:rPr>
+        <w:t xml:space="preserve"> editor = </w:t>
+      </w:r>
+      <w:proofErr w:type="spellStart"/>
+      <w:r>
+        <w:rPr>
+          <w:rFonts w:asciiTheme="minorBidi" w:hAnsiTheme="minorBidi"/>
+          <w:b/>
+          <w:bCs/>
+          <w:color w:val="000000"/>
+          <w:sz w:val="20"/>
+          <w:szCs w:val="20"/>
+        </w:rPr>
+        <w:t>c.Resolve</w:t>
+      </w:r>
+      <w:proofErr w:type="spellEnd"/>
+      <w:r>
+        <w:rPr>
+          <w:rFonts w:asciiTheme="minorBidi" w:hAnsiTheme="minorBidi"/>
+          <w:b/>
+          <w:bCs/>
+          <w:color w:val="000000"/>
+          <w:sz w:val="20"/>
+          <w:szCs w:val="20"/>
+        </w:rPr>
+        <w:t>&lt;Editor&gt;();</w:t>
+      </w:r>
+    </w:p>
+    <w:p>
+      <w:pPr>
+        <w:autoSpaceDE w:val="0"/>
+        <w:autoSpaceDN w:val="0"/>
+        <w:adjustRightInd w:val="0"/>
+        <w:spacing w:after="0" w:line="240" w:lineRule="auto"/>
+        <w:rPr>
+          <w:rFonts w:asciiTheme="minorBidi" w:hAnsiTheme="minorBidi"/>
+          <w:b/>
+          <w:bCs/>
+          <w:color w:val="000000"/>
+          <w:sz w:val="20"/>
+          <w:szCs w:val="20"/>
+        </w:rPr>
+      </w:pPr>
+      <w:proofErr w:type="spellStart"/>
+      <w:proofErr w:type="gramStart"/>
+      <w:r>
+        <w:rPr>
+          <w:rFonts w:asciiTheme="minorBidi" w:hAnsiTheme="minorBidi"/>
+          <w:b/>
+          <w:bCs/>
+          <w:color w:val="000000"/>
+          <w:sz w:val="20"/>
+          <w:szCs w:val="20"/>
+        </w:rPr>
+        <w:t>editor.ClickAll</w:t>
+      </w:r>
+      <w:proofErr w:type="spellEnd"/>
+      <w:r>
+        <w:rPr>
+          <w:rFonts w:asciiTheme="minorBidi" w:hAnsiTheme="minorBidi"/>
+          <w:b/>
+          <w:bCs/>
+          <w:color w:val="000000"/>
+          <w:sz w:val="20"/>
+          <w:szCs w:val="20"/>
+        </w:rPr>
+        <w:t>(</w:t>
+      </w:r>
+      <w:proofErr w:type="gramEnd"/>
+      <w:r>
+        <w:rPr>
+          <w:rFonts w:asciiTheme="minorBidi" w:hAnsiTheme="minorBidi"/>
+          <w:b/>
+          <w:bCs/>
+          <w:color w:val="000000"/>
+          <w:sz w:val="20"/>
+          <w:szCs w:val="20"/>
+        </w:rPr>
+        <w:t>);</w:t>
+      </w:r>
+    </w:p>
+    <w:p>
+      <w:pPr>
+        <w:autoSpaceDE w:val="0"/>
+        <w:autoSpaceDN w:val="0"/>
+        <w:adjustRightInd w:val="0"/>
+        <w:spacing w:after="0" w:line="240" w:lineRule="auto"/>
+        <w:rPr>
+          <w:rFonts w:asciiTheme="minorBidi" w:hAnsiTheme="minorBidi"/>
+          <w:b/>
+          <w:bCs/>
+          <w:color w:val="000000"/>
+          <w:sz w:val="20"/>
+          <w:szCs w:val="20"/>
+        </w:rPr>
+      </w:pPr>
+    </w:p>
+    <w:p>
+      <w:pPr>
+        <w:autoSpaceDE w:val="0"/>
+        <w:autoSpaceDN w:val="0"/>
+        <w:adjustRightInd w:val="0"/>
+        <w:spacing w:after="0" w:line="240" w:lineRule="auto"/>
+        <w:rPr>
+          <w:rFonts w:asciiTheme="minorBidi" w:hAnsiTheme="minorBidi"/>
+          <w:b/>
+          <w:bCs/>
+          <w:color w:val="000000"/>
+          <w:sz w:val="20"/>
+          <w:szCs w:val="20"/>
+        </w:rPr>
+      </w:pPr>
+      <w:r>
+        <w:rPr>
+          <w:rFonts w:asciiTheme="minorBidi" w:hAnsiTheme="minorBidi"/>
+          <w:b/>
+          <w:bCs/>
+          <w:color w:val="008000"/>
+          <w:sz w:val="20"/>
+          <w:szCs w:val="20"/>
+        </w:rPr>
+        <w:t>// problem: only one button</w:t>
+      </w:r>
+    </w:p>
+    <w:p>
+      <w:pPr>
+        <w:autoSpaceDE w:val="0"/>
+        <w:autoSpaceDN w:val="0"/>
+        <w:adjustRightInd w:val="0"/>
+        <w:spacing w:after="0" w:line="240" w:lineRule="auto"/>
+        <w:rPr>
+          <w:rFonts w:asciiTheme="minorBidi" w:hAnsiTheme="minorBidi"/>
+          <w:b/>
+          <w:bCs/>
+          <w:color w:val="000000"/>
+          <w:sz w:val="20"/>
+          <w:szCs w:val="20"/>
+        </w:rPr>
+      </w:pPr>
+      <w:proofErr w:type="spellStart"/>
+      <w:proofErr w:type="gramStart"/>
+      <w:r>
+        <w:rPr>
+          <w:rFonts w:asciiTheme="minorBidi" w:hAnsiTheme="minorBidi"/>
+          <w:b/>
+          <w:bCs/>
+          <w:color w:val="0000FF"/>
+          <w:sz w:val="20"/>
+          <w:szCs w:val="20"/>
+        </w:rPr>
+        <w:t>foreach</w:t>
+      </w:r>
+      <w:proofErr w:type="spellEnd"/>
+      <w:proofErr w:type="gramEnd"/>
+      <w:r>
+        <w:rPr>
+          <w:rFonts w:asciiTheme="minorBidi" w:hAnsiTheme="minorBidi"/>
+          <w:b/>
+          <w:bCs/>
+          <w:color w:val="000000"/>
+          <w:sz w:val="20"/>
+          <w:szCs w:val="20"/>
+        </w:rPr>
+        <w:t xml:space="preserve"> (</w:t>
+      </w:r>
+      <w:proofErr w:type="spellStart"/>
+      <w:r>
+        <w:rPr>
+          <w:rFonts w:asciiTheme="minorBidi" w:hAnsiTheme="minorBidi"/>
+          <w:b/>
+          <w:bCs/>
+          <w:color w:val="000000"/>
+          <w:sz w:val="20"/>
+          <w:szCs w:val="20"/>
+        </w:rPr>
+        <w:t>var</w:t>
+      </w:r>
+      <w:proofErr w:type="spellEnd"/>
+      <w:r>
+        <w:rPr>
+          <w:rFonts w:asciiTheme="minorBidi" w:hAnsiTheme="minorBidi"/>
+          <w:b/>
+          <w:bCs/>
+          <w:color w:val="000000"/>
+          <w:sz w:val="20"/>
+          <w:szCs w:val="20"/>
+        </w:rPr>
+        <w:t xml:space="preserve"> </w:t>
+      </w:r>
+      <w:proofErr w:type="spellStart"/>
+      <w:r>
+        <w:rPr>
+          <w:rFonts w:asciiTheme="minorBidi" w:hAnsiTheme="minorBidi"/>
+          <w:b/>
+          <w:bCs/>
+          <w:color w:val="000000"/>
+          <w:sz w:val="20"/>
+          <w:szCs w:val="20"/>
+        </w:rPr>
+        <w:t>btn</w:t>
+      </w:r>
+      <w:proofErr w:type="spellEnd"/>
+      <w:r>
+        <w:rPr>
+          <w:rFonts w:asciiTheme="minorBidi" w:hAnsiTheme="minorBidi"/>
+          <w:b/>
+          <w:bCs/>
+          <w:color w:val="000000"/>
+          <w:sz w:val="20"/>
+          <w:szCs w:val="20"/>
+        </w:rPr>
+        <w:t xml:space="preserve"> </w:t>
+      </w:r>
+      <w:r>
+        <w:rPr>
+          <w:rFonts w:asciiTheme="minorBidi" w:hAnsiTheme="minorBidi"/>
+          <w:b/>
+          <w:bCs/>
+          <w:color w:val="0000FF"/>
+          <w:sz w:val="20"/>
+          <w:szCs w:val="20"/>
+        </w:rPr>
+        <w:t>in</w:t>
+      </w:r>
+      <w:r>
+        <w:rPr>
+          <w:rFonts w:asciiTheme="minorBidi" w:hAnsiTheme="minorBidi"/>
+          <w:b/>
+          <w:bCs/>
+          <w:color w:val="000000"/>
+          <w:sz w:val="20"/>
+          <w:szCs w:val="20"/>
+        </w:rPr>
+        <w:t xml:space="preserve"> </w:t>
+      </w:r>
+      <w:proofErr w:type="spellStart"/>
+      <w:r>
+        <w:rPr>
+          <w:rFonts w:asciiTheme="minorBidi" w:hAnsiTheme="minorBidi"/>
+          <w:b/>
+          <w:bCs/>
+          <w:color w:val="000000"/>
+          <w:sz w:val="20"/>
+          <w:szCs w:val="20"/>
+        </w:rPr>
+        <w:t>editor.Buttons</w:t>
+      </w:r>
+      <w:proofErr w:type="spellEnd"/>
+      <w:r>
+        <w:rPr>
+          <w:rFonts w:asciiTheme="minorBidi" w:hAnsiTheme="minorBidi"/>
+          <w:b/>
+          <w:bCs/>
+          <w:color w:val="000000"/>
+          <w:sz w:val="20"/>
+          <w:szCs w:val="20"/>
+        </w:rPr>
+        <w:t>)</w:t>
+      </w:r>
+    </w:p>
+    <w:p>
+      <w:pPr>
+        <w:autoSpaceDE w:val="0"/>
+        <w:autoSpaceDN w:val="0"/>
+        <w:adjustRightInd w:val="0"/>
+        <w:spacing w:after="0" w:line="240" w:lineRule="auto"/>
+        <w:rPr>
+          <w:rFonts w:asciiTheme="minorBidi" w:hAnsiTheme="minorBidi"/>
+          <w:b/>
+          <w:bCs/>
+          <w:color w:val="000000"/>
+          <w:sz w:val="20"/>
+          <w:szCs w:val="20"/>
+        </w:rPr>
+      </w:pPr>
+      <w:proofErr w:type="spellStart"/>
+      <w:proofErr w:type="gramStart"/>
+      <w:r>
+        <w:rPr>
+          <w:rFonts w:asciiTheme="minorBidi" w:hAnsiTheme="minorBidi"/>
+          <w:b/>
+          <w:bCs/>
+          <w:color w:val="000000"/>
+          <w:sz w:val="20"/>
+          <w:szCs w:val="20"/>
+        </w:rPr>
+        <w:t>btn.PrintMe</w:t>
+      </w:r>
+      <w:proofErr w:type="spellEnd"/>
+      <w:r>
+        <w:rPr>
+          <w:rFonts w:asciiTheme="minorBidi" w:hAnsiTheme="minorBidi"/>
+          <w:b/>
+          <w:bCs/>
+          <w:color w:val="000000"/>
+          <w:sz w:val="20"/>
+          <w:szCs w:val="20"/>
+        </w:rPr>
+        <w:t>(</w:t>
+      </w:r>
+      <w:proofErr w:type="gramEnd"/>
+      <w:r>
+        <w:rPr>
+          <w:rFonts w:asciiTheme="minorBidi" w:hAnsiTheme="minorBidi"/>
+          <w:b/>
+          <w:bCs/>
+          <w:color w:val="000000"/>
+          <w:sz w:val="20"/>
+          <w:szCs w:val="20"/>
+        </w:rPr>
+        <w:t>);}}</w:t>
+      </w:r>
+      <w:r>
+        <w:rPr>
+          <w:rFonts w:asciiTheme="minorBidi" w:hAnsiTheme="minorBidi"/>
+          <w:b/>
+          <w:bCs/>
+          <w:color w:val="000000"/>
+          <w:sz w:val="20"/>
+          <w:szCs w:val="20"/>
+        </w:rPr>
+        <w:t>}</w:t>
+      </w:r>
+    </w:p>
+    <w:p>
+      <w:pPr>
+        <w:autoSpaceDE w:val="0"/>
+        <w:autoSpaceDN w:val="0"/>
+        <w:adjustRightInd w:val="0"/>
+        <w:spacing w:after="0" w:line="240" w:lineRule="auto"/>
+        <w:rPr>
+          <w:rFonts w:asciiTheme="minorBidi" w:hAnsiTheme="minorBidi"/>
+          <w:b/>
+          <w:bCs/>
+          <w:color w:val="000000"/>
+          <w:sz w:val="20"/>
+          <w:szCs w:val="20"/>
+        </w:rPr>
+      </w:pPr>
+    </w:p>
+    <w:p>
+      <w:pPr>
+        <w:autoSpaceDE w:val="0"/>
+        <w:autoSpaceDN w:val="0"/>
+        <w:adjustRightInd w:val="0"/>
+        <w:spacing w:after="0" w:line="240" w:lineRule="auto"/>
+        <w:rPr>
+          <w:rFonts w:asciiTheme="minorBidi" w:hAnsiTheme="minorBidi"/>
+          <w:b/>
+          <w:bCs/>
+          <w:color w:val="000000"/>
+          <w:sz w:val="20"/>
+          <w:szCs w:val="20"/>
+        </w:rPr>
+      </w:pPr>
       <w:bookmarkStart w:id="0" w:name="_GoBack"/>
       <w:bookmarkEnd w:id="0"/>
-    </w:p>
-    <w:p>
-      <w:pPr>
-        <w:autoSpaceDE w:val="0"/>
-        <w:autoSpaceDN w:val="0"/>
-        <w:adjustRightInd w:val="0"/>
-        <w:spacing w:after="0" w:line="240" w:lineRule="auto"/>
-        <w:rPr>
-          <w:rFonts w:asciiTheme="minorBidi" w:hAnsiTheme="minorBidi"/>
-          <w:b/>
-          <w:bCs/>
-          <w:color w:val="000000"/>
-          <w:sz w:val="20"/>
-          <w:szCs w:val="20"/>
-        </w:rPr>
-      </w:pPr>
-    </w:p>
-    <w:p>
-      <w:pPr>
-        <w:autoSpaceDE w:val="0"/>
-        <w:autoSpaceDN w:val="0"/>
-        <w:adjustRightInd w:val="0"/>
-        <w:spacing w:after="0" w:line="240" w:lineRule="auto"/>
-        <w:rPr>
-          <w:rFonts w:asciiTheme="minorBidi" w:hAnsiTheme="minorBidi"/>
-          <w:b/>
-          <w:bCs/>
-          <w:color w:val="000000"/>
-          <w:sz w:val="20"/>
-          <w:szCs w:val="20"/>
-        </w:rPr>
-      </w:pPr>
-    </w:p>
-    <w:p>
-      <w:pPr>
-        <w:autoSpaceDE w:val="0"/>
-        <w:autoSpaceDN w:val="0"/>
-        <w:adjustRightInd w:val="0"/>
-        <w:spacing w:after="0" w:line="240" w:lineRule="auto"/>
-        <w:rPr>
-          <w:rFonts w:asciiTheme="minorBidi" w:hAnsiTheme="minorBidi"/>
-          <w:b/>
-          <w:bCs/>
-          <w:color w:val="000000"/>
-          <w:sz w:val="20"/>
-          <w:szCs w:val="20"/>
-        </w:rPr>
-      </w:pPr>
-    </w:p>
-    <w:p>
-      <w:pPr>
-        <w:autoSpaceDE w:val="0"/>
-        <w:autoSpaceDN w:val="0"/>
-        <w:adjustRightInd w:val="0"/>
-        <w:spacing w:after="0" w:line="240" w:lineRule="auto"/>
-        <w:rPr>
-          <w:rFonts w:asciiTheme="minorBidi" w:hAnsiTheme="minorBidi"/>
-          <w:b/>
-          <w:bCs/>
-          <w:color w:val="000000"/>
-          <w:sz w:val="20"/>
-          <w:szCs w:val="20"/>
-        </w:rPr>
-      </w:pPr>
-    </w:p>
-    <w:p>
-      <w:pPr>
-        <w:autoSpaceDE w:val="0"/>
-        <w:autoSpaceDN w:val="0"/>
-        <w:adjustRightInd w:val="0"/>
-        <w:spacing w:after="0" w:line="240" w:lineRule="auto"/>
-        <w:rPr>
-          <w:rFonts w:asciiTheme="minorBidi" w:hAnsiTheme="minorBidi"/>
-          <w:b/>
-          <w:bCs/>
-          <w:color w:val="000000"/>
-          <w:sz w:val="20"/>
-          <w:szCs w:val="20"/>
-        </w:rPr>
-      </w:pPr>
-    </w:p>
-    <w:p>
-      <w:pPr>
-        <w:autoSpaceDE w:val="0"/>
-        <w:autoSpaceDN w:val="0"/>
-        <w:adjustRightInd w:val="0"/>
-        <w:spacing w:after="0" w:line="240" w:lineRule="auto"/>
-        <w:rPr>
-          <w:rFonts w:asciiTheme="minorBidi" w:hAnsiTheme="minorBidi"/>
-          <w:b/>
-          <w:bCs/>
-          <w:color w:val="000000"/>
-          <w:sz w:val="20"/>
-          <w:szCs w:val="20"/>
-        </w:rPr>
-      </w:pPr>
-    </w:p>
-    <w:p>
-      <w:pPr>
-        <w:autoSpaceDE w:val="0"/>
-        <w:autoSpaceDN w:val="0"/>
-        <w:adjustRightInd w:val="0"/>
-        <w:spacing w:after="0" w:line="240" w:lineRule="auto"/>
-        <w:rPr>
-          <w:rFonts w:asciiTheme="minorBidi" w:hAnsiTheme="minorBidi"/>
-          <w:b/>
-          <w:bCs/>
-          <w:color w:val="000000"/>
-          <w:sz w:val="20"/>
-          <w:szCs w:val="20"/>
-        </w:rPr>
-      </w:pPr>
-    </w:p>
-    <w:p>
-      <w:pPr>
-        <w:autoSpaceDE w:val="0"/>
-        <w:autoSpaceDN w:val="0"/>
-        <w:adjustRightInd w:val="0"/>
-        <w:spacing w:after="0" w:line="240" w:lineRule="auto"/>
-        <w:rPr>
-          <w:rFonts w:asciiTheme="minorBidi" w:hAnsiTheme="minorBidi"/>
-          <w:b/>
-          <w:bCs/>
-          <w:color w:val="000000"/>
-          <w:sz w:val="20"/>
-          <w:szCs w:val="20"/>
-        </w:rPr>
-      </w:pPr>
-    </w:p>
-    <w:p>
-      <w:pPr>
-        <w:autoSpaceDE w:val="0"/>
-        <w:autoSpaceDN w:val="0"/>
-        <w:adjustRightInd w:val="0"/>
-        <w:spacing w:after="0" w:line="240" w:lineRule="auto"/>
-        <w:rPr>
-          <w:rFonts w:asciiTheme="minorBidi" w:hAnsiTheme="minorBidi"/>
-          <w:b/>
-          <w:bCs/>
-          <w:color w:val="000000"/>
-          <w:sz w:val="20"/>
-          <w:szCs w:val="20"/>
-        </w:rPr>
-      </w:pPr>
-    </w:p>
-    <w:p>
-      <w:pPr>
-        <w:autoSpaceDE w:val="0"/>
-        <w:autoSpaceDN w:val="0"/>
-        <w:adjustRightInd w:val="0"/>
-        <w:spacing w:after="0" w:line="240" w:lineRule="auto"/>
-        <w:rPr>
-          <w:rFonts w:asciiTheme="minorBidi" w:hAnsiTheme="minorBidi"/>
-          <w:b/>
-          <w:bCs/>
-          <w:color w:val="000000"/>
-          <w:sz w:val="20"/>
-          <w:szCs w:val="20"/>
-        </w:rPr>
-      </w:pPr>
-    </w:p>
-    <w:p>
-      <w:pPr>
-        <w:autoSpaceDE w:val="0"/>
-        <w:autoSpaceDN w:val="0"/>
-        <w:adjustRightInd w:val="0"/>
-        <w:spacing w:after="0" w:line="240" w:lineRule="auto"/>
-        <w:rPr>
-          <w:rFonts w:asciiTheme="minorBidi" w:hAnsiTheme="minorBidi"/>
-          <w:b/>
-          <w:bCs/>
-          <w:color w:val="000000"/>
-          <w:sz w:val="20"/>
-          <w:szCs w:val="20"/>
-        </w:rPr>
-      </w:pPr>
-    </w:p>
-    <w:p>
-      <w:pPr>
-        <w:autoSpaceDE w:val="0"/>
-        <w:autoSpaceDN w:val="0"/>
-        <w:adjustRightInd w:val="0"/>
-        <w:spacing w:after="0" w:line="240" w:lineRule="auto"/>
-        <w:rPr>
-          <w:rFonts w:asciiTheme="minorBidi" w:hAnsiTheme="minorBidi"/>
-          <w:b/>
-          <w:bCs/>
-          <w:color w:val="000000"/>
-          <w:sz w:val="20"/>
-          <w:szCs w:val="20"/>
-        </w:rPr>
-      </w:pPr>
-    </w:p>
-    <w:p>
-      <w:pPr>
-        <w:autoSpaceDE w:val="0"/>
-        <w:autoSpaceDN w:val="0"/>
-        <w:adjustRightInd w:val="0"/>
-        <w:spacing w:after="0" w:line="240" w:lineRule="auto"/>
-        <w:rPr>
-          <w:rFonts w:asciiTheme="minorBidi" w:hAnsiTheme="minorBidi"/>
-          <w:b/>
-          <w:bCs/>
-          <w:color w:val="000000"/>
-          <w:sz w:val="20"/>
-          <w:szCs w:val="20"/>
-        </w:rPr>
-      </w:pPr>
-    </w:p>
-    <w:p>
-      <w:pPr>
-        <w:autoSpaceDE w:val="0"/>
-        <w:autoSpaceDN w:val="0"/>
-        <w:adjustRightInd w:val="0"/>
-        <w:spacing w:after="0" w:line="240" w:lineRule="auto"/>
-        <w:rPr>
-          <w:rFonts w:asciiTheme="minorBidi" w:hAnsiTheme="minorBidi"/>
-          <w:b/>
-          <w:bCs/>
-          <w:color w:val="000000"/>
-          <w:sz w:val="20"/>
-          <w:szCs w:val="20"/>
-        </w:rPr>
-      </w:pPr>
-    </w:p>
-    <w:p>
-      <w:pPr>
-        <w:autoSpaceDE w:val="0"/>
-        <w:autoSpaceDN w:val="0"/>
-        <w:adjustRightInd w:val="0"/>
-        <w:spacing w:after="0" w:line="240" w:lineRule="auto"/>
-        <w:rPr>
-          <w:rFonts w:asciiTheme="minorBidi" w:hAnsiTheme="minorBidi"/>
-          <w:b/>
-          <w:bCs/>
-          <w:color w:val="000000"/>
-          <w:sz w:val="20"/>
-          <w:szCs w:val="20"/>
-        </w:rPr>
-      </w:pPr>
-    </w:p>
-    <w:p>
-      <w:pPr>
-        <w:autoSpaceDE w:val="0"/>
-        <w:autoSpaceDN w:val="0"/>
-        <w:adjustRightInd w:val="0"/>
-        <w:spacing w:after="0" w:line="240" w:lineRule="auto"/>
-        <w:rPr>
-          <w:rFonts w:asciiTheme="minorBidi" w:hAnsiTheme="minorBidi"/>
-          <w:b/>
-          <w:bCs/>
-          <w:color w:val="000000"/>
-          <w:sz w:val="20"/>
-          <w:szCs w:val="20"/>
-        </w:rPr>
-      </w:pPr>
-    </w:p>
-    <w:p>
-      <w:pPr>
-        <w:autoSpaceDE w:val="0"/>
-        <w:autoSpaceDN w:val="0"/>
-        <w:adjustRightInd w:val="0"/>
-        <w:spacing w:after="0" w:line="240" w:lineRule="auto"/>
-        <w:rPr>
-          <w:rFonts w:asciiTheme="minorBidi" w:hAnsiTheme="minorBidi"/>
-          <w:b/>
-          <w:bCs/>
-          <w:color w:val="000000"/>
-          <w:sz w:val="20"/>
-          <w:szCs w:val="20"/>
-        </w:rPr>
-      </w:pPr>
-    </w:p>
-    <w:p>
-      <w:pPr>
-        <w:autoSpaceDE w:val="0"/>
-        <w:autoSpaceDN w:val="0"/>
-        <w:adjustRightInd w:val="0"/>
-        <w:spacing w:after="0" w:line="240" w:lineRule="auto"/>
-        <w:rPr>
-          <w:rFonts w:asciiTheme="minorBidi" w:hAnsiTheme="minorBidi"/>
-          <w:b/>
-          <w:bCs/>
-          <w:color w:val="000000"/>
-          <w:sz w:val="20"/>
-          <w:szCs w:val="20"/>
-        </w:rPr>
-      </w:pPr>
-    </w:p>
-    <w:p>
-      <w:pPr>
-        <w:autoSpaceDE w:val="0"/>
-        <w:autoSpaceDN w:val="0"/>
-        <w:adjustRightInd w:val="0"/>
-        <w:spacing w:after="0" w:line="240" w:lineRule="auto"/>
-        <w:rPr>
-          <w:rFonts w:asciiTheme="minorBidi" w:hAnsiTheme="minorBidi"/>
-          <w:b/>
-          <w:bCs/>
-          <w:color w:val="000000"/>
-          <w:sz w:val="20"/>
-          <w:szCs w:val="20"/>
-        </w:rPr>
-      </w:pPr>
-    </w:p>
-    <w:p>
-      <w:pPr>
-        <w:autoSpaceDE w:val="0"/>
-        <w:autoSpaceDN w:val="0"/>
-        <w:adjustRightInd w:val="0"/>
-        <w:spacing w:after="0" w:line="240" w:lineRule="auto"/>
-        <w:rPr>
-          <w:rFonts w:asciiTheme="minorBidi" w:hAnsiTheme="minorBidi"/>
-          <w:b/>
-          <w:bCs/>
-          <w:color w:val="000000"/>
-          <w:sz w:val="20"/>
-          <w:szCs w:val="20"/>
-        </w:rPr>
-      </w:pPr>
-    </w:p>
-    <w:p>
-      <w:pPr>
-        <w:autoSpaceDE w:val="0"/>
-        <w:autoSpaceDN w:val="0"/>
-        <w:adjustRightInd w:val="0"/>
-        <w:spacing w:after="0" w:line="240" w:lineRule="auto"/>
-        <w:rPr>
-          <w:rFonts w:asciiTheme="minorBidi" w:hAnsiTheme="minorBidi"/>
-          <w:b/>
-          <w:bCs/>
-          <w:color w:val="000000"/>
-          <w:sz w:val="20"/>
-          <w:szCs w:val="20"/>
-        </w:rPr>
-      </w:pPr>
-    </w:p>
-    <w:p>
-      <w:pPr>
-        <w:autoSpaceDE w:val="0"/>
-        <w:autoSpaceDN w:val="0"/>
-        <w:adjustRightInd w:val="0"/>
-        <w:spacing w:after="0" w:line="240" w:lineRule="auto"/>
-        <w:rPr>
-          <w:rFonts w:asciiTheme="minorBidi" w:hAnsiTheme="minorBidi"/>
-          <w:b/>
-          <w:bCs/>
-          <w:color w:val="000000"/>
-          <w:sz w:val="20"/>
-          <w:szCs w:val="20"/>
-        </w:rPr>
-      </w:pPr>
-    </w:p>
-    <w:p>
-      <w:pPr>
-        <w:autoSpaceDE w:val="0"/>
-        <w:autoSpaceDN w:val="0"/>
-        <w:adjustRightInd w:val="0"/>
-        <w:spacing w:after="0" w:line="240" w:lineRule="auto"/>
-        <w:rPr>
-          <w:rFonts w:asciiTheme="minorBidi" w:hAnsiTheme="minorBidi"/>
-          <w:b/>
-          <w:bCs/>
-          <w:color w:val="000000"/>
-          <w:sz w:val="20"/>
-          <w:szCs w:val="20"/>
-        </w:rPr>
-      </w:pPr>
-    </w:p>
-    <w:p>
-      <w:pPr>
-        <w:autoSpaceDE w:val="0"/>
-        <w:autoSpaceDN w:val="0"/>
-        <w:adjustRightInd w:val="0"/>
-        <w:spacing w:after="0" w:line="240" w:lineRule="auto"/>
-        <w:rPr>
-          <w:rFonts w:asciiTheme="minorBidi" w:hAnsiTheme="minorBidi"/>
-          <w:b/>
-          <w:bCs/>
-          <w:color w:val="000000"/>
-          <w:sz w:val="20"/>
-          <w:szCs w:val="20"/>
-        </w:rPr>
-      </w:pPr>
-    </w:p>
-    <w:p>
-      <w:pPr>
-        <w:autoSpaceDE w:val="0"/>
-        <w:autoSpaceDN w:val="0"/>
-        <w:adjustRightInd w:val="0"/>
-        <w:spacing w:after="0" w:line="240" w:lineRule="auto"/>
-        <w:rPr>
-          <w:rFonts w:asciiTheme="minorBidi" w:hAnsiTheme="minorBidi"/>
-          <w:b/>
-          <w:bCs/>
-          <w:color w:val="000000"/>
-          <w:sz w:val="20"/>
-          <w:szCs w:val="20"/>
-        </w:rPr>
-      </w:pPr>
-    </w:p>
-    <w:p>
-      <w:pPr>
-        <w:autoSpaceDE w:val="0"/>
-        <w:autoSpaceDN w:val="0"/>
-        <w:adjustRightInd w:val="0"/>
-        <w:spacing w:after="0" w:line="240" w:lineRule="auto"/>
-        <w:rPr>
-          <w:rFonts w:asciiTheme="minorBidi" w:hAnsiTheme="minorBidi"/>
-          <w:b/>
-          <w:bCs/>
-          <w:color w:val="000000"/>
-          <w:sz w:val="20"/>
-          <w:szCs w:val="20"/>
-        </w:rPr>
-      </w:pPr>
-    </w:p>
-    <w:p>
-      <w:pPr>
-        <w:autoSpaceDE w:val="0"/>
-        <w:autoSpaceDN w:val="0"/>
-        <w:adjustRightInd w:val="0"/>
-        <w:spacing w:after="0" w:line="240" w:lineRule="auto"/>
-        <w:rPr>
-          <w:rFonts w:asciiTheme="minorBidi" w:hAnsiTheme="minorBidi"/>
-          <w:b/>
-          <w:bCs/>
-          <w:color w:val="000000"/>
-          <w:sz w:val="20"/>
-          <w:szCs w:val="20"/>
-        </w:rPr>
-      </w:pPr>
-    </w:p>
-    <w:p>
-      <w:pPr>
-        <w:autoSpaceDE w:val="0"/>
-        <w:autoSpaceDN w:val="0"/>
-        <w:adjustRightInd w:val="0"/>
-        <w:spacing w:after="0" w:line="240" w:lineRule="auto"/>
-        <w:rPr>
-          <w:rFonts w:asciiTheme="minorBidi" w:hAnsiTheme="minorBidi"/>
-          <w:b/>
-          <w:bCs/>
-          <w:color w:val="000000"/>
-          <w:sz w:val="20"/>
-          <w:szCs w:val="20"/>
-        </w:rPr>
-      </w:pPr>
-    </w:p>
-    <w:p>
-      <w:pPr>
-        <w:autoSpaceDE w:val="0"/>
-        <w:autoSpaceDN w:val="0"/>
-        <w:adjustRightInd w:val="0"/>
-        <w:spacing w:after="0" w:line="240" w:lineRule="auto"/>
-        <w:rPr>
-          <w:rFonts w:asciiTheme="minorBidi" w:hAnsiTheme="minorBidi"/>
-          <w:b/>
-          <w:bCs/>
-          <w:color w:val="000000"/>
-          <w:sz w:val="20"/>
-          <w:szCs w:val="20"/>
-        </w:rPr>
-      </w:pPr>
-    </w:p>
-    <w:p>
-      <w:pPr>
-        <w:autoSpaceDE w:val="0"/>
-        <w:autoSpaceDN w:val="0"/>
-        <w:adjustRightInd w:val="0"/>
-        <w:spacing w:after="0" w:line="240" w:lineRule="auto"/>
-        <w:rPr>
-          <w:rFonts w:asciiTheme="minorBidi" w:hAnsiTheme="minorBidi"/>
-          <w:b/>
-          <w:bCs/>
-          <w:color w:val="000000"/>
-          <w:sz w:val="20"/>
-          <w:szCs w:val="20"/>
-        </w:rPr>
-      </w:pPr>
-    </w:p>
-    <w:p>
-      <w:pPr>
-        <w:autoSpaceDE w:val="0"/>
-        <w:autoSpaceDN w:val="0"/>
-        <w:adjustRightInd w:val="0"/>
-        <w:spacing w:after="0" w:line="240" w:lineRule="auto"/>
-        <w:rPr>
-          <w:rFonts w:asciiTheme="minorBidi" w:hAnsiTheme="minorBidi"/>
-          <w:b/>
-          <w:bCs/>
-          <w:color w:val="000000"/>
-          <w:sz w:val="20"/>
-          <w:szCs w:val="20"/>
-        </w:rPr>
-      </w:pPr>
-    </w:p>
-    <w:p>
-      <w:pPr>
-        <w:autoSpaceDE w:val="0"/>
-        <w:autoSpaceDN w:val="0"/>
-        <w:adjustRightInd w:val="0"/>
-        <w:spacing w:after="0" w:line="240" w:lineRule="auto"/>
-        <w:rPr>
-          <w:rFonts w:asciiTheme="minorBidi" w:hAnsiTheme="minorBidi"/>
-          <w:b/>
-          <w:bCs/>
-          <w:color w:val="000000"/>
-          <w:sz w:val="20"/>
-          <w:szCs w:val="20"/>
-        </w:rPr>
-      </w:pPr>
-    </w:p>
-    <w:p>
-      <w:pPr>
-        <w:autoSpaceDE w:val="0"/>
-        <w:autoSpaceDN w:val="0"/>
-        <w:adjustRightInd w:val="0"/>
-        <w:spacing w:after="0" w:line="240" w:lineRule="auto"/>
-        <w:rPr>
-          <w:rFonts w:asciiTheme="minorBidi" w:hAnsiTheme="minorBidi"/>
-          <w:b/>
-          <w:bCs/>
-          <w:color w:val="000000"/>
-          <w:sz w:val="20"/>
-          <w:szCs w:val="20"/>
-        </w:rPr>
-      </w:pPr>
-    </w:p>
-    <w:p>
-      <w:pPr>
-        <w:autoSpaceDE w:val="0"/>
-        <w:autoSpaceDN w:val="0"/>
-        <w:adjustRightInd w:val="0"/>
-        <w:spacing w:after="0" w:line="240" w:lineRule="auto"/>
-        <w:rPr>
-          <w:rFonts w:asciiTheme="minorBidi" w:hAnsiTheme="minorBidi"/>
-          <w:b/>
-          <w:bCs/>
-          <w:color w:val="000000"/>
-          <w:sz w:val="20"/>
-          <w:szCs w:val="20"/>
-        </w:rPr>
-      </w:pPr>
-    </w:p>
-    <w:p>
-      <w:pPr>
-        <w:autoSpaceDE w:val="0"/>
-        <w:autoSpaceDN w:val="0"/>
-        <w:adjustRightInd w:val="0"/>
-        <w:spacing w:after="0" w:line="240" w:lineRule="auto"/>
-        <w:rPr>
-          <w:rFonts w:asciiTheme="minorBidi" w:hAnsiTheme="minorBidi"/>
-          <w:b/>
-          <w:bCs/>
-          <w:color w:val="000000"/>
-          <w:sz w:val="20"/>
-          <w:szCs w:val="20"/>
-        </w:rPr>
-      </w:pPr>
-    </w:p>
-    <w:p>
-      <w:pPr>
-        <w:autoSpaceDE w:val="0"/>
-        <w:autoSpaceDN w:val="0"/>
-        <w:adjustRightInd w:val="0"/>
-        <w:spacing w:after="0" w:line="240" w:lineRule="auto"/>
-        <w:rPr>
-          <w:rFonts w:asciiTheme="minorBidi" w:hAnsiTheme="minorBidi"/>
-          <w:b/>
-          <w:bCs/>
-          <w:color w:val="000000"/>
-          <w:sz w:val="20"/>
-          <w:szCs w:val="20"/>
-        </w:rPr>
-      </w:pPr>
-    </w:p>
-    <w:p>
-      <w:pPr>
-        <w:autoSpaceDE w:val="0"/>
-        <w:autoSpaceDN w:val="0"/>
-        <w:adjustRightInd w:val="0"/>
-        <w:spacing w:after="0" w:line="240" w:lineRule="auto"/>
-        <w:rPr>
-          <w:rFonts w:asciiTheme="minorBidi" w:hAnsiTheme="minorBidi"/>
-          <w:b/>
-          <w:bCs/>
-          <w:color w:val="000000"/>
-          <w:sz w:val="20"/>
-          <w:szCs w:val="20"/>
-        </w:rPr>
-      </w:pPr>
     </w:p>
     <w:sectPr>
       <w:pgSz w:w="12240" w:h="15840"/>
